--- a/WorkTemplates/Endur_ReleaseNoteTemplate.docx
+++ b/WorkTemplates/Endur_ReleaseNoteTemplate.docx
@@ -1,6 +1,6 @@
 
 <file path=word/document.xml><?xml version="1.0" encoding="utf-8"?>
-<w:document xmlns:wpc="http://schemas.microsoft.com/office/word/2010/wordprocessingCanvas" xmlns:cx="http://schemas.microsoft.com/office/drawing/2014/chartex" xmlns:cx1="http://schemas.microsoft.com/office/drawing/2015/9/8/chartex" xmlns:cx2="http://schemas.microsoft.com/office/drawing/2015/10/21/chartex" xmlns:cx3="http://schemas.microsoft.com/office/drawing/2016/5/9/chartex" xmlns:cx4="http://schemas.microsoft.com/office/drawing/2016/5/10/chartex" xmlns:cx5="http://schemas.microsoft.com/office/drawing/2016/5/11/chartex" xmlns:cx6="http://schemas.microsoft.com/office/drawing/2016/5/12/chartex" xmlns:cx7="http://schemas.microsoft.com/office/drawing/2016/5/13/chartex" xmlns:cx8="http://schemas.microsoft.com/office/drawing/2016/5/14/chartex" xmlns:mc="http://schemas.openxmlformats.org/markup-compatibility/2006" xmlns:aink="http://schemas.microsoft.com/office/drawing/2016/ink" xmlns:am3d="http://schemas.microsoft.com/office/drawing/2017/model3d" xmlns:o="urn:schemas-microsoft-com:office:office" xmlns:r="http://schemas.openxmlformats.org/officeDocument/2006/relationships" xmlns:m="http://schemas.openxmlformats.org/officeDocument/2006/math" xmlns:v="urn:schemas-microsoft-com:vml" xmlns:wp14="http://schemas.microsoft.com/office/word/2010/wordprocessingDrawing" xmlns:wp="http://schemas.openxmlformats.org/drawingml/2006/wordprocessingDrawing" xmlns:w10="urn:schemas-microsoft-com:office:word" xmlns:w="http://schemas.openxmlformats.org/wordprocessingml/2006/main" xmlns:w14="http://schemas.microsoft.com/office/word/2010/wordml" xmlns:w15="http://schemas.microsoft.com/office/word/2012/wordml" xmlns:w16se="http://schemas.microsoft.com/office/word/2015/wordml/symex" xmlns:wpg="http://schemas.microsoft.com/office/word/2010/wordprocessingGroup" xmlns:wpi="http://schemas.microsoft.com/office/word/2010/wordprocessingInk" xmlns:wne="http://schemas.microsoft.com/office/word/2006/wordml" xmlns:wps="http://schemas.microsoft.com/office/word/2010/wordprocessingShape" mc:Ignorable="w14 w15 w16se wp14">
+<w:document xmlns:wpc="http://schemas.microsoft.com/office/word/2010/wordprocessingCanvas" xmlns:cx="http://schemas.microsoft.com/office/drawing/2014/chartex" xmlns:cx1="http://schemas.microsoft.com/office/drawing/2015/9/8/chartex" xmlns:cx2="http://schemas.microsoft.com/office/drawing/2015/10/21/chartex" xmlns:cx3="http://schemas.microsoft.com/office/drawing/2016/5/9/chartex" xmlns:cx4="http://schemas.microsoft.com/office/drawing/2016/5/10/chartex" xmlns:cx5="http://schemas.microsoft.com/office/drawing/2016/5/11/chartex" xmlns:cx6="http://schemas.microsoft.com/office/drawing/2016/5/12/chartex" xmlns:cx7="http://schemas.microsoft.com/office/drawing/2016/5/13/chartex" xmlns:cx8="http://schemas.microsoft.com/office/drawing/2016/5/14/chartex" xmlns:mc="http://schemas.openxmlformats.org/markup-compatibility/2006" xmlns:aink="http://schemas.microsoft.com/office/drawing/2016/ink" xmlns:am3d="http://schemas.microsoft.com/office/drawing/2017/model3d" xmlns:o="urn:schemas-microsoft-com:office:office" xmlns:r="http://schemas.openxmlformats.org/officeDocument/2006/relationships" xmlns:m="http://schemas.openxmlformats.org/officeDocument/2006/math" xmlns:v="urn:schemas-microsoft-com:vml" xmlns:wp14="http://schemas.microsoft.com/office/word/2010/wordprocessingDrawing" xmlns:wp="http://schemas.openxmlformats.org/drawingml/2006/wordprocessingDrawing" xmlns:w10="urn:schemas-microsoft-com:office:word" xmlns:w="http://schemas.openxmlformats.org/wordprocessingml/2006/main" xmlns:w14="http://schemas.microsoft.com/office/word/2010/wordml" xmlns:w15="http://schemas.microsoft.com/office/word/2012/wordml" xmlns:w16cid="http://schemas.microsoft.com/office/word/2016/wordml/cid" xmlns:w16se="http://schemas.microsoft.com/office/word/2015/wordml/symex" xmlns:wpg="http://schemas.microsoft.com/office/word/2010/wordprocessingGroup" xmlns:wpi="http://schemas.microsoft.com/office/word/2010/wordprocessingInk" xmlns:wne="http://schemas.microsoft.com/office/word/2006/wordml" xmlns:wps="http://schemas.microsoft.com/office/word/2010/wordprocessingShape" mc:Ignorable="w14 w15 w16se w16cid wp14">
   <w:body>
     <w:p>
       <w:r>
@@ -174,9 +174,13 @@
           </w:tcPr>
           <w:p>
             <w:pPr>
+              <w:pStyle w:val="BodyText"/>
+              <w:tabs>
+                <w:tab w:val="left" w:pos="0"/>
+              </w:tabs>
               <w:rPr>
                 <w:rFonts w:asciiTheme="minorHAnsi" w:hAnsiTheme="minorHAnsi" w:cs="Arial"/>
-                <w:color w:val="000000" w:themeColor="text1"/>
+                <w:color w:val="AEAAAA" w:themeColor="background2" w:themeShade="BF"/>
                 <w:szCs w:val="24"/>
               </w:rPr>
             </w:pPr>
@@ -185,6 +189,28 @@
                 <w:rFonts w:asciiTheme="minorHAnsi" w:hAnsiTheme="minorHAnsi"/>
               </w:rPr>
               <w:t>Summary of the Change</w:t>
+            </w:r>
+            <w:r>
+              <w:rPr>
+                <w:rFonts w:asciiTheme="minorHAnsi" w:hAnsiTheme="minorHAnsi"/>
+              </w:rPr>
+              <w:t xml:space="preserve"> </w:t>
+            </w:r>
+            <w:r>
+              <w:rPr>
+                <w:rFonts w:asciiTheme="minorHAnsi" w:hAnsiTheme="minorHAnsi" w:cs="Arial"/>
+                <w:color w:val="AEAAAA" w:themeColor="background2" w:themeShade="BF"/>
+                <w:szCs w:val="24"/>
+              </w:rPr>
+              <w:t xml:space="preserve">This will appear in Release </w:t>
+            </w:r>
+            <w:r>
+              <w:rPr>
+                <w:rFonts w:asciiTheme="minorHAnsi" w:hAnsiTheme="minorHAnsi" w:cs="Arial"/>
+                <w:color w:val="AEAAAA" w:themeColor="background2" w:themeShade="BF"/>
+                <w:szCs w:val="24"/>
+              </w:rPr>
+              <w:t>Email</w:t>
             </w:r>
           </w:p>
         </w:tc>
@@ -199,35 +225,6 @@
               <w:right w:val="single" w:sz="8" w:space="0" w:color="auto"/>
             </w:tcBorders>
           </w:tcPr>
-          <w:p>
-            <w:pPr>
-              <w:pStyle w:val="BodyText"/>
-              <w:tabs>
-                <w:tab w:val="left" w:pos="0"/>
-              </w:tabs>
-              <w:rPr>
-                <w:rFonts w:asciiTheme="minorHAnsi" w:hAnsiTheme="minorHAnsi" w:cs="Arial"/>
-                <w:color w:val="AEAAAA" w:themeColor="background2" w:themeShade="BF"/>
-                <w:szCs w:val="24"/>
-              </w:rPr>
-            </w:pPr>
-            <w:r>
-              <w:rPr>
-                <w:rFonts w:asciiTheme="minorHAnsi" w:hAnsiTheme="minorHAnsi" w:cs="Arial"/>
-                <w:color w:val="AEAAAA" w:themeColor="background2" w:themeShade="BF"/>
-                <w:szCs w:val="24"/>
-              </w:rPr>
-              <w:t xml:space="preserve">This will appear in Release </w:t>
-            </w:r>
-            <w:r>
-              <w:rPr>
-                <w:rFonts w:asciiTheme="minorHAnsi" w:hAnsiTheme="minorHAnsi" w:cs="Arial"/>
-                <w:color w:val="AEAAAA" w:themeColor="background2" w:themeShade="BF"/>
-                <w:szCs w:val="24"/>
-              </w:rPr>
-              <w:t>Email</w:t>
-            </w:r>
-          </w:p>
           <w:p>
             <w:pPr>
               <w:pStyle w:val="BodyText"/>
@@ -285,6 +282,35 @@
               <w:t>Description of the Change</w:t>
             </w:r>
           </w:p>
+          <w:p>
+            <w:pPr>
+              <w:pStyle w:val="BodyText"/>
+              <w:tabs>
+                <w:tab w:val="left" w:pos="0"/>
+              </w:tabs>
+              <w:rPr>
+                <w:rFonts w:asciiTheme="minorHAnsi" w:hAnsiTheme="minorHAnsi" w:cs="Arial"/>
+                <w:color w:val="AEAAAA" w:themeColor="background2" w:themeShade="BF"/>
+                <w:szCs w:val="24"/>
+              </w:rPr>
+            </w:pPr>
+            <w:r>
+              <w:rPr>
+                <w:rFonts w:asciiTheme="minorHAnsi" w:hAnsiTheme="minorHAnsi" w:cs="Arial"/>
+                <w:color w:val="AEAAAA" w:themeColor="background2" w:themeShade="BF"/>
+                <w:szCs w:val="24"/>
+              </w:rPr>
+              <w:t xml:space="preserve">This will appear in Release </w:t>
+            </w:r>
+            <w:r>
+              <w:rPr>
+                <w:rFonts w:asciiTheme="minorHAnsi" w:hAnsiTheme="minorHAnsi" w:cs="Arial"/>
+                <w:color w:val="AEAAAA" w:themeColor="background2" w:themeShade="BF"/>
+                <w:szCs w:val="24"/>
+              </w:rPr>
+              <w:t>Email</w:t>
+            </w:r>
+          </w:p>
         </w:tc>
         <w:tc>
           <w:tcPr>
@@ -297,35 +323,6 @@
               <w:right w:val="single" w:sz="8" w:space="0" w:color="auto"/>
             </w:tcBorders>
           </w:tcPr>
-          <w:p>
-            <w:pPr>
-              <w:pStyle w:val="BodyText"/>
-              <w:tabs>
-                <w:tab w:val="left" w:pos="0"/>
-              </w:tabs>
-              <w:rPr>
-                <w:rFonts w:asciiTheme="minorHAnsi" w:hAnsiTheme="minorHAnsi" w:cs="Arial"/>
-                <w:color w:val="AEAAAA" w:themeColor="background2" w:themeShade="BF"/>
-                <w:szCs w:val="24"/>
-              </w:rPr>
-            </w:pPr>
-            <w:r>
-              <w:rPr>
-                <w:rFonts w:asciiTheme="minorHAnsi" w:hAnsiTheme="minorHAnsi" w:cs="Arial"/>
-                <w:color w:val="AEAAAA" w:themeColor="background2" w:themeShade="BF"/>
-                <w:szCs w:val="24"/>
-              </w:rPr>
-              <w:t xml:space="preserve">This will appear in Release </w:t>
-            </w:r>
-            <w:r>
-              <w:rPr>
-                <w:rFonts w:asciiTheme="minorHAnsi" w:hAnsiTheme="minorHAnsi" w:cs="Arial"/>
-                <w:color w:val="AEAAAA" w:themeColor="background2" w:themeShade="BF"/>
-                <w:szCs w:val="24"/>
-              </w:rPr>
-              <w:t>Email</w:t>
-            </w:r>
-          </w:p>
           <w:p>
             <w:pPr>
               <w:pStyle w:val="BodyText"/>
@@ -392,390 +389,6 @@
       </w:tr>
       <w:tr>
         <w:trPr>
-          <w:trHeight w:val="708"/>
-        </w:trPr>
-        <w:tc>
-          <w:tcPr>
-            <w:tcW w:w="2269" w:type="dxa"/>
-            <w:tcBorders>
-              <w:top w:val="single" w:sz="6" w:space="0" w:color="auto"/>
-              <w:left w:val="single" w:sz="8" w:space="0" w:color="auto"/>
-              <w:bottom w:val="single" w:sz="6" w:space="0" w:color="auto"/>
-              <w:right w:val="single" w:sz="6" w:space="0" w:color="auto"/>
-            </w:tcBorders>
-            <w:shd w:val="clear" w:color="auto" w:fill="DEEAF6" w:themeFill="accent1" w:themeFillTint="33"/>
-          </w:tcPr>
-          <w:p>
-            <w:pPr>
-              <w:pStyle w:val="Header"/>
-              <w:rPr>
-                <w:rFonts w:asciiTheme="minorHAnsi" w:hAnsiTheme="minorHAnsi" w:cs="Arial"/>
-                <w:color w:val="000000" w:themeColor="text1"/>
-                <w:szCs w:val="24"/>
-              </w:rPr>
-            </w:pPr>
-            <w:r>
-              <w:rPr>
-                <w:rFonts w:asciiTheme="minorHAnsi" w:hAnsiTheme="minorHAnsi" w:cs="Arial"/>
-                <w:color w:val="000000" w:themeColor="text1"/>
-                <w:szCs w:val="24"/>
-              </w:rPr>
-              <w:t>JM Ivanti CR Reference No</w:t>
-            </w:r>
-          </w:p>
-        </w:tc>
-        <w:tc>
-          <w:tcPr>
-            <w:tcW w:w="2409" w:type="dxa"/>
-            <w:tcBorders>
-              <w:top w:val="single" w:sz="6" w:space="0" w:color="auto"/>
-              <w:left w:val="single" w:sz="6" w:space="0" w:color="auto"/>
-              <w:bottom w:val="single" w:sz="6" w:space="0" w:color="auto"/>
-              <w:right w:val="single" w:sz="6" w:space="0" w:color="auto"/>
-            </w:tcBorders>
-          </w:tcPr>
-          <w:p>
-            <w:pPr>
-              <w:pStyle w:val="Header"/>
-              <w:rPr>
-                <w:rFonts w:asciiTheme="minorHAnsi" w:hAnsiTheme="minorHAnsi" w:cs="Arial"/>
-                <w:color w:val="808080"/>
-                <w:sz w:val="16"/>
-                <w:szCs w:val="16"/>
-              </w:rPr>
-            </w:pPr>
-            <w:r>
-              <w:rPr>
-                <w:rFonts w:asciiTheme="minorHAnsi" w:hAnsiTheme="minorHAnsi" w:cs="Arial"/>
-                <w:color w:val="808080"/>
-                <w:sz w:val="16"/>
-                <w:szCs w:val="16"/>
-              </w:rPr>
-              <w:t xml:space="preserve">In all cases this should be the JM </w:t>
-            </w:r>
-            <w:r>
-              <w:rPr>
-                <w:rFonts w:asciiTheme="minorHAnsi" w:hAnsiTheme="minorHAnsi" w:cs="Arial"/>
-                <w:color w:val="808080"/>
-                <w:sz w:val="16"/>
-                <w:szCs w:val="16"/>
-              </w:rPr>
-              <w:t>SR/</w:t>
-            </w:r>
-            <w:r>
-              <w:rPr>
-                <w:rFonts w:asciiTheme="minorHAnsi" w:hAnsiTheme="minorHAnsi" w:cs="Arial"/>
-                <w:color w:val="808080"/>
-                <w:sz w:val="16"/>
-                <w:szCs w:val="16"/>
-              </w:rPr>
-              <w:t>CR reference #</w:t>
-            </w:r>
-          </w:p>
-          <w:p>
-            <w:pPr>
-              <w:pStyle w:val="Header"/>
-              <w:rPr>
-                <w:rFonts w:asciiTheme="minorHAnsi" w:hAnsiTheme="minorHAnsi" w:cs="Arial"/>
-                <w:b/>
-                <w:sz w:val="16"/>
-                <w:szCs w:val="16"/>
-              </w:rPr>
-            </w:pPr>
-          </w:p>
-        </w:tc>
-        <w:tc>
-          <w:tcPr>
-            <w:tcW w:w="1985" w:type="dxa"/>
-            <w:tcBorders>
-              <w:top w:val="single" w:sz="6" w:space="0" w:color="auto"/>
-              <w:left w:val="single" w:sz="6" w:space="0" w:color="auto"/>
-              <w:bottom w:val="single" w:sz="6" w:space="0" w:color="auto"/>
-              <w:right w:val="single" w:sz="6" w:space="0" w:color="auto"/>
-            </w:tcBorders>
-            <w:shd w:val="clear" w:color="auto" w:fill="DEEAF6" w:themeFill="accent1" w:themeFillTint="33"/>
-          </w:tcPr>
-          <w:p>
-            <w:pPr>
-              <w:pStyle w:val="Header"/>
-              <w:rPr>
-                <w:rFonts w:asciiTheme="minorHAnsi" w:hAnsiTheme="minorHAnsi" w:cs="Arial"/>
-                <w:color w:val="000000" w:themeColor="text1"/>
-                <w:szCs w:val="24"/>
-              </w:rPr>
-            </w:pPr>
-            <w:r>
-              <w:rPr>
-                <w:rFonts w:asciiTheme="minorHAnsi" w:hAnsiTheme="minorHAnsi" w:cs="Arial"/>
-                <w:color w:val="000000" w:themeColor="text1"/>
-                <w:szCs w:val="24"/>
-              </w:rPr>
-              <w:t>Contact Details</w:t>
-            </w:r>
-          </w:p>
-        </w:tc>
-        <w:tc>
-          <w:tcPr>
-            <w:tcW w:w="2693" w:type="dxa"/>
-            <w:tcBorders>
-              <w:top w:val="single" w:sz="6" w:space="0" w:color="auto"/>
-              <w:left w:val="single" w:sz="6" w:space="0" w:color="auto"/>
-              <w:bottom w:val="single" w:sz="6" w:space="0" w:color="auto"/>
-              <w:right w:val="single" w:sz="8" w:space="0" w:color="auto"/>
-            </w:tcBorders>
-          </w:tcPr>
-          <w:p>
-            <w:pPr>
-              <w:pStyle w:val="Header"/>
-              <w:rPr>
-                <w:rFonts w:asciiTheme="minorHAnsi" w:hAnsiTheme="minorHAnsi" w:cs="Arial"/>
-                <w:color w:val="808080"/>
-                <w:sz w:val="16"/>
-                <w:szCs w:val="16"/>
-              </w:rPr>
-            </w:pPr>
-            <w:r>
-              <w:rPr>
-                <w:rFonts w:asciiTheme="minorHAnsi" w:hAnsiTheme="minorHAnsi" w:cs="Arial"/>
-                <w:color w:val="808080"/>
-                <w:sz w:val="16"/>
-                <w:szCs w:val="16"/>
-              </w:rPr>
-              <w:t>Email, Mobile phone and landline number</w:t>
-            </w:r>
-          </w:p>
-          <w:p>
-            <w:pPr>
-              <w:pStyle w:val="Header"/>
-              <w:rPr>
-                <w:rFonts w:asciiTheme="minorHAnsi" w:hAnsiTheme="minorHAnsi" w:cs="Arial"/>
-                <w:sz w:val="16"/>
-                <w:szCs w:val="16"/>
-              </w:rPr>
-            </w:pPr>
-            <w:r>
-              <w:rPr>
-                <w:rFonts w:asciiTheme="minorHAnsi" w:hAnsiTheme="minorHAnsi" w:cs="Arial"/>
-                <w:sz w:val="16"/>
-                <w:szCs w:val="16"/>
-              </w:rPr>
-              <w:t>&lt;name&gt;</w:t>
-            </w:r>
-          </w:p>
-        </w:tc>
-      </w:tr>
-      <w:tr>
-        <w:trPr>
-          <w:trHeight w:val="842"/>
-        </w:trPr>
-        <w:tc>
-          <w:tcPr>
-            <w:tcW w:w="2269" w:type="dxa"/>
-            <w:tcBorders>
-              <w:top w:val="single" w:sz="6" w:space="0" w:color="auto"/>
-              <w:left w:val="single" w:sz="8" w:space="0" w:color="auto"/>
-              <w:bottom w:val="single" w:sz="6" w:space="0" w:color="auto"/>
-              <w:right w:val="single" w:sz="6" w:space="0" w:color="auto"/>
-            </w:tcBorders>
-            <w:shd w:val="clear" w:color="auto" w:fill="DEEAF6" w:themeFill="accent1" w:themeFillTint="33"/>
-          </w:tcPr>
-          <w:p>
-            <w:pPr>
-              <w:pStyle w:val="Header"/>
-              <w:rPr>
-                <w:rFonts w:asciiTheme="minorHAnsi" w:hAnsiTheme="minorHAnsi" w:cs="Arial"/>
-                <w:color w:val="000000" w:themeColor="text1"/>
-                <w:szCs w:val="24"/>
-              </w:rPr>
-            </w:pPr>
-            <w:r>
-              <w:rPr>
-                <w:rFonts w:asciiTheme="minorHAnsi" w:hAnsiTheme="minorHAnsi" w:cs="Arial"/>
-                <w:color w:val="000000" w:themeColor="text1"/>
-                <w:szCs w:val="24"/>
-              </w:rPr>
-              <w:t>JM Owner/Requestor of Change</w:t>
-            </w:r>
-          </w:p>
-        </w:tc>
-        <w:tc>
-          <w:tcPr>
-            <w:tcW w:w="2409" w:type="dxa"/>
-            <w:tcBorders>
-              <w:top w:val="single" w:sz="6" w:space="0" w:color="auto"/>
-              <w:left w:val="single" w:sz="6" w:space="0" w:color="auto"/>
-              <w:bottom w:val="single" w:sz="6" w:space="0" w:color="auto"/>
-              <w:right w:val="single" w:sz="6" w:space="0" w:color="auto"/>
-            </w:tcBorders>
-          </w:tcPr>
-          <w:p>
-            <w:pPr>
-              <w:pStyle w:val="Header"/>
-              <w:rPr>
-                <w:rFonts w:asciiTheme="minorHAnsi" w:hAnsiTheme="minorHAnsi" w:cs="Arial"/>
-                <w:color w:val="808080"/>
-                <w:sz w:val="16"/>
-                <w:szCs w:val="16"/>
-              </w:rPr>
-            </w:pPr>
-            <w:r>
-              <w:rPr>
-                <w:rFonts w:asciiTheme="minorHAnsi" w:hAnsiTheme="minorHAnsi" w:cs="Arial"/>
-                <w:color w:val="808080"/>
-                <w:sz w:val="16"/>
-                <w:szCs w:val="16"/>
-              </w:rPr>
-              <w:t>Name(s) and organisation initially requesting this change</w:t>
-            </w:r>
-          </w:p>
-          <w:p>
-            <w:pPr>
-              <w:pStyle w:val="Header"/>
-              <w:rPr>
-                <w:rFonts w:asciiTheme="minorHAnsi" w:hAnsiTheme="minorHAnsi" w:cs="Arial"/>
-                <w:sz w:val="16"/>
-                <w:szCs w:val="16"/>
-              </w:rPr>
-            </w:pPr>
-            <w:r>
-              <w:rPr>
-                <w:rFonts w:asciiTheme="minorHAnsi" w:hAnsiTheme="minorHAnsi" w:cs="Arial"/>
-                <w:sz w:val="16"/>
-                <w:szCs w:val="16"/>
-              </w:rPr>
-              <w:t>&lt;Owner&gt;</w:t>
-            </w:r>
-          </w:p>
-        </w:tc>
-        <w:tc>
-          <w:tcPr>
-            <w:tcW w:w="1985" w:type="dxa"/>
-            <w:tcBorders>
-              <w:top w:val="single" w:sz="6" w:space="0" w:color="auto"/>
-              <w:left w:val="single" w:sz="6" w:space="0" w:color="auto"/>
-              <w:bottom w:val="single" w:sz="6" w:space="0" w:color="auto"/>
-              <w:right w:val="single" w:sz="6" w:space="0" w:color="auto"/>
-            </w:tcBorders>
-            <w:shd w:val="clear" w:color="auto" w:fill="DEEAF6" w:themeFill="accent1" w:themeFillTint="33"/>
-          </w:tcPr>
-          <w:p>
-            <w:pPr>
-              <w:pStyle w:val="BodyText"/>
-              <w:tabs>
-                <w:tab w:val="left" w:pos="0"/>
-              </w:tabs>
-              <w:rPr>
-                <w:rFonts w:asciiTheme="minorHAnsi" w:hAnsiTheme="minorHAnsi" w:cs="Arial"/>
-                <w:color w:val="000000" w:themeColor="text1"/>
-                <w:sz w:val="24"/>
-                <w:szCs w:val="24"/>
-              </w:rPr>
-            </w:pPr>
-            <w:r>
-              <w:rPr>
-                <w:rFonts w:asciiTheme="minorHAnsi" w:hAnsiTheme="minorHAnsi" w:cs="Arial"/>
-                <w:color w:val="000000" w:themeColor="text1"/>
-                <w:sz w:val="24"/>
-                <w:szCs w:val="24"/>
-              </w:rPr>
-              <w:t>Subject Matter Expert</w:t>
-            </w:r>
-          </w:p>
-        </w:tc>
-        <w:tc>
-          <w:tcPr>
-            <w:tcW w:w="2693" w:type="dxa"/>
-            <w:tcBorders>
-              <w:top w:val="single" w:sz="6" w:space="0" w:color="auto"/>
-              <w:left w:val="single" w:sz="6" w:space="0" w:color="auto"/>
-              <w:bottom w:val="single" w:sz="6" w:space="0" w:color="auto"/>
-              <w:right w:val="single" w:sz="8" w:space="0" w:color="auto"/>
-            </w:tcBorders>
-          </w:tcPr>
-          <w:p>
-            <w:pPr>
-              <w:pStyle w:val="BodyText"/>
-              <w:tabs>
-                <w:tab w:val="left" w:pos="0"/>
-              </w:tabs>
-              <w:rPr>
-                <w:rFonts w:asciiTheme="minorHAnsi" w:hAnsiTheme="minorHAnsi" w:cs="Arial"/>
-                <w:color w:val="808080"/>
-                <w:sz w:val="16"/>
-                <w:szCs w:val="16"/>
-              </w:rPr>
-            </w:pPr>
-            <w:r>
-              <w:rPr>
-                <w:rFonts w:asciiTheme="minorHAnsi" w:hAnsiTheme="minorHAnsi" w:cs="Arial"/>
-                <w:color w:val="808080"/>
-                <w:sz w:val="16"/>
-                <w:szCs w:val="16"/>
-              </w:rPr>
-              <w:t xml:space="preserve">Name of the </w:t>
-            </w:r>
-            <w:r>
-              <w:rPr>
-                <w:rFonts w:asciiTheme="minorHAnsi" w:hAnsiTheme="minorHAnsi" w:cs="Arial"/>
-                <w:color w:val="808080"/>
-                <w:sz w:val="16"/>
-                <w:szCs w:val="16"/>
-              </w:rPr>
-              <w:t>owner</w:t>
-            </w:r>
-            <w:r>
-              <w:rPr>
-                <w:rFonts w:asciiTheme="minorHAnsi" w:hAnsiTheme="minorHAnsi" w:cs="Arial"/>
-                <w:color w:val="808080"/>
-                <w:sz w:val="16"/>
-                <w:szCs w:val="16"/>
-              </w:rPr>
-              <w:t xml:space="preserve"> responsible </w:t>
-            </w:r>
-            <w:r>
-              <w:rPr>
-                <w:rFonts w:asciiTheme="minorHAnsi" w:hAnsiTheme="minorHAnsi" w:cs="Arial"/>
-                <w:color w:val="808080"/>
-                <w:sz w:val="16"/>
-                <w:szCs w:val="16"/>
-              </w:rPr>
-              <w:t xml:space="preserve">+ Email + contact </w:t>
-            </w:r>
-            <w:r>
-              <w:rPr>
-                <w:rFonts w:asciiTheme="minorHAnsi" w:hAnsiTheme="minorHAnsi" w:cs="Arial"/>
-                <w:color w:val="808080"/>
-                <w:sz w:val="16"/>
-                <w:szCs w:val="16"/>
-              </w:rPr>
-              <w:t>number</w:t>
-            </w:r>
-          </w:p>
-          <w:p>
-            <w:pPr>
-              <w:pStyle w:val="BodyText"/>
-              <w:tabs>
-                <w:tab w:val="left" w:pos="0"/>
-              </w:tabs>
-              <w:rPr>
-                <w:rFonts w:asciiTheme="minorHAnsi" w:hAnsiTheme="minorHAnsi" w:cs="Arial"/>
-                <w:sz w:val="16"/>
-                <w:szCs w:val="16"/>
-              </w:rPr>
-            </w:pPr>
-            <w:r>
-              <w:rPr>
-                <w:rFonts w:asciiTheme="minorHAnsi" w:hAnsiTheme="minorHAnsi" w:cs="Arial"/>
-                <w:sz w:val="16"/>
-                <w:szCs w:val="16"/>
-              </w:rPr>
-              <w:t>&lt;Contact&gt;</w:t>
-            </w:r>
-          </w:p>
-        </w:tc>
-      </w:tr>
-      <w:tr>
-        <w:trPr>
           <w:trHeight w:val="555"/>
         </w:trPr>
         <w:tc>
@@ -1147,22 +760,32 @@
           </w:tcPr>
           <w:p>
             <w:r>
+              <w:t xml:space="preserve">SAP/Unify </w:t>
+            </w:r>
+            <w:r>
               <w:t>Dependencies</w:t>
             </w:r>
-          </w:p>
-          <w:p>
-            <w:pPr>
-              <w:pStyle w:val="BodyText"/>
-              <w:tabs>
-                <w:tab w:val="left" w:pos="0"/>
-              </w:tabs>
+            <w:r>
+              <w:t xml:space="preserve"> </w:t>
+            </w:r>
+          </w:p>
+          <w:p>
+            <w:pPr>
               <w:rPr>
                 <w:rFonts w:asciiTheme="minorHAnsi" w:hAnsiTheme="minorHAnsi" w:cs="Arial"/>
                 <w:color w:val="000000" w:themeColor="text1"/>
-                <w:sz w:val="24"/>
                 <w:szCs w:val="24"/>
               </w:rPr>
             </w:pPr>
+            <w:r>
+              <w:rPr>
+                <w:rFonts w:asciiTheme="minorHAnsi" w:hAnsiTheme="minorHAnsi" w:cs="Arial"/>
+                <w:color w:val="808080"/>
+                <w:sz w:val="16"/>
+                <w:szCs w:val="16"/>
+              </w:rPr>
+              <w:t>Other ongoing developments</w:t>
+            </w:r>
           </w:p>
         </w:tc>
         <w:tc>
@@ -1175,29 +798,6 @@
               <w:right w:val="single" w:sz="8" w:space="0" w:color="auto"/>
             </w:tcBorders>
           </w:tcPr>
-          <w:p>
-            <w:pPr>
-              <w:pStyle w:val="BodyText"/>
-              <w:tabs>
-                <w:tab w:val="left" w:pos="0"/>
-              </w:tabs>
-              <w:rPr>
-                <w:rFonts w:asciiTheme="minorHAnsi" w:hAnsiTheme="minorHAnsi" w:cs="Arial"/>
-                <w:color w:val="808080"/>
-                <w:sz w:val="16"/>
-                <w:szCs w:val="16"/>
-              </w:rPr>
-            </w:pPr>
-            <w:r>
-              <w:rPr>
-                <w:rFonts w:asciiTheme="minorHAnsi" w:hAnsiTheme="minorHAnsi" w:cs="Arial"/>
-                <w:color w:val="808080"/>
-                <w:sz w:val="16"/>
-                <w:szCs w:val="16"/>
-              </w:rPr>
-              <w:t>Other ongoing developments</w:t>
-            </w:r>
-          </w:p>
           <w:p>
             <w:pPr>
               <w:pStyle w:val="BodyText"/>
@@ -1469,6 +1069,29 @@
               <w:t>Service</w:t>
             </w:r>
           </w:p>
+          <w:p>
+            <w:pPr>
+              <w:pStyle w:val="BodyText"/>
+              <w:tabs>
+                <w:tab w:val="left" w:pos="0"/>
+              </w:tabs>
+              <w:rPr>
+                <w:rFonts w:asciiTheme="minorHAnsi" w:hAnsiTheme="minorHAnsi" w:cs="Arial"/>
+                <w:color w:val="808080"/>
+                <w:sz w:val="16"/>
+                <w:szCs w:val="16"/>
+              </w:rPr>
+            </w:pPr>
+            <w:r>
+              <w:rPr>
+                <w:rFonts w:asciiTheme="minorHAnsi" w:hAnsiTheme="minorHAnsi" w:cs="Arial"/>
+                <w:color w:val="808080"/>
+                <w:sz w:val="16"/>
+                <w:szCs w:val="16"/>
+              </w:rPr>
+              <w:t>Any service restart needed?</w:t>
+            </w:r>
+          </w:p>
         </w:tc>
         <w:tc>
           <w:tcPr>
@@ -1483,29 +1106,6 @@
               </w:tabs>
               <w:rPr>
                 <w:rFonts w:asciiTheme="minorHAnsi" w:hAnsiTheme="minorHAnsi" w:cs="Arial"/>
-                <w:color w:val="808080"/>
-                <w:sz w:val="16"/>
-                <w:szCs w:val="16"/>
-              </w:rPr>
-            </w:pPr>
-            <w:r>
-              <w:rPr>
-                <w:rFonts w:asciiTheme="minorHAnsi" w:hAnsiTheme="minorHAnsi" w:cs="Arial"/>
-                <w:color w:val="808080"/>
-                <w:sz w:val="16"/>
-                <w:szCs w:val="16"/>
-              </w:rPr>
-              <w:t>Any service restart needed?</w:t>
-            </w:r>
-          </w:p>
-          <w:p>
-            <w:pPr>
-              <w:pStyle w:val="BodyText"/>
-              <w:tabs>
-                <w:tab w:val="left" w:pos="0"/>
-              </w:tabs>
-              <w:rPr>
-                <w:rFonts w:asciiTheme="minorHAnsi" w:hAnsiTheme="minorHAnsi" w:cs="Arial"/>
                 <w:b/>
                 <w:color w:val="002060"/>
                 <w:sz w:val="24"/>
@@ -1519,1753 +1119,6 @@
                 <w:szCs w:val="24"/>
               </w:rPr>
               <w:t>None</w:t>
-            </w:r>
-          </w:p>
-        </w:tc>
-      </w:tr>
-      <w:tr>
-        <w:trPr>
-          <w:trHeight w:val="287"/>
-        </w:trPr>
-        <w:tc>
-          <w:tcPr>
-            <w:tcW w:w="2269" w:type="dxa"/>
-            <w:shd w:val="clear" w:color="auto" w:fill="DEEAF6" w:themeFill="accent1" w:themeFillTint="33"/>
-          </w:tcPr>
-          <w:p>
-            <w:pPr>
-              <w:pStyle w:val="BodyText"/>
-              <w:tabs>
-                <w:tab w:val="left" w:pos="0"/>
-              </w:tabs>
-              <w:rPr>
-                <w:rFonts w:asciiTheme="minorHAnsi" w:hAnsiTheme="minorHAnsi" w:cs="Arial"/>
-                <w:color w:val="002060"/>
-                <w:sz w:val="24"/>
-                <w:szCs w:val="24"/>
-              </w:rPr>
-            </w:pPr>
-            <w:r>
-              <w:rPr>
-                <w:rFonts w:asciiTheme="minorHAnsi" w:hAnsiTheme="minorHAnsi" w:cs="Arial"/>
-                <w:color w:val="000000" w:themeColor="text1"/>
-                <w:sz w:val="24"/>
-                <w:szCs w:val="24"/>
-              </w:rPr>
-              <w:t>Details of the outage, services impacted etc.</w:t>
-            </w:r>
-          </w:p>
-        </w:tc>
-        <w:tc>
-          <w:tcPr>
-            <w:tcW w:w="7087" w:type="dxa"/>
-            <w:gridSpan w:val="3"/>
-          </w:tcPr>
-          <w:p>
-            <w:pPr>
-              <w:pStyle w:val="NoSpacing"/>
-              <w:rPr>
-                <w:color w:val="AEAAAA" w:themeColor="background2" w:themeShade="BF"/>
-                <w:sz w:val="16"/>
-                <w:szCs w:val="16"/>
-              </w:rPr>
-            </w:pPr>
-            <w:r>
-              <w:rPr>
-                <w:color w:val="AEAAAA" w:themeColor="background2" w:themeShade="BF"/>
-                <w:sz w:val="16"/>
-                <w:szCs w:val="16"/>
-              </w:rPr>
-              <w:t>List the services that will be unavailable during the outage</w:t>
-            </w:r>
-          </w:p>
-          <w:p>
-            <w:pPr>
-              <w:pStyle w:val="NoSpacing"/>
-              <w:rPr>
-                <w:color w:val="808080" w:themeColor="background1" w:themeShade="80"/>
-              </w:rPr>
-            </w:pPr>
-            <w:r>
-              <w:rPr>
-                <w:color w:val="AEAAAA" w:themeColor="background2" w:themeShade="BF"/>
-                <w:sz w:val="16"/>
-                <w:szCs w:val="16"/>
-              </w:rPr>
-              <w:t>If there is N</w:t>
-            </w:r>
-            <w:r>
-              <w:rPr>
-                <w:color w:val="AEAAAA" w:themeColor="background2" w:themeShade="BF"/>
-                <w:sz w:val="16"/>
-                <w:szCs w:val="16"/>
-              </w:rPr>
-              <w:t>o</w:t>
-            </w:r>
-            <w:r>
-              <w:rPr>
-                <w:color w:val="AEAAAA" w:themeColor="background2" w:themeShade="BF"/>
-                <w:sz w:val="16"/>
-                <w:szCs w:val="16"/>
-              </w:rPr>
-              <w:t xml:space="preserve"> </w:t>
-            </w:r>
-            <w:r>
-              <w:rPr>
-                <w:color w:val="AEAAAA" w:themeColor="background2" w:themeShade="BF"/>
-                <w:sz w:val="16"/>
-                <w:szCs w:val="16"/>
-              </w:rPr>
-              <w:t>Outage,</w:t>
-            </w:r>
-            <w:r>
-              <w:rPr>
-                <w:color w:val="AEAAAA" w:themeColor="background2" w:themeShade="BF"/>
-                <w:sz w:val="16"/>
-                <w:szCs w:val="16"/>
-              </w:rPr>
-              <w:t xml:space="preserve"> please state NONE</w:t>
-            </w:r>
-          </w:p>
-          <w:p>
-            <w:pPr>
-              <w:pStyle w:val="NoSpacing"/>
-            </w:pPr>
-            <w:r>
-              <w:rPr>
-                <w:sz w:val="24"/>
-                <w:szCs w:val="24"/>
-              </w:rPr>
-              <w:t>None</w:t>
-            </w:r>
-          </w:p>
-        </w:tc>
-      </w:tr>
-      <w:tr>
-        <w:tc>
-          <w:tcPr>
-            <w:tcW w:w="4678" w:type="dxa"/>
-            <w:gridSpan w:val="2"/>
-            <w:shd w:val="clear" w:color="auto" w:fill="DEEAF6" w:themeFill="accent1" w:themeFillTint="33"/>
-          </w:tcPr>
-          <w:p>
-            <w:pPr>
-              <w:pStyle w:val="BodyText"/>
-              <w:tabs>
-                <w:tab w:val="left" w:pos="0"/>
-              </w:tabs>
-              <w:rPr>
-                <w:rFonts w:asciiTheme="minorHAnsi" w:hAnsiTheme="minorHAnsi" w:cs="Arial"/>
-                <w:color w:val="808080"/>
-                <w:sz w:val="24"/>
-                <w:szCs w:val="24"/>
-              </w:rPr>
-            </w:pPr>
-            <w:r>
-              <w:rPr>
-                <w:b/>
-              </w:rPr>
-              <w:t>Item</w:t>
-            </w:r>
-          </w:p>
-        </w:tc>
-        <w:tc>
-          <w:tcPr>
-            <w:tcW w:w="4678" w:type="dxa"/>
-            <w:gridSpan w:val="2"/>
-            <w:shd w:val="clear" w:color="auto" w:fill="DEEAF6" w:themeFill="accent1" w:themeFillTint="33"/>
-          </w:tcPr>
-          <w:p>
-            <w:pPr>
-              <w:pStyle w:val="BodyText"/>
-              <w:tabs>
-                <w:tab w:val="left" w:pos="0"/>
-              </w:tabs>
-              <w:rPr>
-                <w:rFonts w:asciiTheme="minorHAnsi" w:hAnsiTheme="minorHAnsi" w:cs="Arial"/>
-                <w:color w:val="808080"/>
-                <w:sz w:val="24"/>
-                <w:szCs w:val="24"/>
-              </w:rPr>
-            </w:pPr>
-            <w:r>
-              <w:rPr>
-                <w:b/>
-              </w:rPr>
-              <w:t>Item</w:t>
-            </w:r>
-          </w:p>
-        </w:tc>
-      </w:tr>
-      <w:tr>
-        <w:tc>
-          <w:tcPr>
-            <w:tcW w:w="2269" w:type="dxa"/>
-            <w:shd w:val="clear" w:color="auto" w:fill="DEEAF6" w:themeFill="accent1" w:themeFillTint="33"/>
-          </w:tcPr>
-          <w:p>
-            <w:pPr>
-              <w:rPr>
-                <w:b/>
-                <w:color w:val="000000" w:themeColor="text1"/>
-              </w:rPr>
-            </w:pPr>
-            <w:r>
-              <w:rPr>
-                <w:color w:val="000000" w:themeColor="text1"/>
-              </w:rPr>
-              <w:t>User Table Creation</w:t>
-            </w:r>
-          </w:p>
-        </w:tc>
-        <w:tc>
-          <w:tcPr>
-            <w:tcW w:w="2409" w:type="dxa"/>
-          </w:tcPr>
-          <w:p>
-            <w:pPr>
-              <w:rPr>
-                <w:color w:val="000000" w:themeColor="text1"/>
-                <w:sz w:val="12"/>
-                <w:szCs w:val="12"/>
-              </w:rPr>
-            </w:pPr>
-            <w:r>
-              <w:rPr>
-                <w:rFonts w:ascii="Verdana" w:hAnsi="Verdana" w:cs="Arial"/>
-                <w:sz w:val="18"/>
-                <w:szCs w:val="18"/>
-              </w:rPr>
-              <w:fldChar w:fldCharType="begin">
-                <w:ffData>
-                  <w:name w:val="Check1"/>
-                  <w:enabled/>
-                  <w:calcOnExit w:val="0"/>
-                  <w:checkBox>
-                    <w:sizeAuto/>
-                    <w:default w:val="0"/>
-                  </w:checkBox>
-                </w:ffData>
-              </w:fldChar>
-            </w:r>
-            <w:bookmarkStart w:id="0" w:name="Check1"/>
-            <w:r>
-              <w:rPr>
-                <w:rFonts w:ascii="Verdana" w:hAnsi="Verdana" w:cs="Arial"/>
-                <w:sz w:val="18"/>
-                <w:szCs w:val="18"/>
-              </w:rPr>
-              <w:instrText xml:space="preserve"> FORMCHECKBOX </w:instrText>
-            </w:r>
-            <w:r>
-              <w:rPr>
-                <w:rFonts w:ascii="Verdana" w:hAnsi="Verdana" w:cs="Arial"/>
-                <w:sz w:val="18"/>
-                <w:szCs w:val="18"/>
-              </w:rPr>
-            </w:r>
-            <w:r>
-              <w:rPr>
-                <w:rFonts w:ascii="Verdana" w:hAnsi="Verdana" w:cs="Arial"/>
-                <w:sz w:val="18"/>
-                <w:szCs w:val="18"/>
-              </w:rPr>
-              <w:fldChar w:fldCharType="separate"/>
-            </w:r>
-            <w:r>
-              <w:rPr>
-                <w:rFonts w:ascii="Verdana" w:hAnsi="Verdana" w:cs="Arial"/>
-                <w:sz w:val="18"/>
-                <w:szCs w:val="18"/>
-              </w:rPr>
-              <w:fldChar w:fldCharType="end"/>
-            </w:r>
-            <w:bookmarkEnd w:id="0"/>
-            <w:r>
-              <w:rPr>
-                <w:rFonts w:ascii="Verdana" w:hAnsi="Verdana" w:cs="Arial"/>
-                <w:sz w:val="18"/>
-                <w:szCs w:val="18"/>
-              </w:rPr>
-              <w:t xml:space="preserve"> Yes</w:t>
-            </w:r>
-            <w:r>
-              <w:rPr>
-                <w:rFonts w:ascii="Verdana" w:hAnsi="Verdana" w:cs="Arial"/>
-                <w:sz w:val="18"/>
-                <w:szCs w:val="18"/>
-              </w:rPr>
-              <w:t xml:space="preserve"> </w:t>
-            </w:r>
-            <w:r>
-              <w:rPr>
-                <w:rFonts w:ascii="Verdana" w:hAnsi="Verdana" w:cs="Arial"/>
-                <w:sz w:val="18"/>
-                <w:szCs w:val="18"/>
-              </w:rPr>
-              <w:fldChar w:fldCharType="begin">
-                <w:ffData>
-                  <w:name w:val=""/>
-                  <w:enabled/>
-                  <w:calcOnExit w:val="0"/>
-                  <w:checkBox>
-                    <w:sizeAuto/>
-                    <w:default w:val="1"/>
-                  </w:checkBox>
-                </w:ffData>
-              </w:fldChar>
-            </w:r>
-            <w:r>
-              <w:rPr>
-                <w:rFonts w:ascii="Verdana" w:hAnsi="Verdana" w:cs="Arial"/>
-                <w:sz w:val="18"/>
-                <w:szCs w:val="18"/>
-              </w:rPr>
-              <w:instrText xml:space="preserve"> FORMCHECKBOX </w:instrText>
-            </w:r>
-            <w:r>
-              <w:rPr>
-                <w:rFonts w:ascii="Verdana" w:hAnsi="Verdana" w:cs="Arial"/>
-                <w:sz w:val="18"/>
-                <w:szCs w:val="18"/>
-              </w:rPr>
-            </w:r>
-            <w:r>
-              <w:rPr>
-                <w:rFonts w:ascii="Verdana" w:hAnsi="Verdana" w:cs="Arial"/>
-                <w:sz w:val="18"/>
-                <w:szCs w:val="18"/>
-              </w:rPr>
-              <w:fldChar w:fldCharType="separate"/>
-            </w:r>
-            <w:r>
-              <w:rPr>
-                <w:rFonts w:ascii="Verdana" w:hAnsi="Verdana" w:cs="Arial"/>
-                <w:sz w:val="18"/>
-                <w:szCs w:val="18"/>
-              </w:rPr>
-              <w:fldChar w:fldCharType="end"/>
-            </w:r>
-            <w:r>
-              <w:rPr>
-                <w:rFonts w:ascii="Verdana" w:hAnsi="Verdana" w:cs="Arial"/>
-                <w:sz w:val="18"/>
-                <w:szCs w:val="18"/>
-              </w:rPr>
-              <w:t xml:space="preserve"> No</w:t>
-            </w:r>
-          </w:p>
-        </w:tc>
-        <w:tc>
-          <w:tcPr>
-            <w:tcW w:w="1985" w:type="dxa"/>
-            <w:shd w:val="clear" w:color="auto" w:fill="DEEAF6" w:themeFill="accent1" w:themeFillTint="33"/>
-          </w:tcPr>
-          <w:p>
-            <w:pPr>
-              <w:rPr>
-                <w:color w:val="000000" w:themeColor="text1"/>
-              </w:rPr>
-            </w:pPr>
-            <w:r>
-              <w:rPr>
-                <w:color w:val="000000" w:themeColor="text1"/>
-              </w:rPr>
-              <w:t>User Table Static data</w:t>
-            </w:r>
-          </w:p>
-        </w:tc>
-        <w:tc>
-          <w:tcPr>
-            <w:tcW w:w="2693" w:type="dxa"/>
-          </w:tcPr>
-          <w:p>
-            <w:pPr>
-              <w:rPr>
-                <w:color w:val="000000" w:themeColor="text1"/>
-                <w:sz w:val="12"/>
-                <w:szCs w:val="12"/>
-              </w:rPr>
-            </w:pPr>
-            <w:r>
-              <w:rPr>
-                <w:rFonts w:ascii="Verdana" w:hAnsi="Verdana" w:cs="Arial"/>
-                <w:sz w:val="18"/>
-                <w:szCs w:val="18"/>
-              </w:rPr>
-              <w:fldChar w:fldCharType="begin">
-                <w:ffData>
-                  <w:name w:val="Check1"/>
-                  <w:enabled/>
-                  <w:calcOnExit w:val="0"/>
-                  <w:checkBox>
-                    <w:sizeAuto/>
-                    <w:default w:val="0"/>
-                  </w:checkBox>
-                </w:ffData>
-              </w:fldChar>
-            </w:r>
-            <w:r>
-              <w:rPr>
-                <w:rFonts w:ascii="Verdana" w:hAnsi="Verdana" w:cs="Arial"/>
-                <w:sz w:val="18"/>
-                <w:szCs w:val="18"/>
-              </w:rPr>
-              <w:instrText xml:space="preserve"> FORMCHECKBOX </w:instrText>
-            </w:r>
-            <w:r>
-              <w:rPr>
-                <w:rFonts w:ascii="Verdana" w:hAnsi="Verdana" w:cs="Arial"/>
-                <w:sz w:val="18"/>
-                <w:szCs w:val="18"/>
-              </w:rPr>
-            </w:r>
-            <w:r>
-              <w:rPr>
-                <w:rFonts w:ascii="Verdana" w:hAnsi="Verdana" w:cs="Arial"/>
-                <w:sz w:val="18"/>
-                <w:szCs w:val="18"/>
-              </w:rPr>
-              <w:fldChar w:fldCharType="separate"/>
-            </w:r>
-            <w:r>
-              <w:rPr>
-                <w:rFonts w:ascii="Verdana" w:hAnsi="Verdana" w:cs="Arial"/>
-                <w:sz w:val="18"/>
-                <w:szCs w:val="18"/>
-              </w:rPr>
-              <w:fldChar w:fldCharType="end"/>
-            </w:r>
-            <w:r>
-              <w:rPr>
-                <w:rFonts w:ascii="Verdana" w:hAnsi="Verdana" w:cs="Arial"/>
-                <w:sz w:val="18"/>
-                <w:szCs w:val="18"/>
-              </w:rPr>
-              <w:t xml:space="preserve"> Yes</w:t>
-            </w:r>
-            <w:r>
-              <w:rPr>
-                <w:rFonts w:ascii="Verdana" w:hAnsi="Verdana" w:cs="Arial"/>
-                <w:sz w:val="18"/>
-                <w:szCs w:val="18"/>
-              </w:rPr>
-              <w:t xml:space="preserve"> </w:t>
-            </w:r>
-            <w:r>
-              <w:rPr>
-                <w:rFonts w:ascii="Verdana" w:hAnsi="Verdana" w:cs="Arial"/>
-                <w:sz w:val="18"/>
-                <w:szCs w:val="18"/>
-              </w:rPr>
-              <w:fldChar w:fldCharType="begin">
-                <w:ffData>
-                  <w:name w:val=""/>
-                  <w:enabled/>
-                  <w:calcOnExit w:val="0"/>
-                  <w:checkBox>
-                    <w:sizeAuto/>
-                    <w:default w:val="1"/>
-                  </w:checkBox>
-                </w:ffData>
-              </w:fldChar>
-            </w:r>
-            <w:r>
-              <w:rPr>
-                <w:rFonts w:ascii="Verdana" w:hAnsi="Verdana" w:cs="Arial"/>
-                <w:sz w:val="18"/>
-                <w:szCs w:val="18"/>
-              </w:rPr>
-              <w:instrText xml:space="preserve"> FORMCHECKBOX </w:instrText>
-            </w:r>
-            <w:r>
-              <w:rPr>
-                <w:rFonts w:ascii="Verdana" w:hAnsi="Verdana" w:cs="Arial"/>
-                <w:sz w:val="18"/>
-                <w:szCs w:val="18"/>
-              </w:rPr>
-            </w:r>
-            <w:r>
-              <w:rPr>
-                <w:rFonts w:ascii="Verdana" w:hAnsi="Verdana" w:cs="Arial"/>
-                <w:sz w:val="18"/>
-                <w:szCs w:val="18"/>
-              </w:rPr>
-              <w:fldChar w:fldCharType="separate"/>
-            </w:r>
-            <w:r>
-              <w:rPr>
-                <w:rFonts w:ascii="Verdana" w:hAnsi="Verdana" w:cs="Arial"/>
-                <w:sz w:val="18"/>
-                <w:szCs w:val="18"/>
-              </w:rPr>
-              <w:fldChar w:fldCharType="end"/>
-            </w:r>
-            <w:r>
-              <w:rPr>
-                <w:rFonts w:ascii="Verdana" w:hAnsi="Verdana" w:cs="Arial"/>
-                <w:sz w:val="18"/>
-                <w:szCs w:val="18"/>
-              </w:rPr>
-              <w:t xml:space="preserve"> No</w:t>
-            </w:r>
-          </w:p>
-        </w:tc>
-      </w:tr>
-      <w:tr>
-        <w:tc>
-          <w:tcPr>
-            <w:tcW w:w="2269" w:type="dxa"/>
-            <w:shd w:val="clear" w:color="auto" w:fill="DEEAF6" w:themeFill="accent1" w:themeFillTint="33"/>
-          </w:tcPr>
-          <w:p>
-            <w:pPr>
-              <w:rPr>
-                <w:b/>
-                <w:color w:val="000000" w:themeColor="text1"/>
-              </w:rPr>
-            </w:pPr>
-            <w:r>
-              <w:rPr>
-                <w:color w:val="000000" w:themeColor="text1"/>
-              </w:rPr>
-              <w:t>APM Page</w:t>
-            </w:r>
-          </w:p>
-        </w:tc>
-        <w:tc>
-          <w:tcPr>
-            <w:tcW w:w="2409" w:type="dxa"/>
-          </w:tcPr>
-          <w:p>
-            <w:pPr>
-              <w:rPr>
-                <w:rFonts w:ascii="Verdana" w:hAnsi="Verdana" w:cs="Arial"/>
-                <w:sz w:val="18"/>
-                <w:szCs w:val="18"/>
-              </w:rPr>
-            </w:pPr>
-            <w:r>
-              <w:rPr>
-                <w:rFonts w:ascii="Verdana" w:hAnsi="Verdana" w:cs="Arial"/>
-                <w:sz w:val="18"/>
-                <w:szCs w:val="18"/>
-              </w:rPr>
-              <w:fldChar w:fldCharType="begin">
-                <w:ffData>
-                  <w:name w:val="Check1"/>
-                  <w:enabled/>
-                  <w:calcOnExit w:val="0"/>
-                  <w:checkBox>
-                    <w:sizeAuto/>
-                    <w:default w:val="0"/>
-                  </w:checkBox>
-                </w:ffData>
-              </w:fldChar>
-            </w:r>
-            <w:r>
-              <w:rPr>
-                <w:rFonts w:ascii="Verdana" w:hAnsi="Verdana" w:cs="Arial"/>
-                <w:sz w:val="18"/>
-                <w:szCs w:val="18"/>
-              </w:rPr>
-              <w:instrText xml:space="preserve"> FORMCHECKBOX </w:instrText>
-            </w:r>
-            <w:r>
-              <w:rPr>
-                <w:rFonts w:ascii="Verdana" w:hAnsi="Verdana" w:cs="Arial"/>
-                <w:sz w:val="18"/>
-                <w:szCs w:val="18"/>
-              </w:rPr>
-            </w:r>
-            <w:r>
-              <w:rPr>
-                <w:rFonts w:ascii="Verdana" w:hAnsi="Verdana" w:cs="Arial"/>
-                <w:sz w:val="18"/>
-                <w:szCs w:val="18"/>
-              </w:rPr>
-              <w:fldChar w:fldCharType="separate"/>
-            </w:r>
-            <w:r>
-              <w:rPr>
-                <w:rFonts w:ascii="Verdana" w:hAnsi="Verdana" w:cs="Arial"/>
-                <w:sz w:val="18"/>
-                <w:szCs w:val="18"/>
-              </w:rPr>
-              <w:fldChar w:fldCharType="end"/>
-            </w:r>
-            <w:r>
-              <w:rPr>
-                <w:rFonts w:ascii="Verdana" w:hAnsi="Verdana" w:cs="Arial"/>
-                <w:sz w:val="18"/>
-                <w:szCs w:val="18"/>
-              </w:rPr>
-              <w:t xml:space="preserve"> Yes</w:t>
-            </w:r>
-            <w:r>
-              <w:rPr>
-                <w:rFonts w:ascii="Verdana" w:hAnsi="Verdana" w:cs="Arial"/>
-                <w:sz w:val="18"/>
-                <w:szCs w:val="18"/>
-              </w:rPr>
-              <w:t xml:space="preserve"> </w:t>
-            </w:r>
-            <w:r>
-              <w:rPr>
-                <w:rFonts w:ascii="Verdana" w:hAnsi="Verdana" w:cs="Arial"/>
-                <w:sz w:val="18"/>
-                <w:szCs w:val="18"/>
-              </w:rPr>
-              <w:fldChar w:fldCharType="begin">
-                <w:ffData>
-                  <w:name w:val=""/>
-                  <w:enabled/>
-                  <w:calcOnExit w:val="0"/>
-                  <w:checkBox>
-                    <w:sizeAuto/>
-                    <w:default w:val="1"/>
-                  </w:checkBox>
-                </w:ffData>
-              </w:fldChar>
-            </w:r>
-            <w:r>
-              <w:rPr>
-                <w:rFonts w:ascii="Verdana" w:hAnsi="Verdana" w:cs="Arial"/>
-                <w:sz w:val="18"/>
-                <w:szCs w:val="18"/>
-              </w:rPr>
-              <w:instrText xml:space="preserve"> FORMCHECKBOX </w:instrText>
-            </w:r>
-            <w:r>
-              <w:rPr>
-                <w:rFonts w:ascii="Verdana" w:hAnsi="Verdana" w:cs="Arial"/>
-                <w:sz w:val="18"/>
-                <w:szCs w:val="18"/>
-              </w:rPr>
-            </w:r>
-            <w:r>
-              <w:rPr>
-                <w:rFonts w:ascii="Verdana" w:hAnsi="Verdana" w:cs="Arial"/>
-                <w:sz w:val="18"/>
-                <w:szCs w:val="18"/>
-              </w:rPr>
-              <w:fldChar w:fldCharType="separate"/>
-            </w:r>
-            <w:r>
-              <w:rPr>
-                <w:rFonts w:ascii="Verdana" w:hAnsi="Verdana" w:cs="Arial"/>
-                <w:sz w:val="18"/>
-                <w:szCs w:val="18"/>
-              </w:rPr>
-              <w:fldChar w:fldCharType="end"/>
-            </w:r>
-            <w:r>
-              <w:rPr>
-                <w:rFonts w:ascii="Verdana" w:hAnsi="Verdana" w:cs="Arial"/>
-                <w:sz w:val="18"/>
-                <w:szCs w:val="18"/>
-              </w:rPr>
-              <w:t xml:space="preserve"> No</w:t>
-            </w:r>
-          </w:p>
-        </w:tc>
-        <w:tc>
-          <w:tcPr>
-            <w:tcW w:w="1985" w:type="dxa"/>
-            <w:shd w:val="clear" w:color="auto" w:fill="DEEAF6" w:themeFill="accent1" w:themeFillTint="33"/>
-          </w:tcPr>
-          <w:p>
-            <w:pPr>
-              <w:rPr>
-                <w:color w:val="000000" w:themeColor="text1"/>
-              </w:rPr>
-            </w:pPr>
-            <w:r>
-              <w:rPr>
-                <w:color w:val="000000" w:themeColor="text1"/>
-              </w:rPr>
-              <w:t>JVS/OC Import</w:t>
-            </w:r>
-          </w:p>
-        </w:tc>
-        <w:tc>
-          <w:tcPr>
-            <w:tcW w:w="2693" w:type="dxa"/>
-          </w:tcPr>
-          <w:p>
-            <w:pPr>
-              <w:rPr>
-                <w:rFonts w:ascii="Verdana" w:hAnsi="Verdana" w:cs="Arial"/>
-                <w:sz w:val="18"/>
-                <w:szCs w:val="18"/>
-              </w:rPr>
-            </w:pPr>
-            <w:r>
-              <w:rPr>
-                <w:rFonts w:ascii="Verdana" w:hAnsi="Verdana" w:cs="Arial"/>
-                <w:sz w:val="18"/>
-                <w:szCs w:val="18"/>
-              </w:rPr>
-              <w:fldChar w:fldCharType="begin">
-                <w:ffData>
-                  <w:name w:val="Check1"/>
-                  <w:enabled/>
-                  <w:calcOnExit w:val="0"/>
-                  <w:checkBox>
-                    <w:sizeAuto/>
-                    <w:default w:val="0"/>
-                  </w:checkBox>
-                </w:ffData>
-              </w:fldChar>
-            </w:r>
-            <w:r>
-              <w:rPr>
-                <w:rFonts w:ascii="Verdana" w:hAnsi="Verdana" w:cs="Arial"/>
-                <w:sz w:val="18"/>
-                <w:szCs w:val="18"/>
-              </w:rPr>
-              <w:instrText xml:space="preserve"> FORMCHECKBOX </w:instrText>
-            </w:r>
-            <w:r>
-              <w:rPr>
-                <w:rFonts w:ascii="Verdana" w:hAnsi="Verdana" w:cs="Arial"/>
-                <w:sz w:val="18"/>
-                <w:szCs w:val="18"/>
-              </w:rPr>
-            </w:r>
-            <w:r>
-              <w:rPr>
-                <w:rFonts w:ascii="Verdana" w:hAnsi="Verdana" w:cs="Arial"/>
-                <w:sz w:val="18"/>
-                <w:szCs w:val="18"/>
-              </w:rPr>
-              <w:fldChar w:fldCharType="separate"/>
-            </w:r>
-            <w:r>
-              <w:rPr>
-                <w:rFonts w:ascii="Verdana" w:hAnsi="Verdana" w:cs="Arial"/>
-                <w:sz w:val="18"/>
-                <w:szCs w:val="18"/>
-              </w:rPr>
-              <w:fldChar w:fldCharType="end"/>
-            </w:r>
-            <w:r>
-              <w:rPr>
-                <w:rFonts w:ascii="Verdana" w:hAnsi="Verdana" w:cs="Arial"/>
-                <w:sz w:val="18"/>
-                <w:szCs w:val="18"/>
-              </w:rPr>
-              <w:t xml:space="preserve"> Yes</w:t>
-            </w:r>
-            <w:r>
-              <w:rPr>
-                <w:rFonts w:ascii="Verdana" w:hAnsi="Verdana" w:cs="Arial"/>
-                <w:sz w:val="18"/>
-                <w:szCs w:val="18"/>
-              </w:rPr>
-              <w:t xml:space="preserve"> </w:t>
-            </w:r>
-            <w:r>
-              <w:rPr>
-                <w:rFonts w:ascii="Verdana" w:hAnsi="Verdana" w:cs="Arial"/>
-                <w:sz w:val="18"/>
-                <w:szCs w:val="18"/>
-              </w:rPr>
-              <w:fldChar w:fldCharType="begin">
-                <w:ffData>
-                  <w:name w:val=""/>
-                  <w:enabled/>
-                  <w:calcOnExit w:val="0"/>
-                  <w:checkBox>
-                    <w:sizeAuto/>
-                    <w:default w:val="1"/>
-                  </w:checkBox>
-                </w:ffData>
-              </w:fldChar>
-            </w:r>
-            <w:r>
-              <w:rPr>
-                <w:rFonts w:ascii="Verdana" w:hAnsi="Verdana" w:cs="Arial"/>
-                <w:sz w:val="18"/>
-                <w:szCs w:val="18"/>
-              </w:rPr>
-              <w:instrText xml:space="preserve"> FORMCHECKBOX </w:instrText>
-            </w:r>
-            <w:r>
-              <w:rPr>
-                <w:rFonts w:ascii="Verdana" w:hAnsi="Verdana" w:cs="Arial"/>
-                <w:sz w:val="18"/>
-                <w:szCs w:val="18"/>
-              </w:rPr>
-            </w:r>
-            <w:r>
-              <w:rPr>
-                <w:rFonts w:ascii="Verdana" w:hAnsi="Verdana" w:cs="Arial"/>
-                <w:sz w:val="18"/>
-                <w:szCs w:val="18"/>
-              </w:rPr>
-              <w:fldChar w:fldCharType="separate"/>
-            </w:r>
-            <w:r>
-              <w:rPr>
-                <w:rFonts w:ascii="Verdana" w:hAnsi="Verdana" w:cs="Arial"/>
-                <w:sz w:val="18"/>
-                <w:szCs w:val="18"/>
-              </w:rPr>
-              <w:fldChar w:fldCharType="end"/>
-            </w:r>
-            <w:r>
-              <w:rPr>
-                <w:rFonts w:ascii="Verdana" w:hAnsi="Verdana" w:cs="Arial"/>
-                <w:sz w:val="18"/>
-                <w:szCs w:val="18"/>
-              </w:rPr>
-              <w:t xml:space="preserve"> No</w:t>
-            </w:r>
-          </w:p>
-        </w:tc>
-      </w:tr>
-      <w:tr>
-        <w:tc>
-          <w:tcPr>
-            <w:tcW w:w="2269" w:type="dxa"/>
-            <w:shd w:val="clear" w:color="auto" w:fill="DEEAF6" w:themeFill="accent1" w:themeFillTint="33"/>
-          </w:tcPr>
-          <w:p>
-            <w:pPr>
-              <w:rPr>
-                <w:b/>
-                <w:color w:val="000000" w:themeColor="text1"/>
-              </w:rPr>
-            </w:pPr>
-            <w:r>
-              <w:rPr>
-                <w:color w:val="000000" w:themeColor="text1"/>
-              </w:rPr>
-              <w:t>DMS Import</w:t>
-            </w:r>
-          </w:p>
-        </w:tc>
-        <w:tc>
-          <w:tcPr>
-            <w:tcW w:w="2409" w:type="dxa"/>
-          </w:tcPr>
-          <w:p>
-            <w:pPr>
-              <w:rPr>
-                <w:rFonts w:ascii="Verdana" w:hAnsi="Verdana" w:cs="Arial"/>
-                <w:sz w:val="18"/>
-                <w:szCs w:val="18"/>
-              </w:rPr>
-            </w:pPr>
-            <w:r>
-              <w:rPr>
-                <w:rFonts w:ascii="Verdana" w:hAnsi="Verdana" w:cs="Arial"/>
-                <w:sz w:val="18"/>
-                <w:szCs w:val="18"/>
-              </w:rPr>
-              <w:fldChar w:fldCharType="begin">
-                <w:ffData>
-                  <w:name w:val="Check1"/>
-                  <w:enabled/>
-                  <w:calcOnExit w:val="0"/>
-                  <w:checkBox>
-                    <w:sizeAuto/>
-                    <w:default w:val="0"/>
-                  </w:checkBox>
-                </w:ffData>
-              </w:fldChar>
-            </w:r>
-            <w:r>
-              <w:rPr>
-                <w:rFonts w:ascii="Verdana" w:hAnsi="Verdana" w:cs="Arial"/>
-                <w:sz w:val="18"/>
-                <w:szCs w:val="18"/>
-              </w:rPr>
-              <w:instrText xml:space="preserve"> FORMCHECKBOX </w:instrText>
-            </w:r>
-            <w:r>
-              <w:rPr>
-                <w:rFonts w:ascii="Verdana" w:hAnsi="Verdana" w:cs="Arial"/>
-                <w:sz w:val="18"/>
-                <w:szCs w:val="18"/>
-              </w:rPr>
-            </w:r>
-            <w:r>
-              <w:rPr>
-                <w:rFonts w:ascii="Verdana" w:hAnsi="Verdana" w:cs="Arial"/>
-                <w:sz w:val="18"/>
-                <w:szCs w:val="18"/>
-              </w:rPr>
-              <w:fldChar w:fldCharType="separate"/>
-            </w:r>
-            <w:r>
-              <w:rPr>
-                <w:rFonts w:ascii="Verdana" w:hAnsi="Verdana" w:cs="Arial"/>
-                <w:sz w:val="18"/>
-                <w:szCs w:val="18"/>
-              </w:rPr>
-              <w:fldChar w:fldCharType="end"/>
-            </w:r>
-            <w:r>
-              <w:rPr>
-                <w:rFonts w:ascii="Verdana" w:hAnsi="Verdana" w:cs="Arial"/>
-                <w:sz w:val="18"/>
-                <w:szCs w:val="18"/>
-              </w:rPr>
-              <w:t xml:space="preserve"> Yes</w:t>
-            </w:r>
-            <w:r>
-              <w:rPr>
-                <w:rFonts w:ascii="Verdana" w:hAnsi="Verdana" w:cs="Arial"/>
-                <w:sz w:val="18"/>
-                <w:szCs w:val="18"/>
-              </w:rPr>
-              <w:t xml:space="preserve"> </w:t>
-            </w:r>
-            <w:r>
-              <w:rPr>
-                <w:rFonts w:ascii="Verdana" w:hAnsi="Verdana" w:cs="Arial"/>
-                <w:sz w:val="18"/>
-                <w:szCs w:val="18"/>
-              </w:rPr>
-              <w:fldChar w:fldCharType="begin">
-                <w:ffData>
-                  <w:name w:val=""/>
-                  <w:enabled/>
-                  <w:calcOnExit w:val="0"/>
-                  <w:checkBox>
-                    <w:sizeAuto/>
-                    <w:default w:val="1"/>
-                  </w:checkBox>
-                </w:ffData>
-              </w:fldChar>
-            </w:r>
-            <w:r>
-              <w:rPr>
-                <w:rFonts w:ascii="Verdana" w:hAnsi="Verdana" w:cs="Arial"/>
-                <w:sz w:val="18"/>
-                <w:szCs w:val="18"/>
-              </w:rPr>
-              <w:instrText xml:space="preserve"> FORMCHECKBOX </w:instrText>
-            </w:r>
-            <w:r>
-              <w:rPr>
-                <w:rFonts w:ascii="Verdana" w:hAnsi="Verdana" w:cs="Arial"/>
-                <w:sz w:val="18"/>
-                <w:szCs w:val="18"/>
-              </w:rPr>
-            </w:r>
-            <w:r>
-              <w:rPr>
-                <w:rFonts w:ascii="Verdana" w:hAnsi="Verdana" w:cs="Arial"/>
-                <w:sz w:val="18"/>
-                <w:szCs w:val="18"/>
-              </w:rPr>
-              <w:fldChar w:fldCharType="separate"/>
-            </w:r>
-            <w:r>
-              <w:rPr>
-                <w:rFonts w:ascii="Verdana" w:hAnsi="Verdana" w:cs="Arial"/>
-                <w:sz w:val="18"/>
-                <w:szCs w:val="18"/>
-              </w:rPr>
-              <w:fldChar w:fldCharType="end"/>
-            </w:r>
-            <w:r>
-              <w:rPr>
-                <w:rFonts w:ascii="Verdana" w:hAnsi="Verdana" w:cs="Arial"/>
-                <w:sz w:val="18"/>
-                <w:szCs w:val="18"/>
-              </w:rPr>
-              <w:t xml:space="preserve"> No</w:t>
-            </w:r>
-          </w:p>
-        </w:tc>
-        <w:tc>
-          <w:tcPr>
-            <w:tcW w:w="1985" w:type="dxa"/>
-            <w:shd w:val="clear" w:color="auto" w:fill="DEEAF6" w:themeFill="accent1" w:themeFillTint="33"/>
-          </w:tcPr>
-          <w:p>
-            <w:pPr>
-              <w:rPr>
-                <w:color w:val="000000" w:themeColor="text1"/>
-              </w:rPr>
-            </w:pPr>
-            <w:r>
-              <w:rPr>
-                <w:color w:val="000000" w:themeColor="text1"/>
-              </w:rPr>
-              <w:t>Manual C</w:t>
-            </w:r>
-            <w:r>
-              <w:rPr>
-                <w:color w:val="000000" w:themeColor="text1"/>
-              </w:rPr>
-              <w:t>onfiguration</w:t>
-            </w:r>
-          </w:p>
-        </w:tc>
-        <w:tc>
-          <w:tcPr>
-            <w:tcW w:w="2693" w:type="dxa"/>
-          </w:tcPr>
-          <w:p>
-            <w:pPr>
-              <w:rPr>
-                <w:rFonts w:ascii="Verdana" w:hAnsi="Verdana" w:cs="Arial"/>
-                <w:sz w:val="18"/>
-                <w:szCs w:val="18"/>
-              </w:rPr>
-            </w:pPr>
-            <w:r>
-              <w:rPr>
-                <w:rFonts w:ascii="Verdana" w:hAnsi="Verdana" w:cs="Arial"/>
-                <w:sz w:val="18"/>
-                <w:szCs w:val="18"/>
-              </w:rPr>
-              <w:fldChar w:fldCharType="begin">
-                <w:ffData>
-                  <w:name w:val="Check1"/>
-                  <w:enabled/>
-                  <w:calcOnExit w:val="0"/>
-                  <w:checkBox>
-                    <w:sizeAuto/>
-                    <w:default w:val="0"/>
-                  </w:checkBox>
-                </w:ffData>
-              </w:fldChar>
-            </w:r>
-            <w:r>
-              <w:rPr>
-                <w:rFonts w:ascii="Verdana" w:hAnsi="Verdana" w:cs="Arial"/>
-                <w:sz w:val="18"/>
-                <w:szCs w:val="18"/>
-              </w:rPr>
-              <w:instrText xml:space="preserve"> FORMCHECKBOX </w:instrText>
-            </w:r>
-            <w:r>
-              <w:rPr>
-                <w:rFonts w:ascii="Verdana" w:hAnsi="Verdana" w:cs="Arial"/>
-                <w:sz w:val="18"/>
-                <w:szCs w:val="18"/>
-              </w:rPr>
-            </w:r>
-            <w:r>
-              <w:rPr>
-                <w:rFonts w:ascii="Verdana" w:hAnsi="Verdana" w:cs="Arial"/>
-                <w:sz w:val="18"/>
-                <w:szCs w:val="18"/>
-              </w:rPr>
-              <w:fldChar w:fldCharType="separate"/>
-            </w:r>
-            <w:r>
-              <w:rPr>
-                <w:rFonts w:ascii="Verdana" w:hAnsi="Verdana" w:cs="Arial"/>
-                <w:sz w:val="18"/>
-                <w:szCs w:val="18"/>
-              </w:rPr>
-              <w:fldChar w:fldCharType="end"/>
-            </w:r>
-            <w:r>
-              <w:rPr>
-                <w:rFonts w:ascii="Verdana" w:hAnsi="Verdana" w:cs="Arial"/>
-                <w:sz w:val="18"/>
-                <w:szCs w:val="18"/>
-              </w:rPr>
-              <w:t xml:space="preserve"> Yes</w:t>
-            </w:r>
-            <w:r>
-              <w:rPr>
-                <w:rFonts w:ascii="Verdana" w:hAnsi="Verdana" w:cs="Arial"/>
-                <w:sz w:val="18"/>
-                <w:szCs w:val="18"/>
-              </w:rPr>
-              <w:t xml:space="preserve"> </w:t>
-            </w:r>
-            <w:r>
-              <w:rPr>
-                <w:rFonts w:ascii="Verdana" w:hAnsi="Verdana" w:cs="Arial"/>
-                <w:sz w:val="18"/>
-                <w:szCs w:val="18"/>
-              </w:rPr>
-              <w:fldChar w:fldCharType="begin">
-                <w:ffData>
-                  <w:name w:val=""/>
-                  <w:enabled/>
-                  <w:calcOnExit w:val="0"/>
-                  <w:checkBox>
-                    <w:sizeAuto/>
-                    <w:default w:val="1"/>
-                  </w:checkBox>
-                </w:ffData>
-              </w:fldChar>
-            </w:r>
-            <w:r>
-              <w:rPr>
-                <w:rFonts w:ascii="Verdana" w:hAnsi="Verdana" w:cs="Arial"/>
-                <w:sz w:val="18"/>
-                <w:szCs w:val="18"/>
-              </w:rPr>
-              <w:instrText xml:space="preserve"> FORMCHECKBOX </w:instrText>
-            </w:r>
-            <w:r>
-              <w:rPr>
-                <w:rFonts w:ascii="Verdana" w:hAnsi="Verdana" w:cs="Arial"/>
-                <w:sz w:val="18"/>
-                <w:szCs w:val="18"/>
-              </w:rPr>
-            </w:r>
-            <w:r>
-              <w:rPr>
-                <w:rFonts w:ascii="Verdana" w:hAnsi="Verdana" w:cs="Arial"/>
-                <w:sz w:val="18"/>
-                <w:szCs w:val="18"/>
-              </w:rPr>
-              <w:fldChar w:fldCharType="separate"/>
-            </w:r>
-            <w:r>
-              <w:rPr>
-                <w:rFonts w:ascii="Verdana" w:hAnsi="Verdana" w:cs="Arial"/>
-                <w:sz w:val="18"/>
-                <w:szCs w:val="18"/>
-              </w:rPr>
-              <w:fldChar w:fldCharType="end"/>
-            </w:r>
-            <w:r>
-              <w:rPr>
-                <w:rFonts w:ascii="Verdana" w:hAnsi="Verdana" w:cs="Arial"/>
-                <w:sz w:val="18"/>
-                <w:szCs w:val="18"/>
-              </w:rPr>
-              <w:t xml:space="preserve"> No</w:t>
-            </w:r>
-          </w:p>
-        </w:tc>
-      </w:tr>
-      <w:tr>
-        <w:tc>
-          <w:tcPr>
-            <w:tcW w:w="2269" w:type="dxa"/>
-            <w:shd w:val="clear" w:color="auto" w:fill="DEEAF6" w:themeFill="accent1" w:themeFillTint="33"/>
-          </w:tcPr>
-          <w:p>
-            <w:pPr>
-              <w:rPr>
-                <w:b/>
-                <w:color w:val="000000" w:themeColor="text1"/>
-              </w:rPr>
-            </w:pPr>
-            <w:r>
-              <w:rPr>
-                <w:color w:val="000000" w:themeColor="text1"/>
-              </w:rPr>
-              <w:t>TPM EOD Change</w:t>
-            </w:r>
-          </w:p>
-        </w:tc>
-        <w:tc>
-          <w:tcPr>
-            <w:tcW w:w="2409" w:type="dxa"/>
-          </w:tcPr>
-          <w:p>
-            <w:pPr>
-              <w:rPr>
-                <w:rFonts w:ascii="Verdana" w:hAnsi="Verdana" w:cs="Arial"/>
-                <w:sz w:val="18"/>
-                <w:szCs w:val="18"/>
-              </w:rPr>
-            </w:pPr>
-            <w:r>
-              <w:rPr>
-                <w:rFonts w:ascii="Verdana" w:hAnsi="Verdana" w:cs="Arial"/>
-                <w:sz w:val="18"/>
-                <w:szCs w:val="18"/>
-              </w:rPr>
-              <w:fldChar w:fldCharType="begin">
-                <w:ffData>
-                  <w:name w:val="Check1"/>
-                  <w:enabled/>
-                  <w:calcOnExit w:val="0"/>
-                  <w:checkBox>
-                    <w:sizeAuto/>
-                    <w:default w:val="0"/>
-                  </w:checkBox>
-                </w:ffData>
-              </w:fldChar>
-            </w:r>
-            <w:r>
-              <w:rPr>
-                <w:rFonts w:ascii="Verdana" w:hAnsi="Verdana" w:cs="Arial"/>
-                <w:sz w:val="18"/>
-                <w:szCs w:val="18"/>
-              </w:rPr>
-              <w:instrText xml:space="preserve"> FORMCHECKBOX </w:instrText>
-            </w:r>
-            <w:r>
-              <w:rPr>
-                <w:rFonts w:ascii="Verdana" w:hAnsi="Verdana" w:cs="Arial"/>
-                <w:sz w:val="18"/>
-                <w:szCs w:val="18"/>
-              </w:rPr>
-            </w:r>
-            <w:r>
-              <w:rPr>
-                <w:rFonts w:ascii="Verdana" w:hAnsi="Verdana" w:cs="Arial"/>
-                <w:sz w:val="18"/>
-                <w:szCs w:val="18"/>
-              </w:rPr>
-              <w:fldChar w:fldCharType="separate"/>
-            </w:r>
-            <w:r>
-              <w:rPr>
-                <w:rFonts w:ascii="Verdana" w:hAnsi="Verdana" w:cs="Arial"/>
-                <w:sz w:val="18"/>
-                <w:szCs w:val="18"/>
-              </w:rPr>
-              <w:fldChar w:fldCharType="end"/>
-            </w:r>
-            <w:r>
-              <w:rPr>
-                <w:rFonts w:ascii="Verdana" w:hAnsi="Verdana" w:cs="Arial"/>
-                <w:sz w:val="18"/>
-                <w:szCs w:val="18"/>
-              </w:rPr>
-              <w:t xml:space="preserve"> Yes</w:t>
-            </w:r>
-            <w:r>
-              <w:rPr>
-                <w:rFonts w:ascii="Verdana" w:hAnsi="Verdana" w:cs="Arial"/>
-                <w:sz w:val="18"/>
-                <w:szCs w:val="18"/>
-              </w:rPr>
-              <w:t xml:space="preserve"> </w:t>
-            </w:r>
-            <w:r>
-              <w:rPr>
-                <w:rFonts w:ascii="Verdana" w:hAnsi="Verdana" w:cs="Arial"/>
-                <w:sz w:val="18"/>
-                <w:szCs w:val="18"/>
-              </w:rPr>
-              <w:fldChar w:fldCharType="begin">
-                <w:ffData>
-                  <w:name w:val=""/>
-                  <w:enabled/>
-                  <w:calcOnExit w:val="0"/>
-                  <w:checkBox>
-                    <w:sizeAuto/>
-                    <w:default w:val="1"/>
-                  </w:checkBox>
-                </w:ffData>
-              </w:fldChar>
-            </w:r>
-            <w:r>
-              <w:rPr>
-                <w:rFonts w:ascii="Verdana" w:hAnsi="Verdana" w:cs="Arial"/>
-                <w:sz w:val="18"/>
-                <w:szCs w:val="18"/>
-              </w:rPr>
-              <w:instrText xml:space="preserve"> FORMCHECKBOX </w:instrText>
-            </w:r>
-            <w:r>
-              <w:rPr>
-                <w:rFonts w:ascii="Verdana" w:hAnsi="Verdana" w:cs="Arial"/>
-                <w:sz w:val="18"/>
-                <w:szCs w:val="18"/>
-              </w:rPr>
-            </w:r>
-            <w:r>
-              <w:rPr>
-                <w:rFonts w:ascii="Verdana" w:hAnsi="Verdana" w:cs="Arial"/>
-                <w:sz w:val="18"/>
-                <w:szCs w:val="18"/>
-              </w:rPr>
-              <w:fldChar w:fldCharType="separate"/>
-            </w:r>
-            <w:r>
-              <w:rPr>
-                <w:rFonts w:ascii="Verdana" w:hAnsi="Verdana" w:cs="Arial"/>
-                <w:sz w:val="18"/>
-                <w:szCs w:val="18"/>
-              </w:rPr>
-              <w:fldChar w:fldCharType="end"/>
-            </w:r>
-            <w:r>
-              <w:rPr>
-                <w:rFonts w:ascii="Verdana" w:hAnsi="Verdana" w:cs="Arial"/>
-                <w:sz w:val="18"/>
-                <w:szCs w:val="18"/>
-              </w:rPr>
-              <w:t xml:space="preserve"> No</w:t>
-            </w:r>
-          </w:p>
-        </w:tc>
-        <w:tc>
-          <w:tcPr>
-            <w:tcW w:w="1985" w:type="dxa"/>
-            <w:shd w:val="clear" w:color="auto" w:fill="DEEAF6" w:themeFill="accent1" w:themeFillTint="33"/>
-          </w:tcPr>
-          <w:p>
-            <w:pPr>
-              <w:rPr>
-                <w:color w:val="000000" w:themeColor="text1"/>
-              </w:rPr>
-            </w:pPr>
-            <w:r>
-              <w:rPr>
-                <w:color w:val="000000" w:themeColor="text1"/>
-              </w:rPr>
-              <w:t>Security Change</w:t>
-            </w:r>
-          </w:p>
-        </w:tc>
-        <w:tc>
-          <w:tcPr>
-            <w:tcW w:w="2693" w:type="dxa"/>
-          </w:tcPr>
-          <w:p>
-            <w:pPr>
-              <w:rPr>
-                <w:rFonts w:ascii="Verdana" w:hAnsi="Verdana" w:cs="Arial"/>
-                <w:sz w:val="18"/>
-                <w:szCs w:val="18"/>
-              </w:rPr>
-            </w:pPr>
-            <w:r>
-              <w:rPr>
-                <w:rFonts w:ascii="Verdana" w:hAnsi="Verdana" w:cs="Arial"/>
-                <w:sz w:val="18"/>
-                <w:szCs w:val="18"/>
-              </w:rPr>
-              <w:fldChar w:fldCharType="begin">
-                <w:ffData>
-                  <w:name w:val="Check1"/>
-                  <w:enabled/>
-                  <w:calcOnExit w:val="0"/>
-                  <w:checkBox>
-                    <w:sizeAuto/>
-                    <w:default w:val="0"/>
-                  </w:checkBox>
-                </w:ffData>
-              </w:fldChar>
-            </w:r>
-            <w:r>
-              <w:rPr>
-                <w:rFonts w:ascii="Verdana" w:hAnsi="Verdana" w:cs="Arial"/>
-                <w:sz w:val="18"/>
-                <w:szCs w:val="18"/>
-              </w:rPr>
-              <w:instrText xml:space="preserve"> FORMCHECKBOX </w:instrText>
-            </w:r>
-            <w:r>
-              <w:rPr>
-                <w:rFonts w:ascii="Verdana" w:hAnsi="Verdana" w:cs="Arial"/>
-                <w:sz w:val="18"/>
-                <w:szCs w:val="18"/>
-              </w:rPr>
-            </w:r>
-            <w:r>
-              <w:rPr>
-                <w:rFonts w:ascii="Verdana" w:hAnsi="Verdana" w:cs="Arial"/>
-                <w:sz w:val="18"/>
-                <w:szCs w:val="18"/>
-              </w:rPr>
-              <w:fldChar w:fldCharType="separate"/>
-            </w:r>
-            <w:r>
-              <w:rPr>
-                <w:rFonts w:ascii="Verdana" w:hAnsi="Verdana" w:cs="Arial"/>
-                <w:sz w:val="18"/>
-                <w:szCs w:val="18"/>
-              </w:rPr>
-              <w:fldChar w:fldCharType="end"/>
-            </w:r>
-            <w:r>
-              <w:rPr>
-                <w:rFonts w:ascii="Verdana" w:hAnsi="Verdana" w:cs="Arial"/>
-                <w:sz w:val="18"/>
-                <w:szCs w:val="18"/>
-              </w:rPr>
-              <w:t xml:space="preserve"> Yes</w:t>
-            </w:r>
-            <w:r>
-              <w:rPr>
-                <w:rFonts w:ascii="Verdana" w:hAnsi="Verdana" w:cs="Arial"/>
-                <w:sz w:val="18"/>
-                <w:szCs w:val="18"/>
-              </w:rPr>
-              <w:t xml:space="preserve"> </w:t>
-            </w:r>
-            <w:r>
-              <w:rPr>
-                <w:rFonts w:ascii="Verdana" w:hAnsi="Verdana" w:cs="Arial"/>
-                <w:sz w:val="18"/>
-                <w:szCs w:val="18"/>
-              </w:rPr>
-              <w:fldChar w:fldCharType="begin">
-                <w:ffData>
-                  <w:name w:val=""/>
-                  <w:enabled/>
-                  <w:calcOnExit w:val="0"/>
-                  <w:checkBox>
-                    <w:sizeAuto/>
-                    <w:default w:val="1"/>
-                  </w:checkBox>
-                </w:ffData>
-              </w:fldChar>
-            </w:r>
-            <w:r>
-              <w:rPr>
-                <w:rFonts w:ascii="Verdana" w:hAnsi="Verdana" w:cs="Arial"/>
-                <w:sz w:val="18"/>
-                <w:szCs w:val="18"/>
-              </w:rPr>
-              <w:instrText xml:space="preserve"> FORMCHECKBOX </w:instrText>
-            </w:r>
-            <w:r>
-              <w:rPr>
-                <w:rFonts w:ascii="Verdana" w:hAnsi="Verdana" w:cs="Arial"/>
-                <w:sz w:val="18"/>
-                <w:szCs w:val="18"/>
-              </w:rPr>
-            </w:r>
-            <w:r>
-              <w:rPr>
-                <w:rFonts w:ascii="Verdana" w:hAnsi="Verdana" w:cs="Arial"/>
-                <w:sz w:val="18"/>
-                <w:szCs w:val="18"/>
-              </w:rPr>
-              <w:fldChar w:fldCharType="separate"/>
-            </w:r>
-            <w:r>
-              <w:rPr>
-                <w:rFonts w:ascii="Verdana" w:hAnsi="Verdana" w:cs="Arial"/>
-                <w:sz w:val="18"/>
-                <w:szCs w:val="18"/>
-              </w:rPr>
-              <w:fldChar w:fldCharType="end"/>
-            </w:r>
-            <w:r>
-              <w:rPr>
-                <w:rFonts w:ascii="Verdana" w:hAnsi="Verdana" w:cs="Arial"/>
-                <w:sz w:val="18"/>
-                <w:szCs w:val="18"/>
-              </w:rPr>
-              <w:t xml:space="preserve"> No</w:t>
-            </w:r>
-          </w:p>
-        </w:tc>
-      </w:tr>
-      <w:tr>
-        <w:tc>
-          <w:tcPr>
-            <w:tcW w:w="2269" w:type="dxa"/>
-            <w:shd w:val="clear" w:color="auto" w:fill="DEEAF6" w:themeFill="accent1" w:themeFillTint="33"/>
-          </w:tcPr>
-          <w:p>
-            <w:pPr>
-              <w:rPr>
-                <w:b/>
-                <w:color w:val="000000" w:themeColor="text1"/>
-              </w:rPr>
-            </w:pPr>
-            <w:r>
-              <w:rPr>
-                <w:color w:val="000000" w:themeColor="text1"/>
-              </w:rPr>
-              <w:t>CMM Import</w:t>
-            </w:r>
-          </w:p>
-        </w:tc>
-        <w:tc>
-          <w:tcPr>
-            <w:tcW w:w="2409" w:type="dxa"/>
-          </w:tcPr>
-          <w:p>
-            <w:pPr>
-              <w:rPr>
-                <w:rFonts w:ascii="Verdana" w:hAnsi="Verdana" w:cs="Arial"/>
-                <w:sz w:val="18"/>
-                <w:szCs w:val="18"/>
-              </w:rPr>
-            </w:pPr>
-            <w:r>
-              <w:rPr>
-                <w:rFonts w:ascii="Verdana" w:hAnsi="Verdana" w:cs="Arial"/>
-                <w:sz w:val="18"/>
-                <w:szCs w:val="18"/>
-              </w:rPr>
-              <w:fldChar w:fldCharType="begin">
-                <w:ffData>
-                  <w:name w:val="Check1"/>
-                  <w:enabled/>
-                  <w:calcOnExit w:val="0"/>
-                  <w:checkBox>
-                    <w:sizeAuto/>
-                    <w:default w:val="0"/>
-                  </w:checkBox>
-                </w:ffData>
-              </w:fldChar>
-            </w:r>
-            <w:r>
-              <w:rPr>
-                <w:rFonts w:ascii="Verdana" w:hAnsi="Verdana" w:cs="Arial"/>
-                <w:sz w:val="18"/>
-                <w:szCs w:val="18"/>
-              </w:rPr>
-              <w:instrText xml:space="preserve"> FORMCHECKBOX </w:instrText>
-            </w:r>
-            <w:r>
-              <w:rPr>
-                <w:rFonts w:ascii="Verdana" w:hAnsi="Verdana" w:cs="Arial"/>
-                <w:sz w:val="18"/>
-                <w:szCs w:val="18"/>
-              </w:rPr>
-            </w:r>
-            <w:r>
-              <w:rPr>
-                <w:rFonts w:ascii="Verdana" w:hAnsi="Verdana" w:cs="Arial"/>
-                <w:sz w:val="18"/>
-                <w:szCs w:val="18"/>
-              </w:rPr>
-              <w:fldChar w:fldCharType="separate"/>
-            </w:r>
-            <w:r>
-              <w:rPr>
-                <w:rFonts w:ascii="Verdana" w:hAnsi="Verdana" w:cs="Arial"/>
-                <w:sz w:val="18"/>
-                <w:szCs w:val="18"/>
-              </w:rPr>
-              <w:fldChar w:fldCharType="end"/>
-            </w:r>
-            <w:r>
-              <w:rPr>
-                <w:rFonts w:ascii="Verdana" w:hAnsi="Verdana" w:cs="Arial"/>
-                <w:sz w:val="18"/>
-                <w:szCs w:val="18"/>
-              </w:rPr>
-              <w:t xml:space="preserve"> Yes</w:t>
-            </w:r>
-            <w:r>
-              <w:rPr>
-                <w:rFonts w:ascii="Verdana" w:hAnsi="Verdana" w:cs="Arial"/>
-                <w:sz w:val="18"/>
-                <w:szCs w:val="18"/>
-              </w:rPr>
-              <w:t xml:space="preserve"> </w:t>
-            </w:r>
-            <w:r>
-              <w:rPr>
-                <w:rFonts w:ascii="Verdana" w:hAnsi="Verdana" w:cs="Arial"/>
-                <w:sz w:val="18"/>
-                <w:szCs w:val="18"/>
-              </w:rPr>
-              <w:fldChar w:fldCharType="begin">
-                <w:ffData>
-                  <w:name w:val=""/>
-                  <w:enabled/>
-                  <w:calcOnExit w:val="0"/>
-                  <w:checkBox>
-                    <w:sizeAuto/>
-                    <w:default w:val="1"/>
-                  </w:checkBox>
-                </w:ffData>
-              </w:fldChar>
-            </w:r>
-            <w:r>
-              <w:rPr>
-                <w:rFonts w:ascii="Verdana" w:hAnsi="Verdana" w:cs="Arial"/>
-                <w:sz w:val="18"/>
-                <w:szCs w:val="18"/>
-              </w:rPr>
-              <w:instrText xml:space="preserve"> FORMCHECKBOX </w:instrText>
-            </w:r>
-            <w:r>
-              <w:rPr>
-                <w:rFonts w:ascii="Verdana" w:hAnsi="Verdana" w:cs="Arial"/>
-                <w:sz w:val="18"/>
-                <w:szCs w:val="18"/>
-              </w:rPr>
-            </w:r>
-            <w:r>
-              <w:rPr>
-                <w:rFonts w:ascii="Verdana" w:hAnsi="Verdana" w:cs="Arial"/>
-                <w:sz w:val="18"/>
-                <w:szCs w:val="18"/>
-              </w:rPr>
-              <w:fldChar w:fldCharType="separate"/>
-            </w:r>
-            <w:r>
-              <w:rPr>
-                <w:rFonts w:ascii="Verdana" w:hAnsi="Verdana" w:cs="Arial"/>
-                <w:sz w:val="18"/>
-                <w:szCs w:val="18"/>
-              </w:rPr>
-              <w:fldChar w:fldCharType="end"/>
-            </w:r>
-            <w:r>
-              <w:rPr>
-                <w:rFonts w:ascii="Verdana" w:hAnsi="Verdana" w:cs="Arial"/>
-                <w:sz w:val="18"/>
-                <w:szCs w:val="18"/>
-              </w:rPr>
-              <w:t xml:space="preserve"> No</w:t>
-            </w:r>
-          </w:p>
-        </w:tc>
-        <w:tc>
-          <w:tcPr>
-            <w:tcW w:w="1985" w:type="dxa"/>
-            <w:shd w:val="clear" w:color="auto" w:fill="DEEAF6" w:themeFill="accent1" w:themeFillTint="33"/>
-          </w:tcPr>
-          <w:p>
-            <w:pPr>
-              <w:rPr>
-                <w:color w:val="000000" w:themeColor="text1"/>
-              </w:rPr>
-            </w:pPr>
-            <w:r>
-              <w:rPr>
-                <w:color w:val="000000" w:themeColor="text1"/>
-              </w:rPr>
-              <w:t>Stored Procs</w:t>
-            </w:r>
-          </w:p>
-        </w:tc>
-        <w:tc>
-          <w:tcPr>
-            <w:tcW w:w="2693" w:type="dxa"/>
-          </w:tcPr>
-          <w:p>
-            <w:pPr>
-              <w:rPr>
-                <w:rFonts w:ascii="Verdana" w:hAnsi="Verdana" w:cs="Arial"/>
-                <w:sz w:val="18"/>
-                <w:szCs w:val="18"/>
-              </w:rPr>
-            </w:pPr>
-            <w:r>
-              <w:rPr>
-                <w:rFonts w:ascii="Verdana" w:hAnsi="Verdana" w:cs="Arial"/>
-                <w:sz w:val="18"/>
-                <w:szCs w:val="18"/>
-              </w:rPr>
-              <w:fldChar w:fldCharType="begin">
-                <w:ffData>
-                  <w:name w:val="Check1"/>
-                  <w:enabled/>
-                  <w:calcOnExit w:val="0"/>
-                  <w:checkBox>
-                    <w:sizeAuto/>
-                    <w:default w:val="0"/>
-                  </w:checkBox>
-                </w:ffData>
-              </w:fldChar>
-            </w:r>
-            <w:r>
-              <w:rPr>
-                <w:rFonts w:ascii="Verdana" w:hAnsi="Verdana" w:cs="Arial"/>
-                <w:sz w:val="18"/>
-                <w:szCs w:val="18"/>
-              </w:rPr>
-              <w:instrText xml:space="preserve"> FORMCHECKBOX </w:instrText>
-            </w:r>
-            <w:r>
-              <w:rPr>
-                <w:rFonts w:ascii="Verdana" w:hAnsi="Verdana" w:cs="Arial"/>
-                <w:sz w:val="18"/>
-                <w:szCs w:val="18"/>
-              </w:rPr>
-            </w:r>
-            <w:r>
-              <w:rPr>
-                <w:rFonts w:ascii="Verdana" w:hAnsi="Verdana" w:cs="Arial"/>
-                <w:sz w:val="18"/>
-                <w:szCs w:val="18"/>
-              </w:rPr>
-              <w:fldChar w:fldCharType="separate"/>
-            </w:r>
-            <w:r>
-              <w:rPr>
-                <w:rFonts w:ascii="Verdana" w:hAnsi="Verdana" w:cs="Arial"/>
-                <w:sz w:val="18"/>
-                <w:szCs w:val="18"/>
-              </w:rPr>
-              <w:fldChar w:fldCharType="end"/>
-            </w:r>
-            <w:r>
-              <w:rPr>
-                <w:rFonts w:ascii="Verdana" w:hAnsi="Verdana" w:cs="Arial"/>
-                <w:sz w:val="18"/>
-                <w:szCs w:val="18"/>
-              </w:rPr>
-              <w:t xml:space="preserve"> Yes</w:t>
-            </w:r>
-            <w:r>
-              <w:rPr>
-                <w:rFonts w:ascii="Verdana" w:hAnsi="Verdana" w:cs="Arial"/>
-                <w:sz w:val="18"/>
-                <w:szCs w:val="18"/>
-              </w:rPr>
-              <w:t xml:space="preserve"> </w:t>
-            </w:r>
-            <w:r>
-              <w:rPr>
-                <w:rFonts w:ascii="Verdana" w:hAnsi="Verdana" w:cs="Arial"/>
-                <w:sz w:val="18"/>
-                <w:szCs w:val="18"/>
-              </w:rPr>
-              <w:fldChar w:fldCharType="begin">
-                <w:ffData>
-                  <w:name w:val=""/>
-                  <w:enabled/>
-                  <w:calcOnExit w:val="0"/>
-                  <w:checkBox>
-                    <w:sizeAuto/>
-                    <w:default w:val="1"/>
-                  </w:checkBox>
-                </w:ffData>
-              </w:fldChar>
-            </w:r>
-            <w:r>
-              <w:rPr>
-                <w:rFonts w:ascii="Verdana" w:hAnsi="Verdana" w:cs="Arial"/>
-                <w:sz w:val="18"/>
-                <w:szCs w:val="18"/>
-              </w:rPr>
-              <w:instrText xml:space="preserve"> FORMCHECKBOX </w:instrText>
-            </w:r>
-            <w:r>
-              <w:rPr>
-                <w:rFonts w:ascii="Verdana" w:hAnsi="Verdana" w:cs="Arial"/>
-                <w:sz w:val="18"/>
-                <w:szCs w:val="18"/>
-              </w:rPr>
-            </w:r>
-            <w:r>
-              <w:rPr>
-                <w:rFonts w:ascii="Verdana" w:hAnsi="Verdana" w:cs="Arial"/>
-                <w:sz w:val="18"/>
-                <w:szCs w:val="18"/>
-              </w:rPr>
-              <w:fldChar w:fldCharType="separate"/>
-            </w:r>
-            <w:r>
-              <w:rPr>
-                <w:rFonts w:ascii="Verdana" w:hAnsi="Verdana" w:cs="Arial"/>
-                <w:sz w:val="18"/>
-                <w:szCs w:val="18"/>
-              </w:rPr>
-              <w:fldChar w:fldCharType="end"/>
-            </w:r>
-            <w:r>
-              <w:rPr>
-                <w:rFonts w:ascii="Verdana" w:hAnsi="Verdana" w:cs="Arial"/>
-                <w:sz w:val="18"/>
-                <w:szCs w:val="18"/>
-              </w:rPr>
-              <w:t xml:space="preserve"> No</w:t>
             </w:r>
           </w:p>
         </w:tc>
@@ -3296,147 +1149,227 @@
         <w:t>File Presentation</w:t>
       </w:r>
     </w:p>
-    <w:tbl>
-      <w:tblPr>
-        <w:tblStyle w:val="TableGrid"/>
-        <w:tblW w:w="0" w:type="auto"/>
-        <w:tblBorders>
-          <w:top w:val="none" w:sz="0" w:space="0" w:color="auto"/>
-          <w:left w:val="none" w:sz="0" w:space="0" w:color="auto"/>
-          <w:bottom w:val="none" w:sz="0" w:space="0" w:color="auto"/>
-          <w:right w:val="none" w:sz="0" w:space="0" w:color="auto"/>
-          <w:insideH w:val="none" w:sz="0" w:space="0" w:color="auto"/>
-          <w:insideV w:val="none" w:sz="0" w:space="0" w:color="auto"/>
-        </w:tblBorders>
-        <w:tblLook w:val="04A0" w:firstRow="1" w:lastRow="0" w:firstColumn="1" w:lastColumn="0" w:noHBand="0" w:noVBand="1"/>
-      </w:tblPr>
-      <w:tblGrid>
-        <w:gridCol w:w="9016"/>
-      </w:tblGrid>
-      <w:tr>
-        <w:tc>
-          <w:tcPr>
-            <w:tcW w:w="9016" w:type="dxa"/>
-            <w:shd w:val="clear" w:color="auto" w:fill="DEEAF6" w:themeFill="accent1" w:themeFillTint="33"/>
-          </w:tcPr>
-          <w:p>
-            <w:pPr>
-              <w:pStyle w:val="NoSpacing"/>
-              <w:rPr>
-                <w:rFonts w:cstheme="minorHAnsi"/>
-                <w:color w:val="767171" w:themeColor="background2" w:themeShade="80"/>
-                <w:sz w:val="16"/>
-                <w:szCs w:val="16"/>
-              </w:rPr>
-            </w:pPr>
-            <w:r>
-              <w:rPr>
-                <w:rFonts w:cstheme="minorHAnsi"/>
-                <w:color w:val="767171" w:themeColor="background2" w:themeShade="80"/>
-                <w:sz w:val="16"/>
-                <w:szCs w:val="16"/>
-              </w:rPr>
-              <w:t>Zip up all the directories from the top level, attach as an attachment to the Jira/email, please do not embed files into this document.</w:t>
-            </w:r>
-          </w:p>
-          <w:p>
-            <w:pPr>
-              <w:pStyle w:val="NoSpacing"/>
-              <w:rPr>
-                <w:rFonts w:cstheme="minorHAnsi"/>
-                <w:color w:val="767171" w:themeColor="background2" w:themeShade="80"/>
-                <w:sz w:val="16"/>
-                <w:szCs w:val="16"/>
-              </w:rPr>
-            </w:pPr>
-            <w:r>
-              <w:rPr>
-                <w:rFonts w:cstheme="minorHAnsi"/>
-                <w:color w:val="767171" w:themeColor="background2" w:themeShade="80"/>
-                <w:sz w:val="16"/>
-                <w:szCs w:val="16"/>
-              </w:rPr>
-              <w:t>Provide a quick screenshot of what you expect the unzipped file will look like, expand out the sub directories if they show anything interesting</w:t>
-            </w:r>
-          </w:p>
-          <w:p>
-            <w:pPr>
-              <w:pStyle w:val="NoSpacing"/>
-              <w:rPr>
-                <w:rFonts w:cstheme="minorHAnsi"/>
-                <w:color w:val="767171" w:themeColor="background2" w:themeShade="80"/>
-                <w:sz w:val="16"/>
-                <w:szCs w:val="16"/>
-              </w:rPr>
-            </w:pPr>
-            <w:r>
-              <w:rPr>
-                <w:rFonts w:cstheme="minorHAnsi"/>
-                <w:color w:val="767171" w:themeColor="background2" w:themeShade="80"/>
-                <w:sz w:val="16"/>
-                <w:szCs w:val="16"/>
-              </w:rPr>
-              <w:t>Provide test evidence in a separate document.</w:t>
-            </w:r>
-          </w:p>
-        </w:tc>
-      </w:tr>
-    </w:tbl>
+    <w:p>
+      <w:pPr>
+        <w:rPr>
+          <w:rFonts w:cstheme="minorHAnsi"/>
+          <w:b/>
+          <w:color w:val="767171" w:themeColor="background2" w:themeShade="80"/>
+          <w:sz w:val="16"/>
+          <w:szCs w:val="16"/>
+        </w:rPr>
+      </w:pPr>
+      <w:r>
+        <w:rPr>
+          <w:rFonts w:cstheme="minorHAnsi"/>
+          <w:b/>
+          <w:color w:val="767171" w:themeColor="background2" w:themeShade="80"/>
+          <w:sz w:val="16"/>
+          <w:szCs w:val="16"/>
+        </w:rPr>
+        <w:t>P</w:t>
+      </w:r>
+      <w:r>
+        <w:rPr>
+          <w:rFonts w:cstheme="minorHAnsi"/>
+          <w:b/>
+          <w:color w:val="767171" w:themeColor="background2" w:themeShade="80"/>
+          <w:sz w:val="16"/>
+          <w:szCs w:val="16"/>
+        </w:rPr>
+        <w:t>lease do not embed files into this document.</w:t>
+      </w:r>
+    </w:p>
     <w:p>
       <w:pPr>
         <w:pStyle w:val="NoSpacing"/>
         <w:rPr>
-          <w:color w:val="808080" w:themeColor="background1" w:themeShade="80"/>
+          <w:rFonts w:cstheme="minorHAnsi"/>
+          <w:b/>
+          <w:color w:val="767171" w:themeColor="background2" w:themeShade="80"/>
+          <w:sz w:val="16"/>
+          <w:szCs w:val="16"/>
         </w:rPr>
       </w:pPr>
+      <w:r>
+        <w:rPr>
+          <w:rFonts w:cstheme="minorHAnsi"/>
+          <w:b/>
+          <w:color w:val="767171" w:themeColor="background2" w:themeShade="80"/>
+          <w:sz w:val="16"/>
+          <w:szCs w:val="16"/>
+        </w:rPr>
+        <w:t>Ensure that all required files are in GIT</w:t>
+      </w:r>
     </w:p>
     <w:p>
       <w:pPr>
+        <w:pStyle w:val="NoSpacing"/>
         <w:rPr>
-          <w:noProof/>
-          <w:lang w:eastAsia="en-GB"/>
+          <w:rFonts w:cstheme="minorHAnsi"/>
+          <w:b/>
+          <w:color w:val="767171" w:themeColor="background2" w:themeShade="80"/>
+          <w:sz w:val="16"/>
+          <w:szCs w:val="16"/>
+        </w:rPr>
+      </w:pPr>
+    </w:p>
+    <w:p>
+      <w:pPr>
+        <w:pStyle w:val="NoSpacing"/>
+        <w:rPr>
+          <w:rFonts w:cstheme="minorHAnsi"/>
+          <w:b/>
+          <w:color w:val="767171" w:themeColor="background2" w:themeShade="80"/>
+          <w:sz w:val="16"/>
+          <w:szCs w:val="16"/>
         </w:rPr>
       </w:pPr>
       <w:r>
         <w:rPr>
-          <w:noProof/>
-          <w:lang w:eastAsia="en-GB"/>
+          <w:rFonts w:cstheme="minorHAnsi"/>
+          <w:b/>
+          <w:color w:val="767171" w:themeColor="background2" w:themeShade="80"/>
+          <w:sz w:val="16"/>
+          <w:szCs w:val="16"/>
         </w:rPr>
-        <w:drawing>
-          <wp:inline distT="0" distB="0" distL="0" distR="0" wp14:anchorId="370AA7B8" wp14:editId="2ED10746">
-            <wp:extent cx="5731510" cy="2531110"/>
-            <wp:effectExtent l="0" t="0" r="2540" b="2540"/>
-            <wp:docPr id="5" name="Picture 5"/>
-            <wp:cNvGraphicFramePr>
-              <a:graphicFrameLocks xmlns:a="http://schemas.openxmlformats.org/drawingml/2006/main" noChangeAspect="1"/>
-            </wp:cNvGraphicFramePr>
-            <a:graphic xmlns:a="http://schemas.openxmlformats.org/drawingml/2006/main">
-              <a:graphicData uri="http://schemas.openxmlformats.org/drawingml/2006/picture">
-                <pic:pic xmlns:pic="http://schemas.openxmlformats.org/drawingml/2006/picture">
-                  <pic:nvPicPr>
-                    <pic:cNvPr id="1" name=""/>
-                    <pic:cNvPicPr/>
-                  </pic:nvPicPr>
-                  <pic:blipFill>
-                    <a:blip r:embed="rId9"/>
-                    <a:stretch>
-                      <a:fillRect/>
-                    </a:stretch>
-                  </pic:blipFill>
-                  <pic:spPr>
-                    <a:xfrm>
-                      <a:off x="0" y="0"/>
-                      <a:ext cx="5731510" cy="2531110"/>
-                    </a:xfrm>
-                    <a:prstGeom prst="rect">
-                      <a:avLst/>
-                    </a:prstGeom>
-                  </pic:spPr>
-                </pic:pic>
-              </a:graphicData>
-            </a:graphic>
-          </wp:inline>
-        </w:drawing>
+        <w:t>Any additional files should be zipped up from the top level, attach as an attachment to the Jira</w:t>
+      </w:r>
+    </w:p>
+    <w:p>
+      <w:pPr>
+        <w:pStyle w:val="NoSpacing"/>
+        <w:rPr>
+          <w:rFonts w:cstheme="minorHAnsi"/>
+          <w:b/>
+          <w:color w:val="767171" w:themeColor="background2" w:themeShade="80"/>
+          <w:sz w:val="16"/>
+          <w:szCs w:val="16"/>
+        </w:rPr>
+      </w:pPr>
+      <w:r>
+        <w:rPr>
+          <w:rFonts w:cstheme="minorHAnsi"/>
+          <w:b/>
+          <w:color w:val="767171" w:themeColor="background2" w:themeShade="80"/>
+          <w:sz w:val="16"/>
+          <w:szCs w:val="16"/>
+        </w:rPr>
+        <w:t>Include all CMM exports, standing data, SQL, import/export files.</w:t>
+      </w:r>
+      <w:r>
+        <w:rPr>
+          <w:rFonts w:cstheme="minorHAnsi"/>
+          <w:b/>
+          <w:color w:val="767171" w:themeColor="background2" w:themeShade="80"/>
+          <w:sz w:val="16"/>
+          <w:szCs w:val="16"/>
+        </w:rPr>
+        <w:t xml:space="preserve"> </w:t>
+      </w:r>
+    </w:p>
+    <w:p>
+      <w:pPr>
+        <w:pStyle w:val="NoSpacing"/>
+        <w:rPr>
+          <w:rFonts w:cstheme="minorHAnsi"/>
+          <w:b/>
+          <w:color w:val="767171" w:themeColor="background2" w:themeShade="80"/>
+          <w:sz w:val="16"/>
+          <w:szCs w:val="16"/>
+        </w:rPr>
+      </w:pPr>
+      <w:r>
+        <w:rPr>
+          <w:rFonts w:cstheme="minorHAnsi"/>
+          <w:b/>
+          <w:color w:val="767171" w:themeColor="background2" w:themeShade="80"/>
+          <w:sz w:val="16"/>
+          <w:szCs w:val="16"/>
+        </w:rPr>
+        <w:t>Provide test evidence in a separate document.  Use the Ivanti number in the test doc name.</w:t>
+      </w:r>
+    </w:p>
+    <w:p>
+      <w:pPr>
+        <w:rPr>
+          <w:rFonts w:cstheme="minorHAnsi"/>
+          <w:b/>
+          <w:color w:val="767171" w:themeColor="background2" w:themeShade="80"/>
+          <w:sz w:val="16"/>
+          <w:szCs w:val="16"/>
+        </w:rPr>
+      </w:pPr>
+      <w:r>
+        <w:rPr>
+          <w:rFonts w:cstheme="minorHAnsi"/>
+          <w:b/>
+          <w:color w:val="767171" w:themeColor="background2" w:themeShade="80"/>
+          <w:sz w:val="16"/>
+          <w:szCs w:val="16"/>
+        </w:rPr>
+        <w:t xml:space="preserve">Provide user sign off email </w:t>
+      </w:r>
+      <w:r>
+        <w:rPr>
+          <w:rFonts w:cstheme="minorHAnsi"/>
+          <w:b/>
+          <w:color w:val="767171" w:themeColor="background2" w:themeShade="80"/>
+          <w:sz w:val="16"/>
+          <w:szCs w:val="16"/>
+        </w:rPr>
+        <w:t xml:space="preserve">as a separate document </w:t>
+      </w:r>
+      <w:r>
+        <w:rPr>
+          <w:rFonts w:cstheme="minorHAnsi"/>
+          <w:b/>
+          <w:color w:val="767171" w:themeColor="background2" w:themeShade="80"/>
+          <w:sz w:val="16"/>
+          <w:szCs w:val="16"/>
+        </w:rPr>
+        <w:t xml:space="preserve">– use the </w:t>
+      </w:r>
+      <w:r>
+        <w:rPr>
+          <w:rFonts w:cstheme="minorHAnsi"/>
+          <w:b/>
+          <w:color w:val="767171" w:themeColor="background2" w:themeShade="80"/>
+          <w:sz w:val="16"/>
+          <w:szCs w:val="16"/>
+        </w:rPr>
+        <w:t>Ivanti</w:t>
+      </w:r>
+      <w:r>
+        <w:rPr>
+          <w:rFonts w:cstheme="minorHAnsi"/>
+          <w:b/>
+          <w:color w:val="767171" w:themeColor="background2" w:themeShade="80"/>
+          <w:sz w:val="16"/>
+          <w:szCs w:val="16"/>
+        </w:rPr>
+        <w:t xml:space="preserve"> number in the message subject</w:t>
+      </w:r>
+    </w:p>
+    <w:p>
+      <w:pPr>
+        <w:rPr>
+          <w:rFonts w:cstheme="minorHAnsi"/>
+          <w:b/>
+          <w:color w:val="767171" w:themeColor="background2" w:themeShade="80"/>
+          <w:sz w:val="16"/>
+          <w:szCs w:val="16"/>
+        </w:rPr>
+      </w:pPr>
+      <w:r>
+        <w:rPr>
+          <w:rFonts w:cstheme="minorHAnsi"/>
+          <w:b/>
+          <w:color w:val="767171" w:themeColor="background2" w:themeShade="80"/>
+          <w:sz w:val="16"/>
+          <w:szCs w:val="16"/>
+        </w:rPr>
+        <w:t>Peer review – reviewer should indicate as a Jira comment or key bit copied into a Jira comment.</w:t>
       </w:r>
     </w:p>
     <w:p>
@@ -3535,25 +1468,7 @@
                 <w:sz w:val="16"/>
                 <w:szCs w:val="16"/>
               </w:rPr>
-              <w:t xml:space="preserve">These will be reviewed, tracked, merged within Git so that the correct versions of each file </w:t>
-            </w:r>
-            <w:proofErr w:type="gramStart"/>
-            <w:r>
-              <w:rPr>
-                <w:color w:val="808080" w:themeColor="background1" w:themeShade="80"/>
-                <w:sz w:val="16"/>
-                <w:szCs w:val="16"/>
-              </w:rPr>
-              <w:t>is</w:t>
-            </w:r>
-            <w:proofErr w:type="gramEnd"/>
-            <w:r>
-              <w:rPr>
-                <w:color w:val="808080" w:themeColor="background1" w:themeShade="80"/>
-                <w:sz w:val="16"/>
-                <w:szCs w:val="16"/>
-              </w:rPr>
-              <w:t xml:space="preserve"> added to Production.  </w:t>
+              <w:t xml:space="preserve">These will be reviewed, tracked, merged within Git so that the correct versions of each file is added to Production.  </w:t>
             </w:r>
           </w:p>
           <w:p>
@@ -3601,271 +1516,37 @@
       <w:pPr>
         <w:pStyle w:val="NoSpacing"/>
         <w:rPr>
+          <w:b/>
           <w:sz w:val="16"/>
           <w:szCs w:val="16"/>
         </w:rPr>
       </w:pPr>
-    </w:p>
-    <w:tbl>
-      <w:tblPr>
-        <w:tblStyle w:val="GridTable1Light"/>
-        <w:tblW w:w="0" w:type="auto"/>
-        <w:tblLook w:val="04A0" w:firstRow="1" w:lastRow="0" w:firstColumn="1" w:lastColumn="0" w:noHBand="0" w:noVBand="1"/>
-      </w:tblPr>
-      <w:tblGrid>
-        <w:gridCol w:w="2034"/>
-        <w:gridCol w:w="2103"/>
-        <w:gridCol w:w="2703"/>
-        <w:gridCol w:w="2176"/>
-      </w:tblGrid>
-      <w:tr>
-        <w:trPr>
-          <w:cnfStyle w:val="100000000000" w:firstRow="1" w:lastRow="0" w:firstColumn="0" w:lastColumn="0" w:oddVBand="0" w:evenVBand="0" w:oddHBand="0" w:evenHBand="0" w:firstRowFirstColumn="0" w:firstRowLastColumn="0" w:lastRowFirstColumn="0" w:lastRowLastColumn="0"/>
-        </w:trPr>
-        <w:tc>
-          <w:tcPr>
-            <w:cnfStyle w:val="001000000000" w:firstRow="0" w:lastRow="0" w:firstColumn="1" w:lastColumn="0" w:oddVBand="0" w:evenVBand="0" w:oddHBand="0" w:evenHBand="0" w:firstRowFirstColumn="0" w:firstRowLastColumn="0" w:lastRowFirstColumn="0" w:lastRowLastColumn="0"/>
-            <w:tcW w:w="2034" w:type="dxa"/>
-            <w:shd w:val="clear" w:color="auto" w:fill="DEEAF6" w:themeFill="accent1" w:themeFillTint="33"/>
-          </w:tcPr>
-          <w:p>
-            <w:pPr>
-              <w:pStyle w:val="NoSpacing"/>
-            </w:pPr>
-            <w:r>
-              <w:t>Type</w:t>
-            </w:r>
-          </w:p>
-          <w:p>
-            <w:pPr>
-              <w:pStyle w:val="NoSpacing"/>
-            </w:pPr>
-            <w:r>
-              <w:rPr>
-                <w:b w:val="0"/>
-                <w:color w:val="000000" w:themeColor="text1"/>
-                <w:sz w:val="12"/>
-                <w:szCs w:val="12"/>
-              </w:rPr>
-              <w:t>APM, DMS, SQL, Java</w:t>
-            </w:r>
-          </w:p>
-        </w:tc>
-        <w:tc>
-          <w:tcPr>
-            <w:tcW w:w="2103" w:type="dxa"/>
-            <w:shd w:val="clear" w:color="auto" w:fill="DEEAF6" w:themeFill="accent1" w:themeFillTint="33"/>
-          </w:tcPr>
-          <w:p>
-            <w:pPr>
-              <w:pStyle w:val="NoSpacing"/>
-              <w:cnfStyle w:val="100000000000" w:firstRow="1" w:lastRow="0" w:firstColumn="0" w:lastColumn="0" w:oddVBand="0" w:evenVBand="0" w:oddHBand="0" w:evenHBand="0" w:firstRowFirstColumn="0" w:firstRowLastColumn="0" w:lastRowFirstColumn="0" w:lastRowLastColumn="0"/>
-            </w:pPr>
-            <w:r>
-              <w:t>Project</w:t>
-            </w:r>
-          </w:p>
-          <w:p>
-            <w:pPr>
-              <w:pStyle w:val="NoSpacing"/>
-              <w:cnfStyle w:val="100000000000" w:firstRow="1" w:lastRow="0" w:firstColumn="0" w:lastColumn="0" w:oddVBand="0" w:evenVBand="0" w:oddHBand="0" w:evenHBand="0" w:firstRowFirstColumn="0" w:firstRowLastColumn="0" w:lastRowFirstColumn="0" w:lastRowLastColumn="0"/>
-              <w:rPr>
-                <w:b w:val="0"/>
-              </w:rPr>
-            </w:pPr>
-            <w:r>
-              <w:rPr>
-                <w:b w:val="0"/>
-                <w:color w:val="000000" w:themeColor="text1"/>
-                <w:sz w:val="12"/>
-                <w:szCs w:val="12"/>
-              </w:rPr>
-              <w:t>Applicable for JVS only</w:t>
-            </w:r>
-          </w:p>
-        </w:tc>
-        <w:tc>
-          <w:tcPr>
-            <w:tcW w:w="2703" w:type="dxa"/>
-            <w:shd w:val="clear" w:color="auto" w:fill="DEEAF6" w:themeFill="accent1" w:themeFillTint="33"/>
-          </w:tcPr>
-          <w:p>
-            <w:pPr>
-              <w:pStyle w:val="NoSpacing"/>
-              <w:cnfStyle w:val="100000000000" w:firstRow="1" w:lastRow="0" w:firstColumn="0" w:lastColumn="0" w:oddVBand="0" w:evenVBand="0" w:oddHBand="0" w:evenHBand="0" w:firstRowFirstColumn="0" w:firstRowLastColumn="0" w:lastRowFirstColumn="0" w:lastRowLastColumn="0"/>
-            </w:pPr>
-            <w:r>
-              <w:t>Package/Directory</w:t>
-            </w:r>
-          </w:p>
-          <w:p>
-            <w:pPr>
-              <w:pStyle w:val="NoSpacing"/>
-              <w:cnfStyle w:val="100000000000" w:firstRow="1" w:lastRow="0" w:firstColumn="0" w:lastColumn="0" w:oddVBand="0" w:evenVBand="0" w:oddHBand="0" w:evenHBand="0" w:firstRowFirstColumn="0" w:firstRowLastColumn="0" w:lastRowFirstColumn="0" w:lastRowLastColumn="0"/>
-              <w:rPr>
-                <w:b w:val="0"/>
-              </w:rPr>
-            </w:pPr>
-            <w:r>
-              <w:rPr>
-                <w:b w:val="0"/>
-                <w:color w:val="000000" w:themeColor="text1"/>
-                <w:sz w:val="12"/>
-                <w:szCs w:val="12"/>
-              </w:rPr>
-              <w:t>Directory or package if known</w:t>
-            </w:r>
-          </w:p>
-        </w:tc>
-        <w:tc>
-          <w:tcPr>
-            <w:tcW w:w="2176" w:type="dxa"/>
-            <w:shd w:val="clear" w:color="auto" w:fill="DEEAF6" w:themeFill="accent1" w:themeFillTint="33"/>
-          </w:tcPr>
-          <w:p>
-            <w:pPr>
-              <w:pStyle w:val="NoSpacing"/>
-              <w:cnfStyle w:val="100000000000" w:firstRow="1" w:lastRow="0" w:firstColumn="0" w:lastColumn="0" w:oddVBand="0" w:evenVBand="0" w:oddHBand="0" w:evenHBand="0" w:firstRowFirstColumn="0" w:firstRowLastColumn="0" w:lastRowFirstColumn="0" w:lastRowLastColumn="0"/>
-            </w:pPr>
-            <w:r>
-              <w:t>File Name</w:t>
-            </w:r>
-          </w:p>
-          <w:p>
-            <w:pPr>
-              <w:pStyle w:val="NoSpacing"/>
-              <w:cnfStyle w:val="100000000000" w:firstRow="1" w:lastRow="0" w:firstColumn="0" w:lastColumn="0" w:oddVBand="0" w:evenVBand="0" w:oddHBand="0" w:evenHBand="0" w:firstRowFirstColumn="0" w:firstRowLastColumn="0" w:lastRowFirstColumn="0" w:lastRowLastColumn="0"/>
-              <w:rPr>
-                <w:b w:val="0"/>
-              </w:rPr>
-            </w:pPr>
-            <w:r>
-              <w:rPr>
-                <w:b w:val="0"/>
-                <w:color w:val="000000" w:themeColor="text1"/>
-                <w:sz w:val="12"/>
-                <w:szCs w:val="12"/>
-              </w:rPr>
-              <w:t>File name with extension</w:t>
-            </w:r>
-          </w:p>
-        </w:tc>
-      </w:tr>
-      <w:tr>
-        <w:tc>
-          <w:tcPr>
-            <w:cnfStyle w:val="001000000000" w:firstRow="0" w:lastRow="0" w:firstColumn="1" w:lastColumn="0" w:oddVBand="0" w:evenVBand="0" w:oddHBand="0" w:evenHBand="0" w:firstRowFirstColumn="0" w:firstRowLastColumn="0" w:lastRowFirstColumn="0" w:lastRowLastColumn="0"/>
-            <w:tcW w:w="2034" w:type="dxa"/>
-          </w:tcPr>
-          <w:p>
-            <w:pPr>
-              <w:pStyle w:val="NoSpacing"/>
-              <w:rPr>
-                <w:color w:val="000000" w:themeColor="text1"/>
-              </w:rPr>
-            </w:pPr>
-            <w:r>
-              <w:rPr>
-                <w:b w:val="0"/>
-                <w:color w:val="000000" w:themeColor="text1"/>
-              </w:rPr>
-              <w:t>Not applicable</w:t>
-            </w:r>
-          </w:p>
-        </w:tc>
-        <w:tc>
-          <w:tcPr>
-            <w:tcW w:w="2103" w:type="dxa"/>
-          </w:tcPr>
-          <w:p>
-            <w:pPr>
-              <w:pStyle w:val="NoSpacing"/>
-              <w:cnfStyle w:val="000000000000" w:firstRow="0" w:lastRow="0" w:firstColumn="0" w:lastColumn="0" w:oddVBand="0" w:evenVBand="0" w:oddHBand="0" w:evenHBand="0" w:firstRowFirstColumn="0" w:firstRowLastColumn="0" w:lastRowFirstColumn="0" w:lastRowLastColumn="0"/>
-              <w:rPr>
-                <w:color w:val="000000" w:themeColor="text1"/>
-              </w:rPr>
-            </w:pPr>
-          </w:p>
-        </w:tc>
-        <w:tc>
-          <w:tcPr>
-            <w:tcW w:w="2703" w:type="dxa"/>
-          </w:tcPr>
-          <w:p>
-            <w:pPr>
-              <w:pStyle w:val="NoSpacing"/>
-              <w:cnfStyle w:val="000000000000" w:firstRow="0" w:lastRow="0" w:firstColumn="0" w:lastColumn="0" w:oddVBand="0" w:evenVBand="0" w:oddHBand="0" w:evenHBand="0" w:firstRowFirstColumn="0" w:firstRowLastColumn="0" w:lastRowFirstColumn="0" w:lastRowLastColumn="0"/>
-              <w:rPr>
-                <w:color w:val="000000" w:themeColor="text1"/>
-              </w:rPr>
-            </w:pPr>
-          </w:p>
-        </w:tc>
-        <w:tc>
-          <w:tcPr>
-            <w:tcW w:w="2176" w:type="dxa"/>
-          </w:tcPr>
-          <w:p>
-            <w:pPr>
-              <w:pStyle w:val="NoSpacing"/>
-              <w:cnfStyle w:val="000000000000" w:firstRow="0" w:lastRow="0" w:firstColumn="0" w:lastColumn="0" w:oddVBand="0" w:evenVBand="0" w:oddHBand="0" w:evenHBand="0" w:firstRowFirstColumn="0" w:firstRowLastColumn="0" w:lastRowFirstColumn="0" w:lastRowLastColumn="0"/>
-              <w:rPr>
-                <w:color w:val="000000" w:themeColor="text1"/>
-              </w:rPr>
-            </w:pPr>
-          </w:p>
-        </w:tc>
-      </w:tr>
-    </w:tbl>
-    <w:p>
-      <w:pPr>
-        <w:pStyle w:val="NoSpacing"/>
+      <w:r>
         <w:rPr>
+          <w:b/>
           <w:sz w:val="16"/>
           <w:szCs w:val="16"/>
         </w:rPr>
-      </w:pPr>
+        <w:t>Use the default GIT branch using the “Bugfix” type from master.</w:t>
+      </w:r>
     </w:p>
     <w:p>
       <w:pPr>
         <w:pStyle w:val="NoSpacing"/>
         <w:rPr>
           <w:b/>
-          <w:sz w:val="24"/>
-          <w:szCs w:val="24"/>
+          <w:sz w:val="16"/>
+          <w:szCs w:val="16"/>
         </w:rPr>
       </w:pPr>
-      <w:r>
-        <w:rPr>
-          <w:b/>
-          <w:sz w:val="24"/>
-          <w:szCs w:val="24"/>
-        </w:rPr>
-        <w:t xml:space="preserve">Feature Branch: </w:t>
-      </w:r>
-      <w:r>
-        <w:rPr>
-          <w:b/>
-          <w:sz w:val="24"/>
-          <w:szCs w:val="24"/>
-        </w:rPr>
-        <w:t xml:space="preserve"> </w:t>
-      </w:r>
-      <w:r>
-        <w:rPr>
-          <w:b/>
-          <w:sz w:val="24"/>
-          <w:szCs w:val="24"/>
-        </w:rPr>
-        <w:t>&lt;GIT feature branch name&gt;</w:t>
-      </w:r>
     </w:p>
     <w:p>
       <w:pPr>
         <w:pStyle w:val="Heading1"/>
       </w:pPr>
-      <w:bookmarkStart w:id="1" w:name="_GoBack"/>
-      <w:bookmarkEnd w:id="1"/>
+      <w:r>
+        <w:t xml:space="preserve">Automated </w:t>
+      </w:r>
       <w:r>
         <w:t>Deployment</w:t>
       </w:r>
@@ -3874,17 +1555,10 @@
       <w:pPr>
         <w:pStyle w:val="Heading2"/>
         <w:keepLines w:val="0"/>
-        <w:numPr>
-          <w:ilvl w:val="0"/>
-          <w:numId w:val="2"/>
-        </w:numPr>
         <w:spacing w:before="200" w:line="276" w:lineRule="auto"/>
       </w:pPr>
       <w:r>
-        <w:t>Java Source</w:t>
-      </w:r>
-      <w:r>
-        <w:t xml:space="preserve"> Files</w:t>
+        <w:t xml:space="preserve">Java </w:t>
       </w:r>
     </w:p>
     <w:tbl>
@@ -3961,10 +1635,7 @@
               <w:pStyle w:val="NoSpacing"/>
             </w:pPr>
             <w:r>
-              <w:t>Project/</w:t>
-            </w:r>
-            <w:r>
-              <w:t>File Name</w:t>
+              <w:t>Project</w:t>
             </w:r>
           </w:p>
         </w:tc>
@@ -3977,19 +1648,22 @@
             <w:pPr>
               <w:pStyle w:val="NoSpacing"/>
               <w:cnfStyle w:val="100000000000" w:firstRow="1" w:lastRow="0" w:firstColumn="0" w:lastColumn="0" w:oddVBand="0" w:evenVBand="0" w:oddHBand="0" w:evenHBand="0" w:firstRowFirstColumn="0" w:firstRowLastColumn="0" w:lastRowFirstColumn="0" w:lastRowLastColumn="0"/>
-            </w:pPr>
-            <w:r>
-              <w:t>Description</w:t>
-            </w:r>
-          </w:p>
-          <w:p>
-            <w:pPr>
-              <w:pStyle w:val="NoSpacing"/>
-              <w:cnfStyle w:val="100000000000" w:firstRow="1" w:lastRow="0" w:firstColumn="0" w:lastColumn="0" w:oddVBand="0" w:evenVBand="0" w:oddHBand="0" w:evenHBand="0" w:firstRowFirstColumn="0" w:firstRowLastColumn="0" w:lastRowFirstColumn="0" w:lastRowLastColumn="0"/>
               <w:rPr>
                 <w:b w:val="0"/>
               </w:rPr>
             </w:pPr>
+            <w:r>
+              <w:t xml:space="preserve">Package + </w:t>
+            </w:r>
+            <w:r>
+              <w:t>File Name</w:t>
+            </w:r>
+            <w:r>
+              <w:rPr>
+                <w:b w:val="0"/>
+              </w:rPr>
+              <w:t xml:space="preserve"> </w:t>
+            </w:r>
           </w:p>
         </w:tc>
       </w:tr>
@@ -4007,12 +1681,6 @@
                 <w:color w:val="000000" w:themeColor="text1"/>
               </w:rPr>
             </w:pPr>
-            <w:r>
-              <w:rPr>
-                <w:b w:val="0"/>
-              </w:rPr>
-              <w:t>As above</w:t>
-            </w:r>
           </w:p>
         </w:tc>
         <w:tc>
@@ -4027,12 +1695,6 @@
                 <w:color w:val="000000" w:themeColor="text1"/>
               </w:rPr>
             </w:pPr>
-            <w:r>
-              <w:rPr>
-                <w:color w:val="000000" w:themeColor="text1"/>
-              </w:rPr>
-              <w:t>As Above</w:t>
-            </w:r>
           </w:p>
         </w:tc>
       </w:tr>
@@ -4041,14 +1703,10 @@
       <w:pPr>
         <w:pStyle w:val="Heading2"/>
         <w:keepLines w:val="0"/>
-        <w:numPr>
-          <w:ilvl w:val="0"/>
-          <w:numId w:val="2"/>
-        </w:numPr>
         <w:spacing w:before="200" w:line="276" w:lineRule="auto"/>
       </w:pPr>
       <w:r>
-        <w:t>User Table -Static Data Import</w:t>
+        <w:t>SQL files</w:t>
       </w:r>
     </w:p>
     <w:tbl>
@@ -4089,33 +1747,15 @@
                 <w:sz w:val="16"/>
                 <w:szCs w:val="16"/>
               </w:rPr>
-              <w:t>Detail the .</w:t>
-            </w:r>
-            <w:proofErr w:type="gramStart"/>
-            <w:r>
-              <w:rPr>
-                <w:color w:val="808080" w:themeColor="background1" w:themeShade="80"/>
-                <w:sz w:val="16"/>
-                <w:szCs w:val="16"/>
-              </w:rPr>
-              <w:t>csv</w:t>
-            </w:r>
-            <w:r>
-              <w:rPr>
-                <w:color w:val="808080" w:themeColor="background1" w:themeShade="80"/>
-                <w:sz w:val="16"/>
-                <w:szCs w:val="16"/>
-              </w:rPr>
-              <w:t>(</w:t>
-            </w:r>
-            <w:proofErr w:type="gramEnd"/>
-            <w:r>
-              <w:rPr>
-                <w:color w:val="808080" w:themeColor="background1" w:themeShade="80"/>
-                <w:sz w:val="16"/>
-                <w:szCs w:val="16"/>
-              </w:rPr>
-              <w:t>new records)</w:t>
+              <w:t>Detail the .csv</w:t>
+            </w:r>
+            <w:r>
+              <w:rPr>
+                <w:color w:val="808080" w:themeColor="background1" w:themeShade="80"/>
+                <w:sz w:val="16"/>
+                <w:szCs w:val="16"/>
+              </w:rPr>
+              <w:t>(new records)</w:t>
             </w:r>
             <w:r>
               <w:rPr>
@@ -4157,25 +1797,7 @@
                 <w:sz w:val="16"/>
                 <w:szCs w:val="16"/>
               </w:rPr>
-              <w:t xml:space="preserve">For new </w:t>
-            </w:r>
-            <w:proofErr w:type="gramStart"/>
-            <w:r>
-              <w:rPr>
-                <w:color w:val="808080" w:themeColor="background1" w:themeShade="80"/>
-                <w:sz w:val="16"/>
-                <w:szCs w:val="16"/>
-              </w:rPr>
-              <w:t>records</w:t>
-            </w:r>
-            <w:proofErr w:type="gramEnd"/>
-            <w:r>
-              <w:rPr>
-                <w:color w:val="808080" w:themeColor="background1" w:themeShade="80"/>
-                <w:sz w:val="16"/>
-                <w:szCs w:val="16"/>
-              </w:rPr>
-              <w:t xml:space="preserve"> I prefer .csv files, for any changes to existing records a script will be needed please.</w:t>
+              <w:t>For new records I prefer .csv files, for any changes to existing records a script will be needed please.</w:t>
             </w:r>
           </w:p>
         </w:tc>
@@ -4217,20 +1839,6 @@
               <w:t>File Name</w:t>
             </w:r>
           </w:p>
-          <w:p>
-            <w:pPr>
-              <w:pStyle w:val="NoSpacing"/>
-            </w:pPr>
-            <w:r>
-              <w:rPr>
-                <w:b w:val="0"/>
-                <w:color w:val="000000" w:themeColor="text1"/>
-                <w:sz w:val="12"/>
-                <w:szCs w:val="12"/>
-              </w:rPr>
-              <w:t>USER_const_repository.csv</w:t>
-            </w:r>
-          </w:p>
         </w:tc>
         <w:tc>
           <w:tcPr>
@@ -4244,24 +1852,6 @@
             </w:pPr>
             <w:r>
               <w:t>Description</w:t>
-            </w:r>
-          </w:p>
-          <w:p>
-            <w:pPr>
-              <w:pStyle w:val="NoSpacing"/>
-              <w:cnfStyle w:val="100000000000" w:firstRow="1" w:lastRow="0" w:firstColumn="0" w:lastColumn="0" w:oddVBand="0" w:evenVBand="0" w:oddHBand="0" w:evenHBand="0" w:firstRowFirstColumn="0" w:firstRowLastColumn="0" w:lastRowFirstColumn="0" w:lastRowLastColumn="0"/>
-              <w:rPr>
-                <w:b w:val="0"/>
-              </w:rPr>
-            </w:pPr>
-            <w:r>
-              <w:rPr>
-                <w:b w:val="0"/>
-                <w:color w:val="000000" w:themeColor="text1"/>
-                <w:sz w:val="12"/>
-                <w:szCs w:val="12"/>
-              </w:rPr>
-              <w:t>Adds new records to the USER_const_repository table</w:t>
             </w:r>
           </w:p>
         </w:tc>
@@ -4279,13 +1869,6 @@
                 <w:color w:val="000000" w:themeColor="text1"/>
               </w:rPr>
             </w:pPr>
-            <w:r>
-              <w:rPr>
-                <w:b w:val="0"/>
-                <w:color w:val="000000" w:themeColor="text1"/>
-              </w:rPr>
-              <w:t>Not applicable</w:t>
-            </w:r>
           </w:p>
         </w:tc>
         <w:tc>
@@ -4308,14 +1891,9 @@
       <w:pPr>
         <w:pStyle w:val="Heading2"/>
         <w:keepLines w:val="0"/>
-        <w:numPr>
-          <w:ilvl w:val="0"/>
-          <w:numId w:val="2"/>
-        </w:numPr>
         <w:spacing w:before="200" w:line="276" w:lineRule="auto"/>
       </w:pPr>
       <w:r>
-        <w:lastRenderedPageBreak/>
         <w:t>CMM Import</w:t>
       </w:r>
     </w:p>
@@ -4374,13 +1952,12 @@
     <w:tbl>
       <w:tblPr>
         <w:tblStyle w:val="GridTable1Light"/>
-        <w:tblW w:w="0" w:type="auto"/>
+        <w:tblW w:w="9067" w:type="dxa"/>
         <w:tblLook w:val="04A0" w:firstRow="1" w:lastRow="0" w:firstColumn="1" w:lastColumn="0" w:noHBand="0" w:noVBand="1"/>
       </w:tblPr>
       <w:tblGrid>
-        <w:gridCol w:w="3115"/>
-        <w:gridCol w:w="2741"/>
-        <w:gridCol w:w="3160"/>
+        <w:gridCol w:w="3681"/>
+        <w:gridCol w:w="5386"/>
       </w:tblGrid>
       <w:tr>
         <w:trPr>
@@ -4389,7 +1966,7 @@
         <w:tc>
           <w:tcPr>
             <w:cnfStyle w:val="001000000000" w:firstRow="0" w:lastRow="0" w:firstColumn="1" w:lastColumn="0" w:oddVBand="0" w:evenVBand="0" w:oddHBand="0" w:evenHBand="0" w:firstRowFirstColumn="0" w:firstRowLastColumn="0" w:lastRowFirstColumn="0" w:lastRowLastColumn="0"/>
-            <w:tcW w:w="3115" w:type="dxa"/>
+            <w:tcW w:w="3681" w:type="dxa"/>
             <w:shd w:val="clear" w:color="auto" w:fill="DEEAF6" w:themeFill="accent1" w:themeFillTint="33"/>
           </w:tcPr>
           <w:p>
@@ -4444,7 +2021,7 @@
         </w:tc>
         <w:tc>
           <w:tcPr>
-            <w:tcW w:w="2741" w:type="dxa"/>
+            <w:tcW w:w="5386" w:type="dxa"/>
             <w:shd w:val="clear" w:color="auto" w:fill="DEEAF6" w:themeFill="accent1" w:themeFillTint="33"/>
           </w:tcPr>
           <w:p>
@@ -4453,13 +2030,13 @@
               <w:cnfStyle w:val="100000000000" w:firstRow="1" w:lastRow="0" w:firstColumn="0" w:lastColumn="0" w:oddVBand="0" w:evenVBand="0" w:oddHBand="0" w:evenHBand="0" w:firstRowFirstColumn="0" w:firstRowLastColumn="0" w:lastRowFirstColumn="0" w:lastRowLastColumn="0"/>
             </w:pPr>
             <w:r>
-              <w:t xml:space="preserve">File </w:t>
-            </w:r>
-            <w:proofErr w:type="gramStart"/>
-            <w:r>
-              <w:t>Name .</w:t>
-            </w:r>
-            <w:proofErr w:type="gramEnd"/>
+              <w:t>File Name.</w:t>
+            </w:r>
+            <w:r>
+              <w:t xml:space="preserve"> </w:t>
+            </w:r>
+            <w:bookmarkStart w:id="0" w:name="_GoBack"/>
+            <w:bookmarkEnd w:id="0"/>
             <w:r>
               <w:t>manifest.xml</w:t>
             </w:r>
@@ -4489,21 +2066,6 @@
                 <w:szCs w:val="12"/>
               </w:rPr>
               <w:t>_OpsService, 03_ReportBuilder</w:t>
-            </w:r>
-          </w:p>
-        </w:tc>
-        <w:tc>
-          <w:tcPr>
-            <w:tcW w:w="3160" w:type="dxa"/>
-            <w:shd w:val="clear" w:color="auto" w:fill="DEEAF6" w:themeFill="accent1" w:themeFillTint="33"/>
-          </w:tcPr>
-          <w:p>
-            <w:pPr>
-              <w:pStyle w:val="NoSpacing"/>
-              <w:cnfStyle w:val="100000000000" w:firstRow="1" w:lastRow="0" w:firstColumn="0" w:lastColumn="0" w:oddVBand="0" w:evenVBand="0" w:oddHBand="0" w:evenHBand="0" w:firstRowFirstColumn="0" w:firstRowLastColumn="0" w:lastRowFirstColumn="0" w:lastRowLastColumn="0"/>
-            </w:pPr>
-            <w:r>
-              <w:t>Description</w:t>
             </w:r>
           </w:p>
         </w:tc>
@@ -4512,7 +2074,7 @@
         <w:tc>
           <w:tcPr>
             <w:cnfStyle w:val="001000000000" w:firstRow="0" w:lastRow="0" w:firstColumn="1" w:lastColumn="0" w:oddVBand="0" w:evenVBand="0" w:oddHBand="0" w:evenHBand="0" w:firstRowFirstColumn="0" w:firstRowLastColumn="0" w:lastRowFirstColumn="0" w:lastRowLastColumn="0"/>
-            <w:tcW w:w="3115" w:type="dxa"/>
+            <w:tcW w:w="3681" w:type="dxa"/>
           </w:tcPr>
           <w:p>
             <w:pPr>
@@ -4521,32 +2083,11 @@
                 <w:color w:val="000000" w:themeColor="text1"/>
               </w:rPr>
             </w:pPr>
-            <w:r>
-              <w:rPr>
-                <w:b w:val="0"/>
-                <w:color w:val="000000" w:themeColor="text1"/>
-              </w:rPr>
-              <w:t>Not applicable</w:t>
-            </w:r>
           </w:p>
         </w:tc>
         <w:tc>
           <w:tcPr>
-            <w:tcW w:w="2741" w:type="dxa"/>
-          </w:tcPr>
-          <w:p>
-            <w:pPr>
-              <w:pStyle w:val="NoSpacing"/>
-              <w:cnfStyle w:val="000000000000" w:firstRow="0" w:lastRow="0" w:firstColumn="0" w:lastColumn="0" w:oddVBand="0" w:evenVBand="0" w:oddHBand="0" w:evenHBand="0" w:firstRowFirstColumn="0" w:firstRowLastColumn="0" w:lastRowFirstColumn="0" w:lastRowLastColumn="0"/>
-              <w:rPr>
-                <w:color w:val="000000" w:themeColor="text1"/>
-              </w:rPr>
-            </w:pPr>
-          </w:p>
-        </w:tc>
-        <w:tc>
-          <w:tcPr>
-            <w:tcW w:w="3160" w:type="dxa"/>
+            <w:tcW w:w="5386" w:type="dxa"/>
           </w:tcPr>
           <w:p>
             <w:pPr>
@@ -4564,10 +2105,6 @@
       <w:pPr>
         <w:pStyle w:val="Heading2"/>
         <w:keepLines w:val="0"/>
-        <w:numPr>
-          <w:ilvl w:val="0"/>
-          <w:numId w:val="2"/>
-        </w:numPr>
         <w:spacing w:before="200" w:line="276" w:lineRule="auto"/>
       </w:pPr>
       <w:r>
@@ -4631,23 +2168,37 @@
               </w:rPr>
               <w:t xml:space="preserve">, and try to work on the most up to date version as possible, any conflicts </w:t>
             </w:r>
-            <w:proofErr w:type="gramStart"/>
-            <w:r>
-              <w:rPr>
-                <w:color w:val="808080" w:themeColor="background1" w:themeShade="80"/>
-                <w:sz w:val="16"/>
-                <w:szCs w:val="16"/>
-              </w:rPr>
-              <w:t>have to</w:t>
-            </w:r>
-            <w:proofErr w:type="gramEnd"/>
-            <w:r>
-              <w:rPr>
-                <w:color w:val="808080" w:themeColor="background1" w:themeShade="80"/>
-                <w:sz w:val="16"/>
-                <w:szCs w:val="16"/>
-              </w:rPr>
-              <w:t xml:space="preserve"> be resolved manually which means that changes have to be applied a second time (painful and problematic)</w:t>
+            <w:r>
+              <w:rPr>
+                <w:color w:val="808080" w:themeColor="background1" w:themeShade="80"/>
+                <w:sz w:val="16"/>
+                <w:szCs w:val="16"/>
+              </w:rPr>
+              <w:t>must</w:t>
+            </w:r>
+            <w:r>
+              <w:rPr>
+                <w:color w:val="808080" w:themeColor="background1" w:themeShade="80"/>
+                <w:sz w:val="16"/>
+                <w:szCs w:val="16"/>
+              </w:rPr>
+              <w:t xml:space="preserve"> be resolved manually which means that changes </w:t>
+            </w:r>
+            <w:r>
+              <w:rPr>
+                <w:color w:val="808080" w:themeColor="background1" w:themeShade="80"/>
+                <w:sz w:val="16"/>
+                <w:szCs w:val="16"/>
+              </w:rPr>
+              <w:t>must</w:t>
+            </w:r>
+            <w:r>
+              <w:rPr>
+                <w:color w:val="808080" w:themeColor="background1" w:themeShade="80"/>
+                <w:sz w:val="16"/>
+                <w:szCs w:val="16"/>
+              </w:rPr>
+              <w:t xml:space="preserve"> be applied a second time (painful and problematic)</w:t>
             </w:r>
           </w:p>
           <w:p>
@@ -4682,13 +2233,12 @@
     <w:tbl>
       <w:tblPr>
         <w:tblStyle w:val="GridTable1Light"/>
-        <w:tblW w:w="0" w:type="auto"/>
+        <w:tblW w:w="9067" w:type="dxa"/>
         <w:tblLook w:val="04A0" w:firstRow="1" w:lastRow="0" w:firstColumn="1" w:lastColumn="0" w:noHBand="0" w:noVBand="1"/>
       </w:tblPr>
       <w:tblGrid>
-        <w:gridCol w:w="3115"/>
-        <w:gridCol w:w="2741"/>
-        <w:gridCol w:w="3160"/>
+        <w:gridCol w:w="3681"/>
+        <w:gridCol w:w="5386"/>
       </w:tblGrid>
       <w:tr>
         <w:trPr>
@@ -4697,7 +2247,7 @@
         <w:tc>
           <w:tcPr>
             <w:cnfStyle w:val="001000000000" w:firstRow="0" w:lastRow="0" w:firstColumn="1" w:lastColumn="0" w:oddVBand="0" w:evenVBand="0" w:oddHBand="0" w:evenHBand="0" w:firstRowFirstColumn="0" w:firstRowLastColumn="0" w:lastRowFirstColumn="0" w:lastRowLastColumn="0"/>
-            <w:tcW w:w="3115" w:type="dxa"/>
+            <w:tcW w:w="3681" w:type="dxa"/>
             <w:shd w:val="clear" w:color="auto" w:fill="DEEAF6" w:themeFill="accent1" w:themeFillTint="33"/>
           </w:tcPr>
           <w:p>
@@ -4725,7 +2275,7 @@
         </w:tc>
         <w:tc>
           <w:tcPr>
-            <w:tcW w:w="2741" w:type="dxa"/>
+            <w:tcW w:w="5386" w:type="dxa"/>
             <w:shd w:val="clear" w:color="auto" w:fill="DEEAF6" w:themeFill="accent1" w:themeFillTint="33"/>
           </w:tcPr>
           <w:p>
@@ -4737,29 +2287,14 @@
               <w:t>File Name</w:t>
             </w:r>
             <w:r>
-              <w:t xml:space="preserve"> .</w:t>
-            </w:r>
-            <w:proofErr w:type="spellStart"/>
-            <w:r>
-              <w:t>xsd</w:t>
-            </w:r>
-            <w:proofErr w:type="spellEnd"/>
-            <w:r>
-              <w:t xml:space="preserve"> </w:t>
-            </w:r>
-            <w:proofErr w:type="gramStart"/>
-            <w:r>
-              <w:t xml:space="preserve">+ </w:t>
+              <w:t xml:space="preserve"> .xsd + </w:t>
             </w:r>
             <w:r>
               <w:t>.</w:t>
             </w:r>
-            <w:proofErr w:type="spellStart"/>
             <w:r>
               <w:t>olc</w:t>
             </w:r>
-            <w:proofErr w:type="spellEnd"/>
-            <w:proofErr w:type="gramEnd"/>
           </w:p>
           <w:p>
             <w:pPr>
@@ -4778,7 +2313,6 @@
               </w:rPr>
               <w:t xml:space="preserve">Name each of the files you expect to be </w:t>
             </w:r>
-            <w:proofErr w:type="spellStart"/>
             <w:r>
               <w:rPr>
                 <w:b w:val="0"/>
@@ -4786,23 +2320,7 @@
                 <w:sz w:val="12"/>
                 <w:szCs w:val="12"/>
               </w:rPr>
-              <w:t>chnaged</w:t>
-            </w:r>
-            <w:proofErr w:type="spellEnd"/>
-          </w:p>
-        </w:tc>
-        <w:tc>
-          <w:tcPr>
-            <w:tcW w:w="3160" w:type="dxa"/>
-            <w:shd w:val="clear" w:color="auto" w:fill="DEEAF6" w:themeFill="accent1" w:themeFillTint="33"/>
-          </w:tcPr>
-          <w:p>
-            <w:pPr>
-              <w:pStyle w:val="NoSpacing"/>
-              <w:cnfStyle w:val="100000000000" w:firstRow="1" w:lastRow="0" w:firstColumn="0" w:lastColumn="0" w:oddVBand="0" w:evenVBand="0" w:oddHBand="0" w:evenHBand="0" w:firstRowFirstColumn="0" w:firstRowLastColumn="0" w:lastRowFirstColumn="0" w:lastRowLastColumn="0"/>
-            </w:pPr>
-            <w:r>
-              <w:t>Description</w:t>
+              <w:t>changed</w:t>
             </w:r>
           </w:p>
         </w:tc>
@@ -4811,7 +2329,7 @@
         <w:tc>
           <w:tcPr>
             <w:cnfStyle w:val="001000000000" w:firstRow="0" w:lastRow="0" w:firstColumn="1" w:lastColumn="0" w:oddVBand="0" w:evenVBand="0" w:oddHBand="0" w:evenHBand="0" w:firstRowFirstColumn="0" w:firstRowLastColumn="0" w:lastRowFirstColumn="0" w:lastRowLastColumn="0"/>
-            <w:tcW w:w="3115" w:type="dxa"/>
+            <w:tcW w:w="3681" w:type="dxa"/>
           </w:tcPr>
           <w:p>
             <w:pPr>
@@ -4820,32 +2338,11 @@
                 <w:color w:val="000000" w:themeColor="text1"/>
               </w:rPr>
             </w:pPr>
-            <w:r>
-              <w:rPr>
-                <w:b w:val="0"/>
-                <w:color w:val="000000" w:themeColor="text1"/>
-              </w:rPr>
-              <w:t>Not applicable</w:t>
-            </w:r>
           </w:p>
         </w:tc>
         <w:tc>
           <w:tcPr>
-            <w:tcW w:w="2741" w:type="dxa"/>
-          </w:tcPr>
-          <w:p>
-            <w:pPr>
-              <w:pStyle w:val="NoSpacing"/>
-              <w:cnfStyle w:val="000000000000" w:firstRow="0" w:lastRow="0" w:firstColumn="0" w:lastColumn="0" w:oddVBand="0" w:evenVBand="0" w:oddHBand="0" w:evenHBand="0" w:firstRowFirstColumn="0" w:firstRowLastColumn="0" w:lastRowFirstColumn="0" w:lastRowLastColumn="0"/>
-              <w:rPr>
-                <w:color w:val="000000" w:themeColor="text1"/>
-              </w:rPr>
-            </w:pPr>
-          </w:p>
-        </w:tc>
-        <w:tc>
-          <w:tcPr>
-            <w:tcW w:w="3160" w:type="dxa"/>
+            <w:tcW w:w="5386" w:type="dxa"/>
           </w:tcPr>
           <w:p>
             <w:pPr>
@@ -4861,16 +2358,41 @@
     </w:tbl>
     <w:p>
       <w:pPr>
+        <w:spacing w:after="160" w:line="259" w:lineRule="auto"/>
+      </w:pPr>
+    </w:p>
+    <w:p>
+      <w:pPr>
+        <w:spacing w:after="160" w:line="259" w:lineRule="auto"/>
+        <w:rPr>
+          <w:rFonts w:asciiTheme="majorHAnsi" w:eastAsiaTheme="majorEastAsia" w:hAnsiTheme="majorHAnsi" w:cstheme="majorBidi"/>
+          <w:color w:val="2E74B5" w:themeColor="accent1" w:themeShade="BF"/>
+          <w:sz w:val="26"/>
+          <w:szCs w:val="26"/>
+        </w:rPr>
+      </w:pPr>
+      <w:r>
+        <w:br w:type="page"/>
+      </w:r>
+    </w:p>
+    <w:p>
+      <w:pPr>
+        <w:pStyle w:val="Heading1"/>
+      </w:pPr>
+      <w:r>
+        <w:lastRenderedPageBreak/>
+        <w:t xml:space="preserve">Manual </w:t>
+      </w:r>
+      <w:r>
+        <w:t>Deployment</w:t>
+      </w:r>
+    </w:p>
+    <w:p>
+      <w:pPr>
         <w:pStyle w:val="Heading2"/>
-        <w:keepLines w:val="0"/>
-        <w:numPr>
-          <w:ilvl w:val="0"/>
-          <w:numId w:val="2"/>
-        </w:numPr>
-        <w:spacing w:before="200" w:line="276" w:lineRule="auto"/>
       </w:pPr>
       <w:r>
-        <w:t>Manual Configuration Items</w:t>
+        <w:t>Configuration Items</w:t>
       </w:r>
     </w:p>
     <w:tbl>
@@ -4919,45 +2441,92 @@
               <w:pStyle w:val="NoSpacing"/>
               <w:rPr>
                 <w:color w:val="808080" w:themeColor="background1" w:themeShade="80"/>
-              </w:rPr>
-            </w:pPr>
-            <w:r>
-              <w:rPr>
-                <w:color w:val="808080" w:themeColor="background1" w:themeShade="80"/>
-                <w:sz w:val="16"/>
-                <w:szCs w:val="16"/>
-              </w:rPr>
-              <w:t>Provide screenshots – especially of the unusual configuration items, and the final state if there are multiple possibilities.</w:t>
+                <w:sz w:val="16"/>
+                <w:szCs w:val="16"/>
+              </w:rPr>
+            </w:pPr>
+            <w:r>
+              <w:rPr>
+                <w:color w:val="808080" w:themeColor="background1" w:themeShade="80"/>
+                <w:sz w:val="16"/>
+                <w:szCs w:val="16"/>
+              </w:rPr>
+              <w:t>Don’t expect deployment to type from a screenshot.</w:t>
+            </w:r>
+          </w:p>
+          <w:p>
+            <w:pPr>
+              <w:pStyle w:val="NoSpacing"/>
+              <w:rPr>
+                <w:color w:val="808080" w:themeColor="background1" w:themeShade="80"/>
+              </w:rPr>
+            </w:pPr>
+            <w:r>
+              <w:rPr>
+                <w:color w:val="808080" w:themeColor="background1" w:themeShade="80"/>
+                <w:sz w:val="16"/>
+                <w:szCs w:val="16"/>
+              </w:rPr>
+              <w:t>However,</w:t>
+            </w:r>
+            <w:r>
+              <w:rPr>
+                <w:color w:val="808080" w:themeColor="background1" w:themeShade="80"/>
+                <w:sz w:val="16"/>
+                <w:szCs w:val="16"/>
+              </w:rPr>
+              <w:t xml:space="preserve"> p</w:t>
+            </w:r>
+            <w:r>
+              <w:rPr>
+                <w:color w:val="808080" w:themeColor="background1" w:themeShade="80"/>
+                <w:sz w:val="16"/>
+                <w:szCs w:val="16"/>
+              </w:rPr>
+              <w:t xml:space="preserve">rovide screenshots – </w:t>
+            </w:r>
+            <w:r>
+              <w:rPr>
+                <w:color w:val="808080" w:themeColor="background1" w:themeShade="80"/>
+                <w:sz w:val="16"/>
+                <w:szCs w:val="16"/>
+              </w:rPr>
+              <w:t xml:space="preserve">to guide deployment - </w:t>
+            </w:r>
+            <w:r>
+              <w:rPr>
+                <w:color w:val="808080" w:themeColor="background1" w:themeShade="80"/>
+                <w:sz w:val="16"/>
+                <w:szCs w:val="16"/>
+              </w:rPr>
+              <w:t>especially of the unusual configuration items, and if there are multiple possibilities.</w:t>
             </w:r>
           </w:p>
         </w:tc>
       </w:tr>
     </w:tbl>
     <w:p>
-      <w:pPr>
-        <w:pStyle w:val="Heading3"/>
-      </w:pPr>
       <w:r>
-        <w:t xml:space="preserve">Item </w:t>
+        <w:t>Launch &lt;Insert Service&gt;</w:t>
       </w:r>
       <w:r>
-        <w:t>&lt;insert name&gt;</w:t>
+        <w:t xml:space="preserve">, </w:t>
+      </w:r>
+    </w:p>
+    <w:p>
+      <w:pPr>
+        <w:rPr>
+          <w:color w:val="808080" w:themeColor="background1" w:themeShade="80"/>
+        </w:rPr>
+      </w:pPr>
+      <w:r>
+        <w:t>For each item in the following table add/amend the following record.</w:t>
       </w:r>
       <w:r>
         <w:t xml:space="preserve"> </w:t>
       </w:r>
-    </w:p>
-    <w:p>
-      <w:pPr>
-        <w:rPr>
-          <w:color w:val="808080" w:themeColor="background1" w:themeShade="80"/>
-        </w:rPr>
-      </w:pPr>
       <w:r>
-        <w:t>Launch &lt;Insert Service&gt;</w:t>
-      </w:r>
-      <w:r>
-        <w:t xml:space="preserve">, For each item in the following table add/amend the following record. </w:t>
+        <w:t xml:space="preserve"> </w:t>
       </w:r>
       <w:r>
         <w:rPr>
@@ -4969,235 +2538,16 @@
     <w:p>
       <w:pPr>
         <w:rPr>
-          <w:sz w:val="16"/>
-          <w:szCs w:val="16"/>
+          <w:color w:val="808080" w:themeColor="background1" w:themeShade="80"/>
         </w:rPr>
       </w:pPr>
-      <w:r>
-        <w:rPr>
-          <w:color w:val="808080" w:themeColor="background1" w:themeShade="80"/>
-          <w:sz w:val="16"/>
-          <w:szCs w:val="16"/>
-        </w:rPr>
-        <w:t>(</w:t>
-      </w:r>
-      <w:r>
-        <w:rPr>
-          <w:color w:val="808080" w:themeColor="background1" w:themeShade="80"/>
-          <w:sz w:val="16"/>
-          <w:szCs w:val="16"/>
-        </w:rPr>
-        <w:t>Feel free to alter dimensions of table.</w:t>
-      </w:r>
-      <w:r>
-        <w:rPr>
-          <w:color w:val="808080" w:themeColor="background1" w:themeShade="80"/>
-          <w:sz w:val="16"/>
-          <w:szCs w:val="16"/>
-        </w:rPr>
-        <w:t>)</w:t>
-      </w:r>
-    </w:p>
-    <w:tbl>
-      <w:tblPr>
-        <w:tblStyle w:val="GridTable1Light"/>
-        <w:tblW w:w="0" w:type="auto"/>
-        <w:tblLook w:val="04A0" w:firstRow="1" w:lastRow="0" w:firstColumn="1" w:lastColumn="0" w:noHBand="0" w:noVBand="1"/>
-      </w:tblPr>
-      <w:tblGrid>
-        <w:gridCol w:w="2254"/>
-        <w:gridCol w:w="2254"/>
-        <w:gridCol w:w="2254"/>
-        <w:gridCol w:w="2254"/>
-      </w:tblGrid>
-      <w:tr>
-        <w:trPr>
-          <w:cnfStyle w:val="100000000000" w:firstRow="1" w:lastRow="0" w:firstColumn="0" w:lastColumn="0" w:oddVBand="0" w:evenVBand="0" w:oddHBand="0" w:evenHBand="0" w:firstRowFirstColumn="0" w:firstRowLastColumn="0" w:lastRowFirstColumn="0" w:lastRowLastColumn="0"/>
-        </w:trPr>
-        <w:tc>
-          <w:tcPr>
-            <w:cnfStyle w:val="001000000000" w:firstRow="0" w:lastRow="0" w:firstColumn="1" w:lastColumn="0" w:oddVBand="0" w:evenVBand="0" w:oddHBand="0" w:evenHBand="0" w:firstRowFirstColumn="0" w:firstRowLastColumn="0" w:lastRowFirstColumn="0" w:lastRowLastColumn="0"/>
-            <w:tcW w:w="2254" w:type="dxa"/>
-            <w:shd w:val="clear" w:color="auto" w:fill="DEEAF6" w:themeFill="accent1" w:themeFillTint="33"/>
-          </w:tcPr>
-          <w:p>
-            <w:r>
-              <w:t>Item</w:t>
-            </w:r>
-          </w:p>
-          <w:p>
-            <w:r>
-              <w:rPr>
-                <w:b w:val="0"/>
-                <w:color w:val="000000" w:themeColor="text1"/>
-                <w:sz w:val="12"/>
-                <w:szCs w:val="12"/>
-              </w:rPr>
-              <w:t>Item_123</w:t>
-            </w:r>
-          </w:p>
-        </w:tc>
-        <w:tc>
-          <w:tcPr>
-            <w:tcW w:w="2254" w:type="dxa"/>
-            <w:shd w:val="clear" w:color="auto" w:fill="DEEAF6" w:themeFill="accent1" w:themeFillTint="33"/>
-          </w:tcPr>
-          <w:p>
-            <w:pPr>
-              <w:cnfStyle w:val="100000000000" w:firstRow="1" w:lastRow="0" w:firstColumn="0" w:lastColumn="0" w:oddVBand="0" w:evenVBand="0" w:oddHBand="0" w:evenHBand="0" w:firstRowFirstColumn="0" w:firstRowLastColumn="0" w:lastRowFirstColumn="0" w:lastRowLastColumn="0"/>
-            </w:pPr>
-            <w:r>
-              <w:t>New Value1</w:t>
-            </w:r>
-          </w:p>
-          <w:p>
-            <w:pPr>
-              <w:cnfStyle w:val="100000000000" w:firstRow="1" w:lastRow="0" w:firstColumn="0" w:lastColumn="0" w:oddVBand="0" w:evenVBand="0" w:oddHBand="0" w:evenHBand="0" w:firstRowFirstColumn="0" w:firstRowLastColumn="0" w:lastRowFirstColumn="0" w:lastRowLastColumn="0"/>
-              <w:rPr>
-                <w:b w:val="0"/>
-              </w:rPr>
-            </w:pPr>
-            <w:r>
-              <w:rPr>
-                <w:b w:val="0"/>
-                <w:color w:val="000000" w:themeColor="text1"/>
-                <w:sz w:val="12"/>
-                <w:szCs w:val="12"/>
-              </w:rPr>
-              <w:t>123</w:t>
-            </w:r>
-          </w:p>
-        </w:tc>
-        <w:tc>
-          <w:tcPr>
-            <w:tcW w:w="2254" w:type="dxa"/>
-            <w:shd w:val="clear" w:color="auto" w:fill="DEEAF6" w:themeFill="accent1" w:themeFillTint="33"/>
-          </w:tcPr>
-          <w:p>
-            <w:pPr>
-              <w:cnfStyle w:val="100000000000" w:firstRow="1" w:lastRow="0" w:firstColumn="0" w:lastColumn="0" w:oddVBand="0" w:evenVBand="0" w:oddHBand="0" w:evenHBand="0" w:firstRowFirstColumn="0" w:firstRowLastColumn="0" w:lastRowFirstColumn="0" w:lastRowLastColumn="0"/>
-            </w:pPr>
-            <w:r>
-              <w:t>New Value2</w:t>
-            </w:r>
-          </w:p>
-          <w:p>
-            <w:pPr>
-              <w:cnfStyle w:val="100000000000" w:firstRow="1" w:lastRow="0" w:firstColumn="0" w:lastColumn="0" w:oddVBand="0" w:evenVBand="0" w:oddHBand="0" w:evenHBand="0" w:firstRowFirstColumn="0" w:firstRowLastColumn="0" w:lastRowFirstColumn="0" w:lastRowLastColumn="0"/>
-              <w:rPr>
-                <w:b w:val="0"/>
-              </w:rPr>
-            </w:pPr>
-            <w:r>
-              <w:rPr>
-                <w:b w:val="0"/>
-                <w:color w:val="000000" w:themeColor="text1"/>
-                <w:sz w:val="12"/>
-                <w:szCs w:val="12"/>
-              </w:rPr>
-              <w:t>01/01/2018</w:t>
-            </w:r>
-          </w:p>
-        </w:tc>
-        <w:tc>
-          <w:tcPr>
-            <w:tcW w:w="2254" w:type="dxa"/>
-            <w:shd w:val="clear" w:color="auto" w:fill="DEEAF6" w:themeFill="accent1" w:themeFillTint="33"/>
-          </w:tcPr>
-          <w:p>
-            <w:pPr>
-              <w:cnfStyle w:val="100000000000" w:firstRow="1" w:lastRow="0" w:firstColumn="0" w:lastColumn="0" w:oddVBand="0" w:evenVBand="0" w:oddHBand="0" w:evenHBand="0" w:firstRowFirstColumn="0" w:firstRowLastColumn="0" w:lastRowFirstColumn="0" w:lastRowLastColumn="0"/>
-            </w:pPr>
-            <w:r>
-              <w:t>New Value3</w:t>
-            </w:r>
-          </w:p>
-          <w:p>
-            <w:pPr>
-              <w:cnfStyle w:val="100000000000" w:firstRow="1" w:lastRow="0" w:firstColumn="0" w:lastColumn="0" w:oddVBand="0" w:evenVBand="0" w:oddHBand="0" w:evenHBand="0" w:firstRowFirstColumn="0" w:firstRowLastColumn="0" w:lastRowFirstColumn="0" w:lastRowLastColumn="0"/>
-              <w:rPr>
-                <w:b w:val="0"/>
-              </w:rPr>
-            </w:pPr>
-            <w:r>
-              <w:rPr>
-                <w:b w:val="0"/>
-                <w:color w:val="000000" w:themeColor="text1"/>
-                <w:sz w:val="12"/>
-                <w:szCs w:val="12"/>
-              </w:rPr>
-              <w:t>Dummy Text Value</w:t>
-            </w:r>
-          </w:p>
-        </w:tc>
-      </w:tr>
-      <w:tr>
-        <w:tc>
-          <w:tcPr>
-            <w:cnfStyle w:val="001000000000" w:firstRow="0" w:lastRow="0" w:firstColumn="1" w:lastColumn="0" w:oddVBand="0" w:evenVBand="0" w:oddHBand="0" w:evenHBand="0" w:firstRowFirstColumn="0" w:firstRowLastColumn="0" w:lastRowFirstColumn="0" w:lastRowLastColumn="0"/>
-            <w:tcW w:w="2254" w:type="dxa"/>
-          </w:tcPr>
-          <w:p>
-            <w:r>
-              <w:rPr>
-                <w:b w:val="0"/>
-              </w:rPr>
-              <w:t>Not applicable</w:t>
-            </w:r>
-          </w:p>
-        </w:tc>
-        <w:tc>
-          <w:tcPr>
-            <w:tcW w:w="2254" w:type="dxa"/>
-          </w:tcPr>
-          <w:p>
-            <w:pPr>
-              <w:cnfStyle w:val="000000000000" w:firstRow="0" w:lastRow="0" w:firstColumn="0" w:lastColumn="0" w:oddVBand="0" w:evenVBand="0" w:oddHBand="0" w:evenHBand="0" w:firstRowFirstColumn="0" w:firstRowLastColumn="0" w:lastRowFirstColumn="0" w:lastRowLastColumn="0"/>
-            </w:pPr>
-          </w:p>
-        </w:tc>
-        <w:tc>
-          <w:tcPr>
-            <w:tcW w:w="2254" w:type="dxa"/>
-          </w:tcPr>
-          <w:p>
-            <w:pPr>
-              <w:cnfStyle w:val="000000000000" w:firstRow="0" w:lastRow="0" w:firstColumn="0" w:lastColumn="0" w:oddVBand="0" w:evenVBand="0" w:oddHBand="0" w:evenHBand="0" w:firstRowFirstColumn="0" w:firstRowLastColumn="0" w:lastRowFirstColumn="0" w:lastRowLastColumn="0"/>
-            </w:pPr>
-          </w:p>
-        </w:tc>
-        <w:tc>
-          <w:tcPr>
-            <w:tcW w:w="2254" w:type="dxa"/>
-          </w:tcPr>
-          <w:p>
-            <w:pPr>
-              <w:cnfStyle w:val="000000000000" w:firstRow="0" w:lastRow="0" w:firstColumn="0" w:lastColumn="0" w:oddVBand="0" w:evenVBand="0" w:oddHBand="0" w:evenHBand="0" w:firstRowFirstColumn="0" w:firstRowLastColumn="0" w:lastRowFirstColumn="0" w:lastRowLastColumn="0"/>
-            </w:pPr>
-          </w:p>
-        </w:tc>
-      </w:tr>
-    </w:tbl>
-    <w:p>
-      <w:r>
-        <w:t>Click Save</w:t>
-      </w:r>
     </w:p>
     <w:p>
       <w:pPr>
         <w:pStyle w:val="Heading2"/>
-        <w:keepLines w:val="0"/>
-        <w:numPr>
-          <w:ilvl w:val="0"/>
-          <w:numId w:val="2"/>
-        </w:numPr>
-        <w:spacing w:before="200" w:line="276" w:lineRule="auto"/>
       </w:pPr>
       <w:r>
-        <w:t>Security Group</w:t>
-      </w:r>
-      <w:r>
-        <w:t xml:space="preserve"> </w:t>
+        <w:t>Security/Permissions</w:t>
       </w:r>
     </w:p>
     <w:tbl>
@@ -5236,590 +2586,16 @@
                 <w:sz w:val="16"/>
                 <w:szCs w:val="16"/>
               </w:rPr>
-              <w:t>E</w:t>
-            </w:r>
-            <w:r>
-              <w:rPr>
-                <w:color w:val="808080" w:themeColor="background1" w:themeShade="80"/>
-                <w:sz w:val="16"/>
-                <w:szCs w:val="16"/>
-              </w:rPr>
-              <w:t xml:space="preserve">ach new </w:t>
-            </w:r>
-            <w:r>
-              <w:rPr>
-                <w:color w:val="808080" w:themeColor="background1" w:themeShade="80"/>
-                <w:sz w:val="16"/>
-                <w:szCs w:val="16"/>
-              </w:rPr>
-              <w:t>object</w:t>
-            </w:r>
-            <w:r>
-              <w:rPr>
-                <w:color w:val="808080" w:themeColor="background1" w:themeShade="80"/>
-                <w:sz w:val="16"/>
-                <w:szCs w:val="16"/>
-              </w:rPr>
-              <w:t xml:space="preserve"> where security can be applied:</w:t>
-            </w:r>
-          </w:p>
-          <w:p>
-            <w:pPr>
-              <w:rPr>
-                <w:rFonts w:asciiTheme="minorHAnsi" w:eastAsiaTheme="minorHAnsi" w:hAnsiTheme="minorHAnsi" w:cstheme="minorBidi"/>
-                <w:color w:val="808080" w:themeColor="background1" w:themeShade="80"/>
-                <w:sz w:val="16"/>
-                <w:szCs w:val="16"/>
-                <w:lang w:eastAsia="en-US"/>
-              </w:rPr>
-            </w:pPr>
-            <w:r>
-              <w:rPr>
-                <w:rFonts w:asciiTheme="minorHAnsi" w:eastAsiaTheme="minorHAnsi" w:hAnsiTheme="minorHAnsi" w:cstheme="minorBidi"/>
-                <w:color w:val="808080" w:themeColor="background1" w:themeShade="80"/>
-                <w:sz w:val="16"/>
-                <w:szCs w:val="16"/>
-                <w:lang w:eastAsia="en-US"/>
-              </w:rPr>
-              <w:t>W</w:t>
-            </w:r>
-            <w:r>
-              <w:rPr>
-                <w:rFonts w:asciiTheme="minorHAnsi" w:eastAsiaTheme="minorHAnsi" w:hAnsiTheme="minorHAnsi" w:cstheme="minorBidi"/>
-                <w:color w:val="808080" w:themeColor="background1" w:themeShade="80"/>
-                <w:sz w:val="16"/>
-                <w:szCs w:val="16"/>
-                <w:lang w:eastAsia="en-US"/>
-              </w:rPr>
-              <w:t xml:space="preserve">hen you CMM export any endur entity that needs security groups applied (Query, TPM process, Report Builder + </w:t>
-            </w:r>
-            <w:proofErr w:type="gramStart"/>
-            <w:r>
-              <w:rPr>
-                <w:rFonts w:asciiTheme="minorHAnsi" w:eastAsiaTheme="minorHAnsi" w:hAnsiTheme="minorHAnsi" w:cstheme="minorBidi"/>
-                <w:color w:val="808080" w:themeColor="background1" w:themeShade="80"/>
-                <w:sz w:val="16"/>
-                <w:szCs w:val="16"/>
-                <w:lang w:eastAsia="en-US"/>
-              </w:rPr>
-              <w:t>others)  the</w:t>
-            </w:r>
-            <w:proofErr w:type="gramEnd"/>
-            <w:r>
-              <w:rPr>
-                <w:rFonts w:asciiTheme="minorHAnsi" w:eastAsiaTheme="minorHAnsi" w:hAnsiTheme="minorHAnsi" w:cstheme="minorBidi"/>
-                <w:color w:val="808080" w:themeColor="background1" w:themeShade="80"/>
-                <w:sz w:val="16"/>
-                <w:szCs w:val="16"/>
-                <w:lang w:eastAsia="en-US"/>
-              </w:rPr>
-              <w:t xml:space="preserve"> security groups are NOT copied over, other single dimension security items are copied over</w:t>
-            </w:r>
-            <w:r>
-              <w:rPr>
-                <w:rFonts w:asciiTheme="minorHAnsi" w:eastAsiaTheme="minorHAnsi" w:hAnsiTheme="minorHAnsi" w:cstheme="minorBidi"/>
-                <w:color w:val="808080" w:themeColor="background1" w:themeShade="80"/>
-                <w:sz w:val="16"/>
-                <w:szCs w:val="16"/>
-                <w:lang w:eastAsia="en-US"/>
-              </w:rPr>
-              <w:t xml:space="preserve"> – so security groups need to be detailed and applied manually</w:t>
-            </w:r>
-            <w:r>
-              <w:rPr>
-                <w:rFonts w:asciiTheme="minorHAnsi" w:eastAsiaTheme="minorHAnsi" w:hAnsiTheme="minorHAnsi" w:cstheme="minorBidi"/>
-                <w:color w:val="808080" w:themeColor="background1" w:themeShade="80"/>
-                <w:sz w:val="16"/>
-                <w:szCs w:val="16"/>
-                <w:lang w:eastAsia="en-US"/>
-              </w:rPr>
-              <w:t>.</w:t>
+              <w:t>Detail any security that should be applied.</w:t>
             </w:r>
           </w:p>
         </w:tc>
       </w:tr>
     </w:tbl>
+    <w:p/>
     <w:p>
       <w:pPr>
-        <w:pStyle w:val="NoSpacing"/>
-        <w:rPr>
-          <w:color w:val="808080" w:themeColor="background1" w:themeShade="80"/>
-        </w:rPr>
-      </w:pPr>
-    </w:p>
-    <w:tbl>
-      <w:tblPr>
-        <w:tblStyle w:val="GridTable1Light"/>
-        <w:tblW w:w="0" w:type="auto"/>
-        <w:tblLook w:val="04A0" w:firstRow="1" w:lastRow="0" w:firstColumn="1" w:lastColumn="0" w:noHBand="0" w:noVBand="1"/>
-      </w:tblPr>
-      <w:tblGrid>
-        <w:gridCol w:w="2254"/>
-        <w:gridCol w:w="2254"/>
-        <w:gridCol w:w="2254"/>
-        <w:gridCol w:w="2254"/>
-      </w:tblGrid>
-      <w:tr>
-        <w:trPr>
-          <w:cnfStyle w:val="100000000000" w:firstRow="1" w:lastRow="0" w:firstColumn="0" w:lastColumn="0" w:oddVBand="0" w:evenVBand="0" w:oddHBand="0" w:evenHBand="0" w:firstRowFirstColumn="0" w:firstRowLastColumn="0" w:lastRowFirstColumn="0" w:lastRowLastColumn="0"/>
-        </w:trPr>
-        <w:tc>
-          <w:tcPr>
-            <w:cnfStyle w:val="001000000000" w:firstRow="0" w:lastRow="0" w:firstColumn="1" w:lastColumn="0" w:oddVBand="0" w:evenVBand="0" w:oddHBand="0" w:evenHBand="0" w:firstRowFirstColumn="0" w:firstRowLastColumn="0" w:lastRowFirstColumn="0" w:lastRowLastColumn="0"/>
-            <w:tcW w:w="2254" w:type="dxa"/>
-            <w:shd w:val="clear" w:color="auto" w:fill="DEEAF6" w:themeFill="accent1" w:themeFillTint="33"/>
-          </w:tcPr>
-          <w:p>
-            <w:pPr>
-              <w:pStyle w:val="NoSpacing"/>
-            </w:pPr>
-            <w:r>
-              <w:t>Type</w:t>
-            </w:r>
-          </w:p>
-          <w:p>
-            <w:pPr>
-              <w:pStyle w:val="NoSpacing"/>
-            </w:pPr>
-            <w:r>
-              <w:rPr>
-                <w:b w:val="0"/>
-                <w:color w:val="000000" w:themeColor="text1"/>
-                <w:sz w:val="12"/>
-                <w:szCs w:val="12"/>
-              </w:rPr>
-              <w:t>Task, Ops Service, Report Builder etc.</w:t>
-            </w:r>
-          </w:p>
-        </w:tc>
-        <w:tc>
-          <w:tcPr>
-            <w:tcW w:w="2254" w:type="dxa"/>
-            <w:shd w:val="clear" w:color="auto" w:fill="DEEAF6" w:themeFill="accent1" w:themeFillTint="33"/>
-          </w:tcPr>
-          <w:p>
-            <w:pPr>
-              <w:cnfStyle w:val="100000000000" w:firstRow="1" w:lastRow="0" w:firstColumn="0" w:lastColumn="0" w:oddVBand="0" w:evenVBand="0" w:oddHBand="0" w:evenHBand="0" w:firstRowFirstColumn="0" w:firstRowLastColumn="0" w:lastRowFirstColumn="0" w:lastRowLastColumn="0"/>
-            </w:pPr>
-            <w:r>
-              <w:t>Task</w:t>
-            </w:r>
-          </w:p>
-          <w:p>
-            <w:pPr>
-              <w:cnfStyle w:val="100000000000" w:firstRow="1" w:lastRow="0" w:firstColumn="0" w:lastColumn="0" w:oddVBand="0" w:evenVBand="0" w:oddHBand="0" w:evenHBand="0" w:firstRowFirstColumn="0" w:firstRowLastColumn="0" w:lastRowFirstColumn="0" w:lastRowLastColumn="0"/>
-              <w:rPr>
-                <w:b w:val="0"/>
-              </w:rPr>
-            </w:pPr>
-            <w:r>
-              <w:rPr>
-                <w:b w:val="0"/>
-                <w:color w:val="000000" w:themeColor="text1"/>
-                <w:sz w:val="12"/>
-                <w:szCs w:val="12"/>
-              </w:rPr>
-              <w:t>Task_123</w:t>
-            </w:r>
-          </w:p>
-        </w:tc>
-        <w:tc>
-          <w:tcPr>
-            <w:tcW w:w="2254" w:type="dxa"/>
-            <w:shd w:val="clear" w:color="auto" w:fill="DEEAF6" w:themeFill="accent1" w:themeFillTint="33"/>
-          </w:tcPr>
-          <w:p>
-            <w:pPr>
-              <w:cnfStyle w:val="100000000000" w:firstRow="1" w:lastRow="0" w:firstColumn="0" w:lastColumn="0" w:oddVBand="0" w:evenVBand="0" w:oddHBand="0" w:evenHBand="0" w:firstRowFirstColumn="0" w:firstRowLastColumn="0" w:lastRowFirstColumn="0" w:lastRowLastColumn="0"/>
-            </w:pPr>
-            <w:r>
-              <w:t xml:space="preserve">Security </w:t>
-            </w:r>
-          </w:p>
-          <w:p>
-            <w:pPr>
-              <w:cnfStyle w:val="100000000000" w:firstRow="1" w:lastRow="0" w:firstColumn="0" w:lastColumn="0" w:oddVBand="0" w:evenVBand="0" w:oddHBand="0" w:evenHBand="0" w:firstRowFirstColumn="0" w:firstRowLastColumn="0" w:lastRowFirstColumn="0" w:lastRowLastColumn="0"/>
-              <w:rPr>
-                <w:b w:val="0"/>
-              </w:rPr>
-            </w:pPr>
-            <w:r>
-              <w:rPr>
-                <w:b w:val="0"/>
-                <w:color w:val="000000" w:themeColor="text1"/>
-                <w:sz w:val="12"/>
-                <w:szCs w:val="12"/>
-              </w:rPr>
-              <w:t>UK Back Office</w:t>
-            </w:r>
-          </w:p>
-        </w:tc>
-        <w:tc>
-          <w:tcPr>
-            <w:tcW w:w="2254" w:type="dxa"/>
-            <w:shd w:val="clear" w:color="auto" w:fill="DEEAF6" w:themeFill="accent1" w:themeFillTint="33"/>
-          </w:tcPr>
-          <w:p>
-            <w:pPr>
-              <w:cnfStyle w:val="100000000000" w:firstRow="1" w:lastRow="0" w:firstColumn="0" w:lastColumn="0" w:oddVBand="0" w:evenVBand="0" w:oddHBand="0" w:evenHBand="0" w:firstRowFirstColumn="0" w:firstRowLastColumn="0" w:lastRowFirstColumn="0" w:lastRowLastColumn="0"/>
-            </w:pPr>
-            <w:r>
-              <w:t>Description</w:t>
-            </w:r>
-          </w:p>
-          <w:p>
-            <w:pPr>
-              <w:cnfStyle w:val="100000000000" w:firstRow="1" w:lastRow="0" w:firstColumn="0" w:lastColumn="0" w:oddVBand="0" w:evenVBand="0" w:oddHBand="0" w:evenHBand="0" w:firstRowFirstColumn="0" w:firstRowLastColumn="0" w:lastRowFirstColumn="0" w:lastRowLastColumn="0"/>
-              <w:rPr>
-                <w:b w:val="0"/>
-              </w:rPr>
-            </w:pPr>
-            <w:r>
-              <w:rPr>
-                <w:b w:val="0"/>
-                <w:color w:val="000000" w:themeColor="text1"/>
-                <w:sz w:val="12"/>
-                <w:szCs w:val="12"/>
-              </w:rPr>
-              <w:t>EOD task for the UK Back office team</w:t>
-            </w:r>
-          </w:p>
-        </w:tc>
-      </w:tr>
-      <w:tr>
-        <w:tc>
-          <w:tcPr>
-            <w:cnfStyle w:val="001000000000" w:firstRow="0" w:lastRow="0" w:firstColumn="1" w:lastColumn="0" w:oddVBand="0" w:evenVBand="0" w:oddHBand="0" w:evenHBand="0" w:firstRowFirstColumn="0" w:firstRowLastColumn="0" w:lastRowFirstColumn="0" w:lastRowLastColumn="0"/>
-            <w:tcW w:w="2254" w:type="dxa"/>
-          </w:tcPr>
-          <w:p>
-            <w:pPr>
-              <w:rPr>
-                <w:b w:val="0"/>
-              </w:rPr>
-            </w:pPr>
-            <w:r>
-              <w:rPr>
-                <w:b w:val="0"/>
-              </w:rPr>
-              <w:t>Not applicable</w:t>
-            </w:r>
-          </w:p>
-        </w:tc>
-        <w:tc>
-          <w:tcPr>
-            <w:tcW w:w="2254" w:type="dxa"/>
-          </w:tcPr>
-          <w:p>
-            <w:pPr>
-              <w:cnfStyle w:val="000000000000" w:firstRow="0" w:lastRow="0" w:firstColumn="0" w:lastColumn="0" w:oddVBand="0" w:evenVBand="0" w:oddHBand="0" w:evenHBand="0" w:firstRowFirstColumn="0" w:firstRowLastColumn="0" w:lastRowFirstColumn="0" w:lastRowLastColumn="0"/>
-            </w:pPr>
-          </w:p>
-        </w:tc>
-        <w:tc>
-          <w:tcPr>
-            <w:tcW w:w="2254" w:type="dxa"/>
-          </w:tcPr>
-          <w:p>
-            <w:pPr>
-              <w:cnfStyle w:val="000000000000" w:firstRow="0" w:lastRow="0" w:firstColumn="0" w:lastColumn="0" w:oddVBand="0" w:evenVBand="0" w:oddHBand="0" w:evenHBand="0" w:firstRowFirstColumn="0" w:firstRowLastColumn="0" w:lastRowFirstColumn="0" w:lastRowLastColumn="0"/>
-            </w:pPr>
-          </w:p>
-        </w:tc>
-        <w:tc>
-          <w:tcPr>
-            <w:tcW w:w="2254" w:type="dxa"/>
-          </w:tcPr>
-          <w:p>
-            <w:pPr>
-              <w:cnfStyle w:val="000000000000" w:firstRow="0" w:lastRow="0" w:firstColumn="0" w:lastColumn="0" w:oddVBand="0" w:evenVBand="0" w:oddHBand="0" w:evenHBand="0" w:firstRowFirstColumn="0" w:firstRowLastColumn="0" w:lastRowFirstColumn="0" w:lastRowLastColumn="0"/>
-            </w:pPr>
-          </w:p>
-        </w:tc>
-      </w:tr>
-    </w:tbl>
-    <w:p>
-      <w:pPr>
         <w:pStyle w:val="Heading2"/>
-        <w:keepLines w:val="0"/>
-        <w:numPr>
-          <w:ilvl w:val="0"/>
-          <w:numId w:val="2"/>
-        </w:numPr>
-        <w:spacing w:before="200" w:line="276" w:lineRule="auto"/>
-      </w:pPr>
-      <w:r>
-        <w:t xml:space="preserve">Security Privileges </w:t>
-      </w:r>
-    </w:p>
-    <w:tbl>
-      <w:tblPr>
-        <w:tblStyle w:val="TableGrid"/>
-        <w:tblW w:w="0" w:type="auto"/>
-        <w:tblLook w:val="04A0" w:firstRow="1" w:lastRow="0" w:firstColumn="1" w:lastColumn="0" w:noHBand="0" w:noVBand="1"/>
-      </w:tblPr>
-      <w:tblGrid>
-        <w:gridCol w:w="9016"/>
-      </w:tblGrid>
-      <w:tr>
-        <w:tc>
-          <w:tcPr>
-            <w:tcW w:w="9016" w:type="dxa"/>
-            <w:tcBorders>
-              <w:top w:val="nil"/>
-              <w:left w:val="nil"/>
-              <w:bottom w:val="nil"/>
-              <w:right w:val="nil"/>
-            </w:tcBorders>
-            <w:shd w:val="clear" w:color="auto" w:fill="DEEAF6" w:themeFill="accent1" w:themeFillTint="33"/>
-          </w:tcPr>
-          <w:p>
-            <w:pPr>
-              <w:pStyle w:val="NoSpacing"/>
-              <w:rPr>
-                <w:color w:val="808080" w:themeColor="background1" w:themeShade="80"/>
-                <w:sz w:val="16"/>
-                <w:szCs w:val="16"/>
-              </w:rPr>
-            </w:pPr>
-            <w:r>
-              <w:rPr>
-                <w:color w:val="808080" w:themeColor="background1" w:themeShade="80"/>
-                <w:sz w:val="16"/>
-                <w:szCs w:val="16"/>
-              </w:rPr>
-              <w:t>E</w:t>
-            </w:r>
-            <w:r>
-              <w:rPr>
-                <w:color w:val="808080" w:themeColor="background1" w:themeShade="80"/>
-                <w:sz w:val="16"/>
-                <w:szCs w:val="16"/>
-              </w:rPr>
-              <w:t>ach new security privilege needed to enable this deployment:</w:t>
-            </w:r>
-          </w:p>
-          <w:p>
-            <w:pPr>
-              <w:rPr>
-                <w:color w:val="808080" w:themeColor="background1" w:themeShade="80"/>
-                <w:sz w:val="16"/>
-                <w:szCs w:val="16"/>
-              </w:rPr>
-            </w:pPr>
-          </w:p>
-        </w:tc>
-      </w:tr>
-    </w:tbl>
-    <w:p>
-      <w:pPr>
-        <w:pStyle w:val="NoSpacing"/>
-        <w:rPr>
-          <w:color w:val="808080" w:themeColor="background1" w:themeShade="80"/>
-        </w:rPr>
-      </w:pPr>
-    </w:p>
-    <w:tbl>
-      <w:tblPr>
-        <w:tblStyle w:val="GridTable1Light"/>
-        <w:tblW w:w="0" w:type="auto"/>
-        <w:tblLook w:val="04A0" w:firstRow="1" w:lastRow="0" w:firstColumn="1" w:lastColumn="0" w:noHBand="0" w:noVBand="1"/>
-      </w:tblPr>
-      <w:tblGrid>
-        <w:gridCol w:w="2254"/>
-        <w:gridCol w:w="2254"/>
-        <w:gridCol w:w="2254"/>
-        <w:gridCol w:w="2254"/>
-      </w:tblGrid>
-      <w:tr>
-        <w:trPr>
-          <w:cnfStyle w:val="100000000000" w:firstRow="1" w:lastRow="0" w:firstColumn="0" w:lastColumn="0" w:oddVBand="0" w:evenVBand="0" w:oddHBand="0" w:evenHBand="0" w:firstRowFirstColumn="0" w:firstRowLastColumn="0" w:lastRowFirstColumn="0" w:lastRowLastColumn="0"/>
-        </w:trPr>
-        <w:tc>
-          <w:tcPr>
-            <w:cnfStyle w:val="001000000000" w:firstRow="0" w:lastRow="0" w:firstColumn="1" w:lastColumn="0" w:oddVBand="0" w:evenVBand="0" w:oddHBand="0" w:evenHBand="0" w:firstRowFirstColumn="0" w:firstRowLastColumn="0" w:lastRowFirstColumn="0" w:lastRowLastColumn="0"/>
-            <w:tcW w:w="2254" w:type="dxa"/>
-            <w:shd w:val="clear" w:color="auto" w:fill="DEEAF6" w:themeFill="accent1" w:themeFillTint="33"/>
-          </w:tcPr>
-          <w:p>
-            <w:pPr>
-              <w:pStyle w:val="NoSpacing"/>
-            </w:pPr>
-            <w:r>
-              <w:t>Priv. ID</w:t>
-            </w:r>
-          </w:p>
-          <w:p>
-            <w:pPr>
-              <w:pStyle w:val="NoSpacing"/>
-            </w:pPr>
-          </w:p>
-        </w:tc>
-        <w:tc>
-          <w:tcPr>
-            <w:tcW w:w="2254" w:type="dxa"/>
-            <w:shd w:val="clear" w:color="auto" w:fill="DEEAF6" w:themeFill="accent1" w:themeFillTint="33"/>
-          </w:tcPr>
-          <w:p>
-            <w:pPr>
-              <w:cnfStyle w:val="100000000000" w:firstRow="1" w:lastRow="0" w:firstColumn="0" w:lastColumn="0" w:oddVBand="0" w:evenVBand="0" w:oddHBand="0" w:evenHBand="0" w:firstRowFirstColumn="0" w:firstRowLastColumn="0" w:lastRowFirstColumn="0" w:lastRowLastColumn="0"/>
-            </w:pPr>
-            <w:r>
-              <w:t>Privileges</w:t>
-            </w:r>
-          </w:p>
-          <w:p>
-            <w:pPr>
-              <w:cnfStyle w:val="100000000000" w:firstRow="1" w:lastRow="0" w:firstColumn="0" w:lastColumn="0" w:oddVBand="0" w:evenVBand="0" w:oddHBand="0" w:evenHBand="0" w:firstRowFirstColumn="0" w:firstRowLastColumn="0" w:lastRowFirstColumn="0" w:lastRowLastColumn="0"/>
-              <w:rPr>
-                <w:b w:val="0"/>
-              </w:rPr>
-            </w:pPr>
-            <w:r>
-              <w:rPr>
-                <w:b w:val="0"/>
-                <w:color w:val="000000" w:themeColor="text1"/>
-                <w:sz w:val="12"/>
-                <w:szCs w:val="12"/>
-              </w:rPr>
-              <w:t>Wonderful function</w:t>
-            </w:r>
-          </w:p>
-        </w:tc>
-        <w:tc>
-          <w:tcPr>
-            <w:tcW w:w="2254" w:type="dxa"/>
-            <w:shd w:val="clear" w:color="auto" w:fill="DEEAF6" w:themeFill="accent1" w:themeFillTint="33"/>
-          </w:tcPr>
-          <w:p>
-            <w:pPr>
-              <w:cnfStyle w:val="100000000000" w:firstRow="1" w:lastRow="0" w:firstColumn="0" w:lastColumn="0" w:oddVBand="0" w:evenVBand="0" w:oddHBand="0" w:evenHBand="0" w:firstRowFirstColumn="0" w:firstRowLastColumn="0" w:lastRowFirstColumn="0" w:lastRowLastColumn="0"/>
-            </w:pPr>
-            <w:r>
-              <w:t>Security Group</w:t>
-            </w:r>
-          </w:p>
-          <w:p>
-            <w:pPr>
-              <w:cnfStyle w:val="100000000000" w:firstRow="1" w:lastRow="0" w:firstColumn="0" w:lastColumn="0" w:oddVBand="0" w:evenVBand="0" w:oddHBand="0" w:evenHBand="0" w:firstRowFirstColumn="0" w:firstRowLastColumn="0" w:lastRowFirstColumn="0" w:lastRowLastColumn="0"/>
-              <w:rPr>
-                <w:b w:val="0"/>
-              </w:rPr>
-            </w:pPr>
-            <w:r>
-              <w:rPr>
-                <w:b w:val="0"/>
-                <w:color w:val="000000" w:themeColor="text1"/>
-                <w:sz w:val="12"/>
-                <w:szCs w:val="12"/>
-              </w:rPr>
-              <w:t>UK Back Office</w:t>
-            </w:r>
-          </w:p>
-        </w:tc>
-        <w:tc>
-          <w:tcPr>
-            <w:tcW w:w="2254" w:type="dxa"/>
-            <w:shd w:val="clear" w:color="auto" w:fill="DEEAF6" w:themeFill="accent1" w:themeFillTint="33"/>
-          </w:tcPr>
-          <w:p>
-            <w:pPr>
-              <w:cnfStyle w:val="100000000000" w:firstRow="1" w:lastRow="0" w:firstColumn="0" w:lastColumn="0" w:oddVBand="0" w:evenVBand="0" w:oddHBand="0" w:evenHBand="0" w:firstRowFirstColumn="0" w:firstRowLastColumn="0" w:lastRowFirstColumn="0" w:lastRowLastColumn="0"/>
-            </w:pPr>
-            <w:r>
-              <w:t>Description</w:t>
-            </w:r>
-          </w:p>
-          <w:p>
-            <w:pPr>
-              <w:cnfStyle w:val="100000000000" w:firstRow="1" w:lastRow="0" w:firstColumn="0" w:lastColumn="0" w:oddVBand="0" w:evenVBand="0" w:oddHBand="0" w:evenHBand="0" w:firstRowFirstColumn="0" w:firstRowLastColumn="0" w:lastRowFirstColumn="0" w:lastRowLastColumn="0"/>
-              <w:rPr>
-                <w:b w:val="0"/>
-              </w:rPr>
-            </w:pPr>
-            <w:r>
-              <w:rPr>
-                <w:b w:val="0"/>
-                <w:color w:val="000000" w:themeColor="text1"/>
-                <w:sz w:val="12"/>
-                <w:szCs w:val="12"/>
-              </w:rPr>
-              <w:t>Needed by Back Office teams</w:t>
-            </w:r>
-          </w:p>
-        </w:tc>
-      </w:tr>
-      <w:tr>
-        <w:tc>
-          <w:tcPr>
-            <w:cnfStyle w:val="001000000000" w:firstRow="0" w:lastRow="0" w:firstColumn="1" w:lastColumn="0" w:oddVBand="0" w:evenVBand="0" w:oddHBand="0" w:evenHBand="0" w:firstRowFirstColumn="0" w:firstRowLastColumn="0" w:lastRowFirstColumn="0" w:lastRowLastColumn="0"/>
-            <w:tcW w:w="2254" w:type="dxa"/>
-          </w:tcPr>
-          <w:p>
-            <w:pPr>
-              <w:rPr>
-                <w:b w:val="0"/>
-                <w:color w:val="000000" w:themeColor="text1"/>
-              </w:rPr>
-            </w:pPr>
-            <w:r>
-              <w:rPr>
-                <w:b w:val="0"/>
-              </w:rPr>
-              <w:t>Not applicable</w:t>
-            </w:r>
-          </w:p>
-        </w:tc>
-        <w:tc>
-          <w:tcPr>
-            <w:tcW w:w="2254" w:type="dxa"/>
-          </w:tcPr>
-          <w:p>
-            <w:pPr>
-              <w:cnfStyle w:val="000000000000" w:firstRow="0" w:lastRow="0" w:firstColumn="0" w:lastColumn="0" w:oddVBand="0" w:evenVBand="0" w:oddHBand="0" w:evenHBand="0" w:firstRowFirstColumn="0" w:firstRowLastColumn="0" w:lastRowFirstColumn="0" w:lastRowLastColumn="0"/>
-              <w:rPr>
-                <w:color w:val="000000" w:themeColor="text1"/>
-              </w:rPr>
-            </w:pPr>
-          </w:p>
-        </w:tc>
-        <w:tc>
-          <w:tcPr>
-            <w:tcW w:w="2254" w:type="dxa"/>
-          </w:tcPr>
-          <w:p>
-            <w:pPr>
-              <w:cnfStyle w:val="000000000000" w:firstRow="0" w:lastRow="0" w:firstColumn="0" w:lastColumn="0" w:oddVBand="0" w:evenVBand="0" w:oddHBand="0" w:evenHBand="0" w:firstRowFirstColumn="0" w:firstRowLastColumn="0" w:lastRowFirstColumn="0" w:lastRowLastColumn="0"/>
-              <w:rPr>
-                <w:color w:val="000000" w:themeColor="text1"/>
-              </w:rPr>
-            </w:pPr>
-          </w:p>
-        </w:tc>
-        <w:tc>
-          <w:tcPr>
-            <w:tcW w:w="2254" w:type="dxa"/>
-          </w:tcPr>
-          <w:p>
-            <w:pPr>
-              <w:cnfStyle w:val="000000000000" w:firstRow="0" w:lastRow="0" w:firstColumn="0" w:lastColumn="0" w:oddVBand="0" w:evenVBand="0" w:oddHBand="0" w:evenHBand="0" w:firstRowFirstColumn="0" w:firstRowLastColumn="0" w:lastRowFirstColumn="0" w:lastRowLastColumn="0"/>
-              <w:rPr>
-                <w:color w:val="000000" w:themeColor="text1"/>
-              </w:rPr>
-            </w:pPr>
-          </w:p>
-        </w:tc>
-      </w:tr>
-    </w:tbl>
-    <w:p>
-      <w:pPr>
-        <w:pStyle w:val="Heading2"/>
-        <w:keepLines w:val="0"/>
-        <w:numPr>
-          <w:ilvl w:val="0"/>
-          <w:numId w:val="2"/>
-        </w:numPr>
-        <w:spacing w:before="200" w:line="276" w:lineRule="auto"/>
       </w:pPr>
       <w:r>
         <w:t>Validation Steps</w:t>
@@ -5875,12 +2651,6 @@
     <w:p>
       <w:pPr>
         <w:pStyle w:val="Heading2"/>
-        <w:keepLines w:val="0"/>
-        <w:numPr>
-          <w:ilvl w:val="0"/>
-          <w:numId w:val="2"/>
-        </w:numPr>
-        <w:spacing w:before="200" w:line="276" w:lineRule="auto"/>
       </w:pPr>
       <w:r>
         <w:t>Activate</w:t>
@@ -6369,7 +3139,7 @@
       </w:pPr>
     </w:p>
     <w:sectPr>
-      <w:headerReference w:type="default" r:id="rId10"/>
+      <w:headerReference w:type="default" r:id="rId9"/>
       <w:type w:val="continuous"/>
       <w:pgSz w:w="11906" w:h="16838"/>
       <w:pgMar w:top="1440" w:right="1440" w:bottom="1440" w:left="1440" w:header="708" w:footer="708" w:gutter="0"/>
@@ -6381,7 +3151,7 @@
 </file>
 
 <file path=word/endnotes.xml><?xml version="1.0" encoding="utf-8"?>
-<w:endnotes xmlns:wpc="http://schemas.microsoft.com/office/word/2010/wordprocessingCanvas" xmlns:cx="http://schemas.microsoft.com/office/drawing/2014/chartex" xmlns:cx1="http://schemas.microsoft.com/office/drawing/2015/9/8/chartex" xmlns:cx2="http://schemas.microsoft.com/office/drawing/2015/10/21/chartex" xmlns:cx3="http://schemas.microsoft.com/office/drawing/2016/5/9/chartex" xmlns:cx4="http://schemas.microsoft.com/office/drawing/2016/5/10/chartex" xmlns:cx5="http://schemas.microsoft.com/office/drawing/2016/5/11/chartex" xmlns:cx6="http://schemas.microsoft.com/office/drawing/2016/5/12/chartex" xmlns:cx7="http://schemas.microsoft.com/office/drawing/2016/5/13/chartex" xmlns:cx8="http://schemas.microsoft.com/office/drawing/2016/5/14/chartex" xmlns:mc="http://schemas.openxmlformats.org/markup-compatibility/2006" xmlns:aink="http://schemas.microsoft.com/office/drawing/2016/ink" xmlns:am3d="http://schemas.microsoft.com/office/drawing/2017/model3d" xmlns:o="urn:schemas-microsoft-com:office:office" xmlns:r="http://schemas.openxmlformats.org/officeDocument/2006/relationships" xmlns:m="http://schemas.openxmlformats.org/officeDocument/2006/math" xmlns:v="urn:schemas-microsoft-com:vml" xmlns:wp14="http://schemas.microsoft.com/office/word/2010/wordprocessingDrawing" xmlns:wp="http://schemas.openxmlformats.org/drawingml/2006/wordprocessingDrawing" xmlns:w10="urn:schemas-microsoft-com:office:word" xmlns:w="http://schemas.openxmlformats.org/wordprocessingml/2006/main" xmlns:w14="http://schemas.microsoft.com/office/word/2010/wordml" xmlns:w15="http://schemas.microsoft.com/office/word/2012/wordml" xmlns:w16se="http://schemas.microsoft.com/office/word/2015/wordml/symex" xmlns:wpg="http://schemas.microsoft.com/office/word/2010/wordprocessingGroup" xmlns:wpi="http://schemas.microsoft.com/office/word/2010/wordprocessingInk" xmlns:wne="http://schemas.microsoft.com/office/word/2006/wordml" xmlns:wps="http://schemas.microsoft.com/office/word/2010/wordprocessingShape" mc:Ignorable="w14 w15 w16se wp14">
+<w:endnotes xmlns:wpc="http://schemas.microsoft.com/office/word/2010/wordprocessingCanvas" xmlns:cx="http://schemas.microsoft.com/office/drawing/2014/chartex" xmlns:cx1="http://schemas.microsoft.com/office/drawing/2015/9/8/chartex" xmlns:cx2="http://schemas.microsoft.com/office/drawing/2015/10/21/chartex" xmlns:cx3="http://schemas.microsoft.com/office/drawing/2016/5/9/chartex" xmlns:cx4="http://schemas.microsoft.com/office/drawing/2016/5/10/chartex" xmlns:cx5="http://schemas.microsoft.com/office/drawing/2016/5/11/chartex" xmlns:cx6="http://schemas.microsoft.com/office/drawing/2016/5/12/chartex" xmlns:cx7="http://schemas.microsoft.com/office/drawing/2016/5/13/chartex" xmlns:cx8="http://schemas.microsoft.com/office/drawing/2016/5/14/chartex" xmlns:mc="http://schemas.openxmlformats.org/markup-compatibility/2006" xmlns:aink="http://schemas.microsoft.com/office/drawing/2016/ink" xmlns:am3d="http://schemas.microsoft.com/office/drawing/2017/model3d" xmlns:o="urn:schemas-microsoft-com:office:office" xmlns:r="http://schemas.openxmlformats.org/officeDocument/2006/relationships" xmlns:m="http://schemas.openxmlformats.org/officeDocument/2006/math" xmlns:v="urn:schemas-microsoft-com:vml" xmlns:wp14="http://schemas.microsoft.com/office/word/2010/wordprocessingDrawing" xmlns:wp="http://schemas.openxmlformats.org/drawingml/2006/wordprocessingDrawing" xmlns:w10="urn:schemas-microsoft-com:office:word" xmlns:w="http://schemas.openxmlformats.org/wordprocessingml/2006/main" xmlns:w14="http://schemas.microsoft.com/office/word/2010/wordml" xmlns:w15="http://schemas.microsoft.com/office/word/2012/wordml" xmlns:w16cid="http://schemas.microsoft.com/office/word/2016/wordml/cid" xmlns:w16se="http://schemas.microsoft.com/office/word/2015/wordml/symex" xmlns:wpg="http://schemas.microsoft.com/office/word/2010/wordprocessingGroup" xmlns:wpi="http://schemas.microsoft.com/office/word/2010/wordprocessingInk" xmlns:wne="http://schemas.microsoft.com/office/word/2006/wordml" xmlns:wps="http://schemas.microsoft.com/office/word/2010/wordprocessingShape" mc:Ignorable="w14 w15 w16se w16cid wp14">
   <w:endnote w:type="separator" w:id="-1">
     <w:p>
       <w:r>
@@ -6400,7 +3170,7 @@
 </file>
 
 <file path=word/footer1.xml><?xml version="1.0" encoding="utf-8"?>
-<w:ftr xmlns:wpc="http://schemas.microsoft.com/office/word/2010/wordprocessingCanvas" xmlns:cx="http://schemas.microsoft.com/office/drawing/2014/chartex" xmlns:cx1="http://schemas.microsoft.com/office/drawing/2015/9/8/chartex" xmlns:cx2="http://schemas.microsoft.com/office/drawing/2015/10/21/chartex" xmlns:cx3="http://schemas.microsoft.com/office/drawing/2016/5/9/chartex" xmlns:cx4="http://schemas.microsoft.com/office/drawing/2016/5/10/chartex" xmlns:cx5="http://schemas.microsoft.com/office/drawing/2016/5/11/chartex" xmlns:cx6="http://schemas.microsoft.com/office/drawing/2016/5/12/chartex" xmlns:cx7="http://schemas.microsoft.com/office/drawing/2016/5/13/chartex" xmlns:cx8="http://schemas.microsoft.com/office/drawing/2016/5/14/chartex" xmlns:mc="http://schemas.openxmlformats.org/markup-compatibility/2006" xmlns:aink="http://schemas.microsoft.com/office/drawing/2016/ink" xmlns:am3d="http://schemas.microsoft.com/office/drawing/2017/model3d" xmlns:o="urn:schemas-microsoft-com:office:office" xmlns:r="http://schemas.openxmlformats.org/officeDocument/2006/relationships" xmlns:m="http://schemas.openxmlformats.org/officeDocument/2006/math" xmlns:v="urn:schemas-microsoft-com:vml" xmlns:wp14="http://schemas.microsoft.com/office/word/2010/wordprocessingDrawing" xmlns:wp="http://schemas.openxmlformats.org/drawingml/2006/wordprocessingDrawing" xmlns:w10="urn:schemas-microsoft-com:office:word" xmlns:w="http://schemas.openxmlformats.org/wordprocessingml/2006/main" xmlns:w14="http://schemas.microsoft.com/office/word/2010/wordml" xmlns:w15="http://schemas.microsoft.com/office/word/2012/wordml" xmlns:w16se="http://schemas.microsoft.com/office/word/2015/wordml/symex" xmlns:wpg="http://schemas.microsoft.com/office/word/2010/wordprocessingGroup" xmlns:wpi="http://schemas.microsoft.com/office/word/2010/wordprocessingInk" xmlns:wne="http://schemas.microsoft.com/office/word/2006/wordml" xmlns:wps="http://schemas.microsoft.com/office/word/2010/wordprocessingShape" mc:Ignorable="w14 w15 w16se wp14">
+<w:ftr xmlns:wpc="http://schemas.microsoft.com/office/word/2010/wordprocessingCanvas" xmlns:cx="http://schemas.microsoft.com/office/drawing/2014/chartex" xmlns:cx1="http://schemas.microsoft.com/office/drawing/2015/9/8/chartex" xmlns:cx2="http://schemas.microsoft.com/office/drawing/2015/10/21/chartex" xmlns:cx3="http://schemas.microsoft.com/office/drawing/2016/5/9/chartex" xmlns:cx4="http://schemas.microsoft.com/office/drawing/2016/5/10/chartex" xmlns:cx5="http://schemas.microsoft.com/office/drawing/2016/5/11/chartex" xmlns:cx6="http://schemas.microsoft.com/office/drawing/2016/5/12/chartex" xmlns:cx7="http://schemas.microsoft.com/office/drawing/2016/5/13/chartex" xmlns:cx8="http://schemas.microsoft.com/office/drawing/2016/5/14/chartex" xmlns:mc="http://schemas.openxmlformats.org/markup-compatibility/2006" xmlns:aink="http://schemas.microsoft.com/office/drawing/2016/ink" xmlns:am3d="http://schemas.microsoft.com/office/drawing/2017/model3d" xmlns:o="urn:schemas-microsoft-com:office:office" xmlns:r="http://schemas.openxmlformats.org/officeDocument/2006/relationships" xmlns:m="http://schemas.openxmlformats.org/officeDocument/2006/math" xmlns:v="urn:schemas-microsoft-com:vml" xmlns:wp14="http://schemas.microsoft.com/office/word/2010/wordprocessingDrawing" xmlns:wp="http://schemas.openxmlformats.org/drawingml/2006/wordprocessingDrawing" xmlns:w10="urn:schemas-microsoft-com:office:word" xmlns:w="http://schemas.openxmlformats.org/wordprocessingml/2006/main" xmlns:w14="http://schemas.microsoft.com/office/word/2010/wordml" xmlns:w15="http://schemas.microsoft.com/office/word/2012/wordml" xmlns:w16cid="http://schemas.microsoft.com/office/word/2016/wordml/cid" xmlns:w16se="http://schemas.microsoft.com/office/word/2015/wordml/symex" xmlns:wpg="http://schemas.microsoft.com/office/word/2010/wordprocessingGroup" xmlns:wpi="http://schemas.microsoft.com/office/word/2010/wordprocessingInk" xmlns:wne="http://schemas.microsoft.com/office/word/2006/wordml" xmlns:wps="http://schemas.microsoft.com/office/word/2010/wordprocessingShape" mc:Ignorable="w14 w15 w16se w16cid wp14">
   <w:tbl>
     <w:tblPr>
       <w:tblStyle w:val="TableGrid"/>
@@ -6434,7 +3204,7 @@
             <w:rPr>
               <w:sz w:val="20"/>
             </w:rPr>
-            <w:t>1</w:t>
+            <w:t>3</w:t>
           </w:r>
           <w:r>
             <w:rPr>
@@ -6585,7 +3355,13 @@
             <w:rPr>
               <w:sz w:val="20"/>
             </w:rPr>
-            <w:t>10</w:t>
+            <w:t>1</w:t>
+          </w:r>
+          <w:r>
+            <w:rPr>
+              <w:sz w:val="20"/>
+            </w:rPr>
+            <w:t>1</w:t>
           </w:r>
           <w:r>
             <w:rPr>
@@ -6597,25 +3373,19 @@
             <w:rPr>
               <w:sz w:val="20"/>
             </w:rPr>
-            <w:t>Ap</w:t>
+            <w:t>Feb</w:t>
           </w:r>
           <w:r>
             <w:rPr>
               <w:sz w:val="20"/>
             </w:rPr>
-            <w:t>r</w:t>
+            <w:t>-</w:t>
           </w:r>
           <w:r>
             <w:rPr>
               <w:sz w:val="20"/>
             </w:rPr>
-            <w:t>-1</w:t>
-          </w:r>
-          <w:r>
-            <w:rPr>
-              <w:sz w:val="20"/>
-            </w:rPr>
-            <w:t>8</w:t>
+            <w:t>20</w:t>
           </w:r>
           <w:r>
             <w:rPr>
@@ -6636,7 +3406,7 @@
 </file>
 
 <file path=word/footnotes.xml><?xml version="1.0" encoding="utf-8"?>
-<w:footnotes xmlns:wpc="http://schemas.microsoft.com/office/word/2010/wordprocessingCanvas" xmlns:cx="http://schemas.microsoft.com/office/drawing/2014/chartex" xmlns:cx1="http://schemas.microsoft.com/office/drawing/2015/9/8/chartex" xmlns:cx2="http://schemas.microsoft.com/office/drawing/2015/10/21/chartex" xmlns:cx3="http://schemas.microsoft.com/office/drawing/2016/5/9/chartex" xmlns:cx4="http://schemas.microsoft.com/office/drawing/2016/5/10/chartex" xmlns:cx5="http://schemas.microsoft.com/office/drawing/2016/5/11/chartex" xmlns:cx6="http://schemas.microsoft.com/office/drawing/2016/5/12/chartex" xmlns:cx7="http://schemas.microsoft.com/office/drawing/2016/5/13/chartex" xmlns:cx8="http://schemas.microsoft.com/office/drawing/2016/5/14/chartex" xmlns:mc="http://schemas.openxmlformats.org/markup-compatibility/2006" xmlns:aink="http://schemas.microsoft.com/office/drawing/2016/ink" xmlns:am3d="http://schemas.microsoft.com/office/drawing/2017/model3d" xmlns:o="urn:schemas-microsoft-com:office:office" xmlns:r="http://schemas.openxmlformats.org/officeDocument/2006/relationships" xmlns:m="http://schemas.openxmlformats.org/officeDocument/2006/math" xmlns:v="urn:schemas-microsoft-com:vml" xmlns:wp14="http://schemas.microsoft.com/office/word/2010/wordprocessingDrawing" xmlns:wp="http://schemas.openxmlformats.org/drawingml/2006/wordprocessingDrawing" xmlns:w10="urn:schemas-microsoft-com:office:word" xmlns:w="http://schemas.openxmlformats.org/wordprocessingml/2006/main" xmlns:w14="http://schemas.microsoft.com/office/word/2010/wordml" xmlns:w15="http://schemas.microsoft.com/office/word/2012/wordml" xmlns:w16se="http://schemas.microsoft.com/office/word/2015/wordml/symex" xmlns:wpg="http://schemas.microsoft.com/office/word/2010/wordprocessingGroup" xmlns:wpi="http://schemas.microsoft.com/office/word/2010/wordprocessingInk" xmlns:wne="http://schemas.microsoft.com/office/word/2006/wordml" xmlns:wps="http://schemas.microsoft.com/office/word/2010/wordprocessingShape" mc:Ignorable="w14 w15 w16se wp14">
+<w:footnotes xmlns:wpc="http://schemas.microsoft.com/office/word/2010/wordprocessingCanvas" xmlns:cx="http://schemas.microsoft.com/office/drawing/2014/chartex" xmlns:cx1="http://schemas.microsoft.com/office/drawing/2015/9/8/chartex" xmlns:cx2="http://schemas.microsoft.com/office/drawing/2015/10/21/chartex" xmlns:cx3="http://schemas.microsoft.com/office/drawing/2016/5/9/chartex" xmlns:cx4="http://schemas.microsoft.com/office/drawing/2016/5/10/chartex" xmlns:cx5="http://schemas.microsoft.com/office/drawing/2016/5/11/chartex" xmlns:cx6="http://schemas.microsoft.com/office/drawing/2016/5/12/chartex" xmlns:cx7="http://schemas.microsoft.com/office/drawing/2016/5/13/chartex" xmlns:cx8="http://schemas.microsoft.com/office/drawing/2016/5/14/chartex" xmlns:mc="http://schemas.openxmlformats.org/markup-compatibility/2006" xmlns:aink="http://schemas.microsoft.com/office/drawing/2016/ink" xmlns:am3d="http://schemas.microsoft.com/office/drawing/2017/model3d" xmlns:o="urn:schemas-microsoft-com:office:office" xmlns:r="http://schemas.openxmlformats.org/officeDocument/2006/relationships" xmlns:m="http://schemas.openxmlformats.org/officeDocument/2006/math" xmlns:v="urn:schemas-microsoft-com:vml" xmlns:wp14="http://schemas.microsoft.com/office/word/2010/wordprocessingDrawing" xmlns:wp="http://schemas.openxmlformats.org/drawingml/2006/wordprocessingDrawing" xmlns:w10="urn:schemas-microsoft-com:office:word" xmlns:w="http://schemas.openxmlformats.org/wordprocessingml/2006/main" xmlns:w14="http://schemas.microsoft.com/office/word/2010/wordml" xmlns:w15="http://schemas.microsoft.com/office/word/2012/wordml" xmlns:w16cid="http://schemas.microsoft.com/office/word/2016/wordml/cid" xmlns:w16se="http://schemas.microsoft.com/office/word/2015/wordml/symex" xmlns:wpg="http://schemas.microsoft.com/office/word/2010/wordprocessingGroup" xmlns:wpi="http://schemas.microsoft.com/office/word/2010/wordprocessingInk" xmlns:wne="http://schemas.microsoft.com/office/word/2006/wordml" xmlns:wps="http://schemas.microsoft.com/office/word/2010/wordprocessingShape" mc:Ignorable="w14 w15 w16se w16cid wp14">
   <w:footnote w:type="separator" w:id="-1">
     <w:p>
       <w:r>
@@ -6655,7 +3425,7 @@
 </file>
 
 <file path=word/header1.xml><?xml version="1.0" encoding="utf-8"?>
-<w:hdr xmlns:wpc="http://schemas.microsoft.com/office/word/2010/wordprocessingCanvas" xmlns:cx="http://schemas.microsoft.com/office/drawing/2014/chartex" xmlns:cx1="http://schemas.microsoft.com/office/drawing/2015/9/8/chartex" xmlns:cx2="http://schemas.microsoft.com/office/drawing/2015/10/21/chartex" xmlns:cx3="http://schemas.microsoft.com/office/drawing/2016/5/9/chartex" xmlns:cx4="http://schemas.microsoft.com/office/drawing/2016/5/10/chartex" xmlns:cx5="http://schemas.microsoft.com/office/drawing/2016/5/11/chartex" xmlns:cx6="http://schemas.microsoft.com/office/drawing/2016/5/12/chartex" xmlns:cx7="http://schemas.microsoft.com/office/drawing/2016/5/13/chartex" xmlns:cx8="http://schemas.microsoft.com/office/drawing/2016/5/14/chartex" xmlns:mc="http://schemas.openxmlformats.org/markup-compatibility/2006" xmlns:aink="http://schemas.microsoft.com/office/drawing/2016/ink" xmlns:am3d="http://schemas.microsoft.com/office/drawing/2017/model3d" xmlns:o="urn:schemas-microsoft-com:office:office" xmlns:r="http://schemas.openxmlformats.org/officeDocument/2006/relationships" xmlns:m="http://schemas.openxmlformats.org/officeDocument/2006/math" xmlns:v="urn:schemas-microsoft-com:vml" xmlns:wp14="http://schemas.microsoft.com/office/word/2010/wordprocessingDrawing" xmlns:wp="http://schemas.openxmlformats.org/drawingml/2006/wordprocessingDrawing" xmlns:w10="urn:schemas-microsoft-com:office:word" xmlns:w="http://schemas.openxmlformats.org/wordprocessingml/2006/main" xmlns:w14="http://schemas.microsoft.com/office/word/2010/wordml" xmlns:w15="http://schemas.microsoft.com/office/word/2012/wordml" xmlns:w16se="http://schemas.microsoft.com/office/word/2015/wordml/symex" xmlns:wpg="http://schemas.microsoft.com/office/word/2010/wordprocessingGroup" xmlns:wpi="http://schemas.microsoft.com/office/word/2010/wordprocessingInk" xmlns:wne="http://schemas.microsoft.com/office/word/2006/wordml" xmlns:wps="http://schemas.microsoft.com/office/word/2010/wordprocessingShape" mc:Ignorable="w14 w15 w16se wp14">
+<w:hdr xmlns:wpc="http://schemas.microsoft.com/office/word/2010/wordprocessingCanvas" xmlns:cx="http://schemas.microsoft.com/office/drawing/2014/chartex" xmlns:cx1="http://schemas.microsoft.com/office/drawing/2015/9/8/chartex" xmlns:cx2="http://schemas.microsoft.com/office/drawing/2015/10/21/chartex" xmlns:cx3="http://schemas.microsoft.com/office/drawing/2016/5/9/chartex" xmlns:cx4="http://schemas.microsoft.com/office/drawing/2016/5/10/chartex" xmlns:cx5="http://schemas.microsoft.com/office/drawing/2016/5/11/chartex" xmlns:cx6="http://schemas.microsoft.com/office/drawing/2016/5/12/chartex" xmlns:cx7="http://schemas.microsoft.com/office/drawing/2016/5/13/chartex" xmlns:cx8="http://schemas.microsoft.com/office/drawing/2016/5/14/chartex" xmlns:mc="http://schemas.openxmlformats.org/markup-compatibility/2006" xmlns:aink="http://schemas.microsoft.com/office/drawing/2016/ink" xmlns:am3d="http://schemas.microsoft.com/office/drawing/2017/model3d" xmlns:o="urn:schemas-microsoft-com:office:office" xmlns:r="http://schemas.openxmlformats.org/officeDocument/2006/relationships" xmlns:m="http://schemas.openxmlformats.org/officeDocument/2006/math" xmlns:v="urn:schemas-microsoft-com:vml" xmlns:wp14="http://schemas.microsoft.com/office/word/2010/wordprocessingDrawing" xmlns:wp="http://schemas.openxmlformats.org/drawingml/2006/wordprocessingDrawing" xmlns:w10="urn:schemas-microsoft-com:office:word" xmlns:w="http://schemas.openxmlformats.org/wordprocessingml/2006/main" xmlns:w14="http://schemas.microsoft.com/office/word/2010/wordml" xmlns:w15="http://schemas.microsoft.com/office/word/2012/wordml" xmlns:w16cid="http://schemas.microsoft.com/office/word/2016/wordml/cid" xmlns:w16se="http://schemas.microsoft.com/office/word/2015/wordml/symex" xmlns:wpg="http://schemas.microsoft.com/office/word/2010/wordprocessingGroup" xmlns:wpi="http://schemas.microsoft.com/office/word/2010/wordprocessingInk" xmlns:wne="http://schemas.microsoft.com/office/word/2006/wordml" xmlns:wps="http://schemas.microsoft.com/office/word/2010/wordprocessingShape" mc:Ignorable="w14 w15 w16se w16cid wp14">
   <w:p>
     <w:pPr>
       <w:pStyle w:val="sysCopyright"/>
@@ -6752,7 +3522,7 @@
         <w:sz w:val="22"/>
         <w:szCs w:val="22"/>
       </w:rPr>
-      <w:t>This from needs to be completed and sent to the JM</w:t>
+      <w:t>This fo</w:t>
     </w:r>
     <w:r>
       <w:rPr>
@@ -6760,7 +3530,7 @@
         <w:sz w:val="22"/>
         <w:szCs w:val="22"/>
       </w:rPr>
-      <w:t xml:space="preserve"> Endur</w:t>
+      <w:t>r</w:t>
     </w:r>
     <w:r>
       <w:rPr>
@@ -6768,7 +3538,15 @@
         <w:sz w:val="22"/>
         <w:szCs w:val="22"/>
       </w:rPr>
-      <w:t xml:space="preserve"> Change Owner</w:t>
+      <w:t xml:space="preserve">m needs to be completed and </w:t>
+    </w:r>
+    <w:r>
+      <w:rPr>
+        <w:rFonts w:asciiTheme="minorHAnsi" w:hAnsiTheme="minorHAnsi" w:cs="Arial"/>
+        <w:sz w:val="22"/>
+        <w:szCs w:val="22"/>
+      </w:rPr>
+      <w:t>attached to the Jira ticket</w:t>
     </w:r>
   </w:p>
   <w:p>
@@ -6783,6 +3561,14 @@
         <w:szCs w:val="22"/>
       </w:rPr>
     </w:pPr>
+    <w:r>
+      <w:rPr>
+        <w:rFonts w:asciiTheme="minorHAnsi" w:hAnsiTheme="minorHAnsi" w:cs="Arial"/>
+        <w:sz w:val="22"/>
+        <w:szCs w:val="22"/>
+      </w:rPr>
+      <w:t>Please include the Jira ticket ID to the title.</w:t>
+    </w:r>
   </w:p>
   <w:p>
     <w:pPr>
@@ -6857,7 +3643,7 @@
 </file>
 
 <file path=word/header2.xml><?xml version="1.0" encoding="utf-8"?>
-<w:hdr xmlns:wpc="http://schemas.microsoft.com/office/word/2010/wordprocessingCanvas" xmlns:cx="http://schemas.microsoft.com/office/drawing/2014/chartex" xmlns:cx1="http://schemas.microsoft.com/office/drawing/2015/9/8/chartex" xmlns:cx2="http://schemas.microsoft.com/office/drawing/2015/10/21/chartex" xmlns:cx3="http://schemas.microsoft.com/office/drawing/2016/5/9/chartex" xmlns:cx4="http://schemas.microsoft.com/office/drawing/2016/5/10/chartex" xmlns:cx5="http://schemas.microsoft.com/office/drawing/2016/5/11/chartex" xmlns:cx6="http://schemas.microsoft.com/office/drawing/2016/5/12/chartex" xmlns:cx7="http://schemas.microsoft.com/office/drawing/2016/5/13/chartex" xmlns:cx8="http://schemas.microsoft.com/office/drawing/2016/5/14/chartex" xmlns:mc="http://schemas.openxmlformats.org/markup-compatibility/2006" xmlns:aink="http://schemas.microsoft.com/office/drawing/2016/ink" xmlns:am3d="http://schemas.microsoft.com/office/drawing/2017/model3d" xmlns:o="urn:schemas-microsoft-com:office:office" xmlns:r="http://schemas.openxmlformats.org/officeDocument/2006/relationships" xmlns:m="http://schemas.openxmlformats.org/officeDocument/2006/math" xmlns:v="urn:schemas-microsoft-com:vml" xmlns:wp14="http://schemas.microsoft.com/office/word/2010/wordprocessingDrawing" xmlns:wp="http://schemas.openxmlformats.org/drawingml/2006/wordprocessingDrawing" xmlns:w10="urn:schemas-microsoft-com:office:word" xmlns:w="http://schemas.openxmlformats.org/wordprocessingml/2006/main" xmlns:w14="http://schemas.microsoft.com/office/word/2010/wordml" xmlns:w15="http://schemas.microsoft.com/office/word/2012/wordml" xmlns:w16se="http://schemas.microsoft.com/office/word/2015/wordml/symex" xmlns:wpg="http://schemas.microsoft.com/office/word/2010/wordprocessingGroup" xmlns:wpi="http://schemas.microsoft.com/office/word/2010/wordprocessingInk" xmlns:wne="http://schemas.microsoft.com/office/word/2006/wordml" xmlns:wps="http://schemas.microsoft.com/office/word/2010/wordprocessingShape" mc:Ignorable="w14 w15 w16se wp14">
+<w:hdr xmlns:wpc="http://schemas.microsoft.com/office/word/2010/wordprocessingCanvas" xmlns:cx="http://schemas.microsoft.com/office/drawing/2014/chartex" xmlns:cx1="http://schemas.microsoft.com/office/drawing/2015/9/8/chartex" xmlns:cx2="http://schemas.microsoft.com/office/drawing/2015/10/21/chartex" xmlns:cx3="http://schemas.microsoft.com/office/drawing/2016/5/9/chartex" xmlns:cx4="http://schemas.microsoft.com/office/drawing/2016/5/10/chartex" xmlns:cx5="http://schemas.microsoft.com/office/drawing/2016/5/11/chartex" xmlns:cx6="http://schemas.microsoft.com/office/drawing/2016/5/12/chartex" xmlns:cx7="http://schemas.microsoft.com/office/drawing/2016/5/13/chartex" xmlns:cx8="http://schemas.microsoft.com/office/drawing/2016/5/14/chartex" xmlns:mc="http://schemas.openxmlformats.org/markup-compatibility/2006" xmlns:aink="http://schemas.microsoft.com/office/drawing/2016/ink" xmlns:am3d="http://schemas.microsoft.com/office/drawing/2017/model3d" xmlns:o="urn:schemas-microsoft-com:office:office" xmlns:r="http://schemas.openxmlformats.org/officeDocument/2006/relationships" xmlns:m="http://schemas.openxmlformats.org/officeDocument/2006/math" xmlns:v="urn:schemas-microsoft-com:vml" xmlns:wp14="http://schemas.microsoft.com/office/word/2010/wordprocessingDrawing" xmlns:wp="http://schemas.openxmlformats.org/drawingml/2006/wordprocessingDrawing" xmlns:w10="urn:schemas-microsoft-com:office:word" xmlns:w="http://schemas.openxmlformats.org/wordprocessingml/2006/main" xmlns:w14="http://schemas.microsoft.com/office/word/2010/wordml" xmlns:w15="http://schemas.microsoft.com/office/word/2012/wordml" xmlns:w16cid="http://schemas.microsoft.com/office/word/2016/wordml/cid" xmlns:w16se="http://schemas.microsoft.com/office/word/2015/wordml/symex" xmlns:wpg="http://schemas.microsoft.com/office/word/2010/wordprocessingGroup" xmlns:wpi="http://schemas.microsoft.com/office/word/2010/wordprocessingInk" xmlns:wne="http://schemas.microsoft.com/office/word/2006/wordml" xmlns:wps="http://schemas.microsoft.com/office/word/2010/wordprocessingShape" mc:Ignorable="w14 w15 w16se w16cid wp14">
   <w:p>
     <w:pPr>
       <w:pStyle w:val="Header"/>
@@ -6922,7 +3708,7 @@
 </file>
 
 <file path=word/numbering.xml><?xml version="1.0" encoding="utf-8"?>
-<w:numbering xmlns:wpc="http://schemas.microsoft.com/office/word/2010/wordprocessingCanvas" xmlns:cx="http://schemas.microsoft.com/office/drawing/2014/chartex" xmlns:cx1="http://schemas.microsoft.com/office/drawing/2015/9/8/chartex" xmlns:cx2="http://schemas.microsoft.com/office/drawing/2015/10/21/chartex" xmlns:cx3="http://schemas.microsoft.com/office/drawing/2016/5/9/chartex" xmlns:cx4="http://schemas.microsoft.com/office/drawing/2016/5/10/chartex" xmlns:cx5="http://schemas.microsoft.com/office/drawing/2016/5/11/chartex" xmlns:cx6="http://schemas.microsoft.com/office/drawing/2016/5/12/chartex" xmlns:cx7="http://schemas.microsoft.com/office/drawing/2016/5/13/chartex" xmlns:cx8="http://schemas.microsoft.com/office/drawing/2016/5/14/chartex" xmlns:mc="http://schemas.openxmlformats.org/markup-compatibility/2006" xmlns:aink="http://schemas.microsoft.com/office/drawing/2016/ink" xmlns:am3d="http://schemas.microsoft.com/office/drawing/2017/model3d" xmlns:o="urn:schemas-microsoft-com:office:office" xmlns:r="http://schemas.openxmlformats.org/officeDocument/2006/relationships" xmlns:m="http://schemas.openxmlformats.org/officeDocument/2006/math" xmlns:v="urn:schemas-microsoft-com:vml" xmlns:wp14="http://schemas.microsoft.com/office/word/2010/wordprocessingDrawing" xmlns:wp="http://schemas.openxmlformats.org/drawingml/2006/wordprocessingDrawing" xmlns:w10="urn:schemas-microsoft-com:office:word" xmlns:w="http://schemas.openxmlformats.org/wordprocessingml/2006/main" xmlns:w14="http://schemas.microsoft.com/office/word/2010/wordml" xmlns:w15="http://schemas.microsoft.com/office/word/2012/wordml" xmlns:w16se="http://schemas.microsoft.com/office/word/2015/wordml/symex" xmlns:wpg="http://schemas.microsoft.com/office/word/2010/wordprocessingGroup" xmlns:wpi="http://schemas.microsoft.com/office/word/2010/wordprocessingInk" xmlns:wne="http://schemas.microsoft.com/office/word/2006/wordml" xmlns:wps="http://schemas.microsoft.com/office/word/2010/wordprocessingShape" mc:Ignorable="w14 w15 w16se wp14">
+<w:numbering xmlns:wpc="http://schemas.microsoft.com/office/word/2010/wordprocessingCanvas" xmlns:cx="http://schemas.microsoft.com/office/drawing/2014/chartex" xmlns:cx1="http://schemas.microsoft.com/office/drawing/2015/9/8/chartex" xmlns:cx2="http://schemas.microsoft.com/office/drawing/2015/10/21/chartex" xmlns:cx3="http://schemas.microsoft.com/office/drawing/2016/5/9/chartex" xmlns:cx4="http://schemas.microsoft.com/office/drawing/2016/5/10/chartex" xmlns:cx5="http://schemas.microsoft.com/office/drawing/2016/5/11/chartex" xmlns:cx6="http://schemas.microsoft.com/office/drawing/2016/5/12/chartex" xmlns:cx7="http://schemas.microsoft.com/office/drawing/2016/5/13/chartex" xmlns:cx8="http://schemas.microsoft.com/office/drawing/2016/5/14/chartex" xmlns:mc="http://schemas.openxmlformats.org/markup-compatibility/2006" xmlns:aink="http://schemas.microsoft.com/office/drawing/2016/ink" xmlns:am3d="http://schemas.microsoft.com/office/drawing/2017/model3d" xmlns:o="urn:schemas-microsoft-com:office:office" xmlns:r="http://schemas.openxmlformats.org/officeDocument/2006/relationships" xmlns:m="http://schemas.openxmlformats.org/officeDocument/2006/math" xmlns:v="urn:schemas-microsoft-com:vml" xmlns:wp14="http://schemas.microsoft.com/office/word/2010/wordprocessingDrawing" xmlns:wp="http://schemas.openxmlformats.org/drawingml/2006/wordprocessingDrawing" xmlns:w10="urn:schemas-microsoft-com:office:word" xmlns:w="http://schemas.openxmlformats.org/wordprocessingml/2006/main" xmlns:w14="http://schemas.microsoft.com/office/word/2010/wordml" xmlns:w15="http://schemas.microsoft.com/office/word/2012/wordml" xmlns:w16cid="http://schemas.microsoft.com/office/word/2016/wordml/cid" xmlns:w16se="http://schemas.microsoft.com/office/word/2015/wordml/symex" xmlns:wpg="http://schemas.microsoft.com/office/word/2010/wordprocessingGroup" xmlns:wpi="http://schemas.microsoft.com/office/word/2010/wordprocessingInk" xmlns:wne="http://schemas.microsoft.com/office/word/2006/wordml" xmlns:wps="http://schemas.microsoft.com/office/word/2010/wordprocessingShape" mc:Ignorable="w14 w15 w16se w16cid wp14">
   <w:abstractNum w:abstractNumId="0" w15:restartNumberingAfterBreak="0">
     <w:nsid w:val="1C6B588F"/>
     <w:multiLevelType w:val="hybridMultilevel"/>
@@ -7309,7 +4095,7 @@
 </file>
 
 <file path=word/styles.xml><?xml version="1.0" encoding="utf-8"?>
-<w:styles xmlns:mc="http://schemas.openxmlformats.org/markup-compatibility/2006" xmlns:r="http://schemas.openxmlformats.org/officeDocument/2006/relationships" xmlns:w="http://schemas.openxmlformats.org/wordprocessingml/2006/main" xmlns:w14="http://schemas.microsoft.com/office/word/2010/wordml" xmlns:w15="http://schemas.microsoft.com/office/word/2012/wordml" xmlns:w16se="http://schemas.microsoft.com/office/word/2015/wordml/symex" mc:Ignorable="w14 w15 w16se">
+<w:styles xmlns:mc="http://schemas.openxmlformats.org/markup-compatibility/2006" xmlns:r="http://schemas.openxmlformats.org/officeDocument/2006/relationships" xmlns:w="http://schemas.openxmlformats.org/wordprocessingml/2006/main" xmlns:w14="http://schemas.microsoft.com/office/word/2010/wordml" xmlns:w15="http://schemas.microsoft.com/office/word/2012/wordml" xmlns:w16cid="http://schemas.microsoft.com/office/word/2016/wordml/cid" xmlns:w16se="http://schemas.microsoft.com/office/word/2015/wordml/symex" mc:Ignorable="w14 w15 w16se w16cid">
   <w:docDefaults>
     <w:rPrDefault>
       <w:rPr>
@@ -7431,6 +4217,7 @@
     <w:lsdException w:name="HTML Sample" w:semiHidden="1" w:unhideWhenUsed="1"/>
     <w:lsdException w:name="HTML Typewriter" w:semiHidden="1" w:unhideWhenUsed="1"/>
     <w:lsdException w:name="HTML Variable" w:semiHidden="1" w:unhideWhenUsed="1"/>
+    <w:lsdException w:name="Normal Table" w:semiHidden="1" w:unhideWhenUsed="1"/>
     <w:lsdException w:name="annotation subject" w:semiHidden="1" w:unhideWhenUsed="1"/>
     <w:lsdException w:name="No List" w:semiHidden="1" w:unhideWhenUsed="1"/>
     <w:lsdException w:name="Outline List 1" w:semiHidden="1" w:unhideWhenUsed="1"/>
@@ -7475,6 +4262,7 @@
     <w:lsdException w:name="Table Professional" w:semiHidden="1" w:unhideWhenUsed="1"/>
     <w:lsdException w:name="Table Subtle 1" w:semiHidden="1" w:unhideWhenUsed="1"/>
     <w:lsdException w:name="Table Subtle 2" w:semiHidden="1" w:unhideWhenUsed="1"/>
+    <w:lsdException w:name="Table Web 1" w:semiHidden="1" w:unhideWhenUsed="1"/>
     <w:lsdException w:name="Table Web 2" w:semiHidden="1" w:unhideWhenUsed="1"/>
     <w:lsdException w:name="Table Web 3" w:semiHidden="1" w:unhideWhenUsed="1"/>
     <w:lsdException w:name="Balloon Text" w:semiHidden="1" w:unhideWhenUsed="1"/>
@@ -7782,7 +4570,6 @@
   <w:style w:type="character" w:default="1" w:styleId="DefaultParagraphFont">
     <w:name w:val="Default Paragraph Font"/>
     <w:uiPriority w:val="1"/>
-    <w:semiHidden/>
     <w:unhideWhenUsed/>
   </w:style>
   <w:style w:type="table" w:default="1" w:styleId="TableNormal">

--- a/WorkTemplates/Endur_ReleaseNoteTemplate.docx
+++ b/WorkTemplates/Endur_ReleaseNoteTemplate.docx
@@ -10,8 +10,12 @@
     <w:p>
       <w:pPr>
         <w:sectPr>
-          <w:headerReference w:type="default" r:id="rId7"/>
-          <w:footerReference w:type="default" r:id="rId8"/>
+          <w:headerReference w:type="even" r:id="rId7"/>
+          <w:headerReference w:type="default" r:id="rId8"/>
+          <w:footerReference w:type="even" r:id="rId9"/>
+          <w:footerReference w:type="default" r:id="rId10"/>
+          <w:headerReference w:type="first" r:id="rId11"/>
+          <w:footerReference w:type="first" r:id="rId12"/>
           <w:type w:val="continuous"/>
           <w:pgSz w:w="11906" w:h="16838"/>
           <w:pgMar w:top="1134" w:right="1270" w:bottom="1242" w:left="1270" w:header="426" w:footer="391" w:gutter="0"/>
@@ -26,7 +30,7 @@
         <mc:AlternateContent>
           <mc:Choice Requires="wps">
             <w:drawing>
-              <wp:anchor distT="0" distB="0" distL="114300" distR="114300" simplePos="0" relativeHeight="251659264" behindDoc="0" locked="0" layoutInCell="1" allowOverlap="1">
+              <wp:anchor distT="0" distB="0" distL="114300" distR="114300" simplePos="0" relativeHeight="251659264" behindDoc="0" locked="0" layoutInCell="1" allowOverlap="1" wp14:anchorId="3707D37D" wp14:editId="424942EB">
                 <wp:simplePos x="0" y="0"/>
                 <wp:positionH relativeFrom="margin">
                   <wp:posOffset>40005</wp:posOffset>
@@ -178,6 +182,17 @@
               <w:tabs>
                 <w:tab w:val="left" w:pos="0"/>
               </w:tabs>
+            </w:pPr>
+            <w:r>
+              <w:t xml:space="preserve">Summary of the Change </w:t>
+            </w:r>
+          </w:p>
+          <w:p>
+            <w:pPr>
+              <w:pStyle w:val="BodyText"/>
+              <w:tabs>
+                <w:tab w:val="left" w:pos="0"/>
+              </w:tabs>
               <w:rPr>
                 <w:rFonts w:asciiTheme="minorHAnsi" w:hAnsiTheme="minorHAnsi" w:cs="Arial"/>
                 <w:color w:val="AEAAAA" w:themeColor="background2" w:themeShade="BF"/>
@@ -186,31 +201,11 @@
             </w:pPr>
             <w:r>
               <w:rPr>
-                <w:rFonts w:asciiTheme="minorHAnsi" w:hAnsiTheme="minorHAnsi"/>
-              </w:rPr>
-              <w:t>Summary of the Change</w:t>
-            </w:r>
-            <w:r>
-              <w:rPr>
-                <w:rFonts w:asciiTheme="minorHAnsi" w:hAnsiTheme="minorHAnsi"/>
-              </w:rPr>
-              <w:t xml:space="preserve"> </w:t>
-            </w:r>
-            <w:r>
-              <w:rPr>
                 <w:rFonts w:asciiTheme="minorHAnsi" w:hAnsiTheme="minorHAnsi" w:cs="Arial"/>
                 <w:color w:val="AEAAAA" w:themeColor="background2" w:themeShade="BF"/>
                 <w:szCs w:val="24"/>
               </w:rPr>
-              <w:t xml:space="preserve">This will appear in Release </w:t>
-            </w:r>
-            <w:r>
-              <w:rPr>
-                <w:rFonts w:asciiTheme="minorHAnsi" w:hAnsiTheme="minorHAnsi" w:cs="Arial"/>
-                <w:color w:val="AEAAAA" w:themeColor="background2" w:themeShade="BF"/>
-                <w:szCs w:val="24"/>
-              </w:rPr>
-              <w:t>Email</w:t>
+              <w:t>Ivanti# + Header or Jira# + Header</w:t>
             </w:r>
           </w:p>
         </w:tc>
@@ -265,21 +260,13 @@
           </w:tcPr>
           <w:p>
             <w:pPr>
-              <w:pStyle w:val="Header"/>
-              <w:spacing w:beforeLines="60" w:before="144" w:afterLines="60" w:after="144"/>
-              <w:rPr>
-                <w:rFonts w:asciiTheme="minorHAnsi" w:hAnsiTheme="minorHAnsi" w:cs="Arial"/>
-                <w:color w:val="000000" w:themeColor="text1"/>
-                <w:szCs w:val="24"/>
-              </w:rPr>
-            </w:pPr>
-            <w:r>
-              <w:rPr>
-                <w:rFonts w:asciiTheme="minorHAnsi" w:hAnsiTheme="minorHAnsi" w:cs="Arial"/>
-                <w:color w:val="000000" w:themeColor="text1"/>
-                <w:szCs w:val="24"/>
-              </w:rPr>
-              <w:t>Description of the Change</w:t>
+              <w:pStyle w:val="BodyText"/>
+              <w:tabs>
+                <w:tab w:val="left" w:pos="0"/>
+              </w:tabs>
+            </w:pPr>
+            <w:r>
+              <w:t xml:space="preserve">Business release notes </w:t>
             </w:r>
           </w:p>
           <w:p>
@@ -2035,8 +2022,6 @@
             <w:r>
               <w:t xml:space="preserve"> </w:t>
             </w:r>
-            <w:bookmarkStart w:id="0" w:name="_GoBack"/>
-            <w:bookmarkEnd w:id="0"/>
             <w:r>
               <w:t>manifest.xml</w:t>
             </w:r>
@@ -2595,56 +2580,6 @@
     <w:p/>
     <w:p>
       <w:pPr>
-        <w:pStyle w:val="Heading2"/>
-      </w:pPr>
-      <w:r>
-        <w:t>Validation Steps</w:t>
-      </w:r>
-    </w:p>
-    <w:tbl>
-      <w:tblPr>
-        <w:tblStyle w:val="TableGrid"/>
-        <w:tblW w:w="0" w:type="auto"/>
-        <w:tblLook w:val="04A0" w:firstRow="1" w:lastRow="0" w:firstColumn="1" w:lastColumn="0" w:noHBand="0" w:noVBand="1"/>
-      </w:tblPr>
-      <w:tblGrid>
-        <w:gridCol w:w="9016"/>
-      </w:tblGrid>
-      <w:tr>
-        <w:tc>
-          <w:tcPr>
-            <w:tcW w:w="9016" w:type="dxa"/>
-            <w:tcBorders>
-              <w:top w:val="nil"/>
-              <w:left w:val="nil"/>
-              <w:bottom w:val="nil"/>
-              <w:right w:val="nil"/>
-            </w:tcBorders>
-            <w:shd w:val="clear" w:color="auto" w:fill="DEEAF6" w:themeFill="accent1" w:themeFillTint="33"/>
-          </w:tcPr>
-          <w:p>
-            <w:pPr>
-              <w:pStyle w:val="NoSpacing"/>
-              <w:rPr>
-                <w:color w:val="808080" w:themeColor="background1" w:themeShade="80"/>
-                <w:sz w:val="16"/>
-                <w:szCs w:val="16"/>
-              </w:rPr>
-            </w:pPr>
-            <w:r>
-              <w:rPr>
-                <w:color w:val="808080" w:themeColor="background1" w:themeShade="80"/>
-                <w:sz w:val="16"/>
-                <w:szCs w:val="16"/>
-              </w:rPr>
-              <w:t>This section should contain any additional validation steps needed.</w:t>
-            </w:r>
-          </w:p>
-        </w:tc>
-      </w:tr>
-    </w:tbl>
-    <w:p>
-      <w:pPr>
         <w:pStyle w:val="NoSpacing"/>
       </w:pPr>
     </w:p>
@@ -2701,6 +2636,72 @@
     <w:p/>
     <w:p>
       <w:pPr>
+        <w:pStyle w:val="Heading2"/>
+      </w:pPr>
+      <w:r>
+        <w:t xml:space="preserve">Post Implementation Steps </w:t>
+      </w:r>
+    </w:p>
+    <w:tbl>
+      <w:tblPr>
+        <w:tblStyle w:val="TableGrid"/>
+        <w:tblW w:w="0" w:type="auto"/>
+        <w:tblLook w:val="04A0" w:firstRow="1" w:lastRow="0" w:firstColumn="1" w:lastColumn="0" w:noHBand="0" w:noVBand="1"/>
+      </w:tblPr>
+      <w:tblGrid>
+        <w:gridCol w:w="9016"/>
+      </w:tblGrid>
+      <w:tr>
+        <w:tc>
+          <w:tcPr>
+            <w:tcW w:w="9016" w:type="dxa"/>
+            <w:tcBorders>
+              <w:top w:val="nil"/>
+              <w:left w:val="nil"/>
+              <w:bottom w:val="nil"/>
+              <w:right w:val="nil"/>
+            </w:tcBorders>
+            <w:shd w:val="clear" w:color="auto" w:fill="DEEAF6" w:themeFill="accent1" w:themeFillTint="33"/>
+          </w:tcPr>
+          <w:p>
+            <w:pPr>
+              <w:pStyle w:val="NoSpacing"/>
+              <w:rPr>
+                <w:color w:val="808080" w:themeColor="background1" w:themeShade="80"/>
+                <w:sz w:val="16"/>
+                <w:szCs w:val="16"/>
+              </w:rPr>
+            </w:pPr>
+            <w:r>
+              <w:rPr>
+                <w:color w:val="808080" w:themeColor="background1" w:themeShade="80"/>
+                <w:sz w:val="16"/>
+                <w:szCs w:val="16"/>
+              </w:rPr>
+              <w:t>This section should contain any steps needed</w:t>
+            </w:r>
+            <w:r>
+              <w:rPr>
+                <w:color w:val="808080" w:themeColor="background1" w:themeShade="80"/>
+                <w:sz w:val="16"/>
+                <w:szCs w:val="16"/>
+              </w:rPr>
+              <w:t xml:space="preserve"> to validate </w:t>
+            </w:r>
+            <w:r>
+              <w:rPr>
+                <w:color w:val="808080" w:themeColor="background1" w:themeShade="80"/>
+                <w:sz w:val="16"/>
+                <w:szCs w:val="16"/>
+              </w:rPr>
+              <w:t>deployment</w:t>
+            </w:r>
+          </w:p>
+        </w:tc>
+      </w:tr>
+    </w:tbl>
+    <w:p>
+      <w:pPr>
         <w:rPr>
           <w:rFonts w:ascii="Verdana" w:hAnsi="Verdana"/>
           <w:b/>
@@ -2711,6 +2712,8 @@
           <w:szCs w:val="28"/>
         </w:rPr>
       </w:pPr>
+      <w:bookmarkStart w:id="0" w:name="_GoBack"/>
+      <w:bookmarkEnd w:id="0"/>
       <w:r>
         <w:br w:type="page"/>
       </w:r>
@@ -3139,7 +3142,7 @@
       </w:pPr>
     </w:p>
     <w:sectPr>
-      <w:headerReference w:type="default" r:id="rId9"/>
+      <w:headerReference w:type="default" r:id="rId13"/>
       <w:type w:val="continuous"/>
       <w:pgSz w:w="11906" w:h="16838"/>
       <w:pgMar w:top="1440" w:right="1440" w:bottom="1440" w:left="1440" w:header="708" w:footer="708" w:gutter="0"/>
@@ -3170,6 +3173,16 @@
 </file>
 
 <file path=word/footer1.xml><?xml version="1.0" encoding="utf-8"?>
+<w:ftr xmlns:wpc="http://schemas.microsoft.com/office/word/2010/wordprocessingCanvas" xmlns:cx="http://schemas.microsoft.com/office/drawing/2014/chartex" xmlns:cx1="http://schemas.microsoft.com/office/drawing/2015/9/8/chartex" xmlns:cx2="http://schemas.microsoft.com/office/drawing/2015/10/21/chartex" xmlns:cx3="http://schemas.microsoft.com/office/drawing/2016/5/9/chartex" xmlns:cx4="http://schemas.microsoft.com/office/drawing/2016/5/10/chartex" xmlns:cx5="http://schemas.microsoft.com/office/drawing/2016/5/11/chartex" xmlns:cx6="http://schemas.microsoft.com/office/drawing/2016/5/12/chartex" xmlns:cx7="http://schemas.microsoft.com/office/drawing/2016/5/13/chartex" xmlns:cx8="http://schemas.microsoft.com/office/drawing/2016/5/14/chartex" xmlns:mc="http://schemas.openxmlformats.org/markup-compatibility/2006" xmlns:aink="http://schemas.microsoft.com/office/drawing/2016/ink" xmlns:am3d="http://schemas.microsoft.com/office/drawing/2017/model3d" xmlns:o="urn:schemas-microsoft-com:office:office" xmlns:r="http://schemas.openxmlformats.org/officeDocument/2006/relationships" xmlns:m="http://schemas.openxmlformats.org/officeDocument/2006/math" xmlns:v="urn:schemas-microsoft-com:vml" xmlns:wp14="http://schemas.microsoft.com/office/word/2010/wordprocessingDrawing" xmlns:wp="http://schemas.openxmlformats.org/drawingml/2006/wordprocessingDrawing" xmlns:w10="urn:schemas-microsoft-com:office:word" xmlns:w="http://schemas.openxmlformats.org/wordprocessingml/2006/main" xmlns:w14="http://schemas.microsoft.com/office/word/2010/wordml" xmlns:w15="http://schemas.microsoft.com/office/word/2012/wordml" xmlns:w16cid="http://schemas.microsoft.com/office/word/2016/wordml/cid" xmlns:w16se="http://schemas.microsoft.com/office/word/2015/wordml/symex" xmlns:wpg="http://schemas.microsoft.com/office/word/2010/wordprocessingGroup" xmlns:wpi="http://schemas.microsoft.com/office/word/2010/wordprocessingInk" xmlns:wne="http://schemas.microsoft.com/office/word/2006/wordml" xmlns:wps="http://schemas.microsoft.com/office/word/2010/wordprocessingShape" mc:Ignorable="w14 w15 w16se w16cid wp14">
+  <w:p>
+    <w:pPr>
+      <w:pStyle w:val="Footer"/>
+    </w:pPr>
+  </w:p>
+</w:ftr>
+</file>
+
+<file path=word/footer2.xml><?xml version="1.0" encoding="utf-8"?>
 <w:ftr xmlns:wpc="http://schemas.microsoft.com/office/word/2010/wordprocessingCanvas" xmlns:cx="http://schemas.microsoft.com/office/drawing/2014/chartex" xmlns:cx1="http://schemas.microsoft.com/office/drawing/2015/9/8/chartex" xmlns:cx2="http://schemas.microsoft.com/office/drawing/2015/10/21/chartex" xmlns:cx3="http://schemas.microsoft.com/office/drawing/2016/5/9/chartex" xmlns:cx4="http://schemas.microsoft.com/office/drawing/2016/5/10/chartex" xmlns:cx5="http://schemas.microsoft.com/office/drawing/2016/5/11/chartex" xmlns:cx6="http://schemas.microsoft.com/office/drawing/2016/5/12/chartex" xmlns:cx7="http://schemas.microsoft.com/office/drawing/2016/5/13/chartex" xmlns:cx8="http://schemas.microsoft.com/office/drawing/2016/5/14/chartex" xmlns:mc="http://schemas.openxmlformats.org/markup-compatibility/2006" xmlns:aink="http://schemas.microsoft.com/office/drawing/2016/ink" xmlns:am3d="http://schemas.microsoft.com/office/drawing/2017/model3d" xmlns:o="urn:schemas-microsoft-com:office:office" xmlns:r="http://schemas.openxmlformats.org/officeDocument/2006/relationships" xmlns:m="http://schemas.openxmlformats.org/officeDocument/2006/math" xmlns:v="urn:schemas-microsoft-com:vml" xmlns:wp14="http://schemas.microsoft.com/office/word/2010/wordprocessingDrawing" xmlns:wp="http://schemas.openxmlformats.org/drawingml/2006/wordprocessingDrawing" xmlns:w10="urn:schemas-microsoft-com:office:word" xmlns:w="http://schemas.openxmlformats.org/wordprocessingml/2006/main" xmlns:w14="http://schemas.microsoft.com/office/word/2010/wordml" xmlns:w15="http://schemas.microsoft.com/office/word/2012/wordml" xmlns:w16cid="http://schemas.microsoft.com/office/word/2016/wordml/cid" xmlns:w16se="http://schemas.microsoft.com/office/word/2015/wordml/symex" xmlns:wpg="http://schemas.microsoft.com/office/word/2010/wordprocessingGroup" xmlns:wpi="http://schemas.microsoft.com/office/word/2010/wordprocessingInk" xmlns:wne="http://schemas.microsoft.com/office/word/2006/wordml" xmlns:wps="http://schemas.microsoft.com/office/word/2010/wordprocessingShape" mc:Ignorable="w14 w15 w16se w16cid wp14">
   <w:tbl>
     <w:tblPr>
@@ -3405,6 +3418,16 @@
 </w:ftr>
 </file>
 
+<file path=word/footer3.xml><?xml version="1.0" encoding="utf-8"?>
+<w:ftr xmlns:wpc="http://schemas.microsoft.com/office/word/2010/wordprocessingCanvas" xmlns:cx="http://schemas.microsoft.com/office/drawing/2014/chartex" xmlns:cx1="http://schemas.microsoft.com/office/drawing/2015/9/8/chartex" xmlns:cx2="http://schemas.microsoft.com/office/drawing/2015/10/21/chartex" xmlns:cx3="http://schemas.microsoft.com/office/drawing/2016/5/9/chartex" xmlns:cx4="http://schemas.microsoft.com/office/drawing/2016/5/10/chartex" xmlns:cx5="http://schemas.microsoft.com/office/drawing/2016/5/11/chartex" xmlns:cx6="http://schemas.microsoft.com/office/drawing/2016/5/12/chartex" xmlns:cx7="http://schemas.microsoft.com/office/drawing/2016/5/13/chartex" xmlns:cx8="http://schemas.microsoft.com/office/drawing/2016/5/14/chartex" xmlns:mc="http://schemas.openxmlformats.org/markup-compatibility/2006" xmlns:aink="http://schemas.microsoft.com/office/drawing/2016/ink" xmlns:am3d="http://schemas.microsoft.com/office/drawing/2017/model3d" xmlns:o="urn:schemas-microsoft-com:office:office" xmlns:r="http://schemas.openxmlformats.org/officeDocument/2006/relationships" xmlns:m="http://schemas.openxmlformats.org/officeDocument/2006/math" xmlns:v="urn:schemas-microsoft-com:vml" xmlns:wp14="http://schemas.microsoft.com/office/word/2010/wordprocessingDrawing" xmlns:wp="http://schemas.openxmlformats.org/drawingml/2006/wordprocessingDrawing" xmlns:w10="urn:schemas-microsoft-com:office:word" xmlns:w="http://schemas.openxmlformats.org/wordprocessingml/2006/main" xmlns:w14="http://schemas.microsoft.com/office/word/2010/wordml" xmlns:w15="http://schemas.microsoft.com/office/word/2012/wordml" xmlns:w16cid="http://schemas.microsoft.com/office/word/2016/wordml/cid" xmlns:w16se="http://schemas.microsoft.com/office/word/2015/wordml/symex" xmlns:wpg="http://schemas.microsoft.com/office/word/2010/wordprocessingGroup" xmlns:wpi="http://schemas.microsoft.com/office/word/2010/wordprocessingInk" xmlns:wne="http://schemas.microsoft.com/office/word/2006/wordml" xmlns:wps="http://schemas.microsoft.com/office/word/2010/wordprocessingShape" mc:Ignorable="w14 w15 w16se w16cid wp14">
+  <w:p>
+    <w:pPr>
+      <w:pStyle w:val="Footer"/>
+    </w:pPr>
+  </w:p>
+</w:ftr>
+</file>
+
 <file path=word/footnotes.xml><?xml version="1.0" encoding="utf-8"?>
 <w:footnotes xmlns:wpc="http://schemas.microsoft.com/office/word/2010/wordprocessingCanvas" xmlns:cx="http://schemas.microsoft.com/office/drawing/2014/chartex" xmlns:cx1="http://schemas.microsoft.com/office/drawing/2015/9/8/chartex" xmlns:cx2="http://schemas.microsoft.com/office/drawing/2015/10/21/chartex" xmlns:cx3="http://schemas.microsoft.com/office/drawing/2016/5/9/chartex" xmlns:cx4="http://schemas.microsoft.com/office/drawing/2016/5/10/chartex" xmlns:cx5="http://schemas.microsoft.com/office/drawing/2016/5/11/chartex" xmlns:cx6="http://schemas.microsoft.com/office/drawing/2016/5/12/chartex" xmlns:cx7="http://schemas.microsoft.com/office/drawing/2016/5/13/chartex" xmlns:cx8="http://schemas.microsoft.com/office/drawing/2016/5/14/chartex" xmlns:mc="http://schemas.openxmlformats.org/markup-compatibility/2006" xmlns:aink="http://schemas.microsoft.com/office/drawing/2016/ink" xmlns:am3d="http://schemas.microsoft.com/office/drawing/2017/model3d" xmlns:o="urn:schemas-microsoft-com:office:office" xmlns:r="http://schemas.openxmlformats.org/officeDocument/2006/relationships" xmlns:m="http://schemas.openxmlformats.org/officeDocument/2006/math" xmlns:v="urn:schemas-microsoft-com:vml" xmlns:wp14="http://schemas.microsoft.com/office/word/2010/wordprocessingDrawing" xmlns:wp="http://schemas.openxmlformats.org/drawingml/2006/wordprocessingDrawing" xmlns:w10="urn:schemas-microsoft-com:office:word" xmlns:w="http://schemas.openxmlformats.org/wordprocessingml/2006/main" xmlns:w14="http://schemas.microsoft.com/office/word/2010/wordml" xmlns:w15="http://schemas.microsoft.com/office/word/2012/wordml" xmlns:w16cid="http://schemas.microsoft.com/office/word/2016/wordml/cid" xmlns:w16se="http://schemas.microsoft.com/office/word/2015/wordml/symex" xmlns:wpg="http://schemas.microsoft.com/office/word/2010/wordprocessingGroup" xmlns:wpi="http://schemas.microsoft.com/office/word/2010/wordprocessingInk" xmlns:wne="http://schemas.microsoft.com/office/word/2006/wordml" xmlns:wps="http://schemas.microsoft.com/office/word/2010/wordprocessingShape" mc:Ignorable="w14 w15 w16se w16cid wp14">
   <w:footnote w:type="separator" w:id="-1">
@@ -3428,6 +3451,16 @@
 <w:hdr xmlns:wpc="http://schemas.microsoft.com/office/word/2010/wordprocessingCanvas" xmlns:cx="http://schemas.microsoft.com/office/drawing/2014/chartex" xmlns:cx1="http://schemas.microsoft.com/office/drawing/2015/9/8/chartex" xmlns:cx2="http://schemas.microsoft.com/office/drawing/2015/10/21/chartex" xmlns:cx3="http://schemas.microsoft.com/office/drawing/2016/5/9/chartex" xmlns:cx4="http://schemas.microsoft.com/office/drawing/2016/5/10/chartex" xmlns:cx5="http://schemas.microsoft.com/office/drawing/2016/5/11/chartex" xmlns:cx6="http://schemas.microsoft.com/office/drawing/2016/5/12/chartex" xmlns:cx7="http://schemas.microsoft.com/office/drawing/2016/5/13/chartex" xmlns:cx8="http://schemas.microsoft.com/office/drawing/2016/5/14/chartex" xmlns:mc="http://schemas.openxmlformats.org/markup-compatibility/2006" xmlns:aink="http://schemas.microsoft.com/office/drawing/2016/ink" xmlns:am3d="http://schemas.microsoft.com/office/drawing/2017/model3d" xmlns:o="urn:schemas-microsoft-com:office:office" xmlns:r="http://schemas.openxmlformats.org/officeDocument/2006/relationships" xmlns:m="http://schemas.openxmlformats.org/officeDocument/2006/math" xmlns:v="urn:schemas-microsoft-com:vml" xmlns:wp14="http://schemas.microsoft.com/office/word/2010/wordprocessingDrawing" xmlns:wp="http://schemas.openxmlformats.org/drawingml/2006/wordprocessingDrawing" xmlns:w10="urn:schemas-microsoft-com:office:word" xmlns:w="http://schemas.openxmlformats.org/wordprocessingml/2006/main" xmlns:w14="http://schemas.microsoft.com/office/word/2010/wordml" xmlns:w15="http://schemas.microsoft.com/office/word/2012/wordml" xmlns:w16cid="http://schemas.microsoft.com/office/word/2016/wordml/cid" xmlns:w16se="http://schemas.microsoft.com/office/word/2015/wordml/symex" xmlns:wpg="http://schemas.microsoft.com/office/word/2010/wordprocessingGroup" xmlns:wpi="http://schemas.microsoft.com/office/word/2010/wordprocessingInk" xmlns:wne="http://schemas.microsoft.com/office/word/2006/wordml" xmlns:wps="http://schemas.microsoft.com/office/word/2010/wordprocessingShape" mc:Ignorable="w14 w15 w16se w16cid wp14">
   <w:p>
     <w:pPr>
+      <w:pStyle w:val="Header"/>
+    </w:pPr>
+  </w:p>
+</w:hdr>
+</file>
+
+<file path=word/header2.xml><?xml version="1.0" encoding="utf-8"?>
+<w:hdr xmlns:wpc="http://schemas.microsoft.com/office/word/2010/wordprocessingCanvas" xmlns:cx="http://schemas.microsoft.com/office/drawing/2014/chartex" xmlns:cx1="http://schemas.microsoft.com/office/drawing/2015/9/8/chartex" xmlns:cx2="http://schemas.microsoft.com/office/drawing/2015/10/21/chartex" xmlns:cx3="http://schemas.microsoft.com/office/drawing/2016/5/9/chartex" xmlns:cx4="http://schemas.microsoft.com/office/drawing/2016/5/10/chartex" xmlns:cx5="http://schemas.microsoft.com/office/drawing/2016/5/11/chartex" xmlns:cx6="http://schemas.microsoft.com/office/drawing/2016/5/12/chartex" xmlns:cx7="http://schemas.microsoft.com/office/drawing/2016/5/13/chartex" xmlns:cx8="http://schemas.microsoft.com/office/drawing/2016/5/14/chartex" xmlns:mc="http://schemas.openxmlformats.org/markup-compatibility/2006" xmlns:aink="http://schemas.microsoft.com/office/drawing/2016/ink" xmlns:am3d="http://schemas.microsoft.com/office/drawing/2017/model3d" xmlns:o="urn:schemas-microsoft-com:office:office" xmlns:r="http://schemas.openxmlformats.org/officeDocument/2006/relationships" xmlns:m="http://schemas.openxmlformats.org/officeDocument/2006/math" xmlns:v="urn:schemas-microsoft-com:vml" xmlns:wp14="http://schemas.microsoft.com/office/word/2010/wordprocessingDrawing" xmlns:wp="http://schemas.openxmlformats.org/drawingml/2006/wordprocessingDrawing" xmlns:w10="urn:schemas-microsoft-com:office:word" xmlns:w="http://schemas.openxmlformats.org/wordprocessingml/2006/main" xmlns:w14="http://schemas.microsoft.com/office/word/2010/wordml" xmlns:w15="http://schemas.microsoft.com/office/word/2012/wordml" xmlns:w16cid="http://schemas.microsoft.com/office/word/2016/wordml/cid" xmlns:w16se="http://schemas.microsoft.com/office/word/2015/wordml/symex" xmlns:wpg="http://schemas.microsoft.com/office/word/2010/wordprocessingGroup" xmlns:wpi="http://schemas.microsoft.com/office/word/2010/wordprocessingInk" xmlns:wne="http://schemas.microsoft.com/office/word/2006/wordml" xmlns:wps="http://schemas.microsoft.com/office/word/2010/wordprocessingShape" mc:Ignorable="w14 w15 w16se w16cid wp14">
+  <w:p>
+    <w:pPr>
       <w:pStyle w:val="sysCopyright"/>
       <w:framePr w:hSpace="0" w:vSpace="0" w:wrap="auto" w:vAnchor="margin" w:yAlign="inline"/>
       <w:jc w:val="center"/>
@@ -3444,7 +3477,7 @@
         <w:lang w:eastAsia="en-GB"/>
       </w:rPr>
       <w:drawing>
-        <wp:anchor distT="0" distB="0" distL="114300" distR="114300" simplePos="0" relativeHeight="251658240" behindDoc="0" locked="0" layoutInCell="1" allowOverlap="1">
+        <wp:anchor distT="0" distB="0" distL="114300" distR="114300" simplePos="0" relativeHeight="251658240" behindDoc="0" locked="0" layoutInCell="1" allowOverlap="1" wp14:anchorId="480C117A" wp14:editId="120758AE">
           <wp:simplePos x="0" y="0"/>
           <wp:positionH relativeFrom="column">
             <wp:posOffset>1359535</wp:posOffset>
@@ -3642,7 +3675,17 @@
 </w:hdr>
 </file>
 
-<file path=word/header2.xml><?xml version="1.0" encoding="utf-8"?>
+<file path=word/header3.xml><?xml version="1.0" encoding="utf-8"?>
+<w:hdr xmlns:wpc="http://schemas.microsoft.com/office/word/2010/wordprocessingCanvas" xmlns:cx="http://schemas.microsoft.com/office/drawing/2014/chartex" xmlns:cx1="http://schemas.microsoft.com/office/drawing/2015/9/8/chartex" xmlns:cx2="http://schemas.microsoft.com/office/drawing/2015/10/21/chartex" xmlns:cx3="http://schemas.microsoft.com/office/drawing/2016/5/9/chartex" xmlns:cx4="http://schemas.microsoft.com/office/drawing/2016/5/10/chartex" xmlns:cx5="http://schemas.microsoft.com/office/drawing/2016/5/11/chartex" xmlns:cx6="http://schemas.microsoft.com/office/drawing/2016/5/12/chartex" xmlns:cx7="http://schemas.microsoft.com/office/drawing/2016/5/13/chartex" xmlns:cx8="http://schemas.microsoft.com/office/drawing/2016/5/14/chartex" xmlns:mc="http://schemas.openxmlformats.org/markup-compatibility/2006" xmlns:aink="http://schemas.microsoft.com/office/drawing/2016/ink" xmlns:am3d="http://schemas.microsoft.com/office/drawing/2017/model3d" xmlns:o="urn:schemas-microsoft-com:office:office" xmlns:r="http://schemas.openxmlformats.org/officeDocument/2006/relationships" xmlns:m="http://schemas.openxmlformats.org/officeDocument/2006/math" xmlns:v="urn:schemas-microsoft-com:vml" xmlns:wp14="http://schemas.microsoft.com/office/word/2010/wordprocessingDrawing" xmlns:wp="http://schemas.openxmlformats.org/drawingml/2006/wordprocessingDrawing" xmlns:w10="urn:schemas-microsoft-com:office:word" xmlns:w="http://schemas.openxmlformats.org/wordprocessingml/2006/main" xmlns:w14="http://schemas.microsoft.com/office/word/2010/wordml" xmlns:w15="http://schemas.microsoft.com/office/word/2012/wordml" xmlns:w16cid="http://schemas.microsoft.com/office/word/2016/wordml/cid" xmlns:w16se="http://schemas.microsoft.com/office/word/2015/wordml/symex" xmlns:wpg="http://schemas.microsoft.com/office/word/2010/wordprocessingGroup" xmlns:wpi="http://schemas.microsoft.com/office/word/2010/wordprocessingInk" xmlns:wne="http://schemas.microsoft.com/office/word/2006/wordml" xmlns:wps="http://schemas.microsoft.com/office/word/2010/wordprocessingShape" mc:Ignorable="w14 w15 w16se w16cid wp14">
+  <w:p>
+    <w:pPr>
+      <w:pStyle w:val="Header"/>
+    </w:pPr>
+  </w:p>
+</w:hdr>
+</file>
+
+<file path=word/header4.xml><?xml version="1.0" encoding="utf-8"?>
 <w:hdr xmlns:wpc="http://schemas.microsoft.com/office/word/2010/wordprocessingCanvas" xmlns:cx="http://schemas.microsoft.com/office/drawing/2014/chartex" xmlns:cx1="http://schemas.microsoft.com/office/drawing/2015/9/8/chartex" xmlns:cx2="http://schemas.microsoft.com/office/drawing/2015/10/21/chartex" xmlns:cx3="http://schemas.microsoft.com/office/drawing/2016/5/9/chartex" xmlns:cx4="http://schemas.microsoft.com/office/drawing/2016/5/10/chartex" xmlns:cx5="http://schemas.microsoft.com/office/drawing/2016/5/11/chartex" xmlns:cx6="http://schemas.microsoft.com/office/drawing/2016/5/12/chartex" xmlns:cx7="http://schemas.microsoft.com/office/drawing/2016/5/13/chartex" xmlns:cx8="http://schemas.microsoft.com/office/drawing/2016/5/14/chartex" xmlns:mc="http://schemas.openxmlformats.org/markup-compatibility/2006" xmlns:aink="http://schemas.microsoft.com/office/drawing/2016/ink" xmlns:am3d="http://schemas.microsoft.com/office/drawing/2017/model3d" xmlns:o="urn:schemas-microsoft-com:office:office" xmlns:r="http://schemas.openxmlformats.org/officeDocument/2006/relationships" xmlns:m="http://schemas.openxmlformats.org/officeDocument/2006/math" xmlns:v="urn:schemas-microsoft-com:vml" xmlns:wp14="http://schemas.microsoft.com/office/word/2010/wordprocessingDrawing" xmlns:wp="http://schemas.openxmlformats.org/drawingml/2006/wordprocessingDrawing" xmlns:w10="urn:schemas-microsoft-com:office:word" xmlns:w="http://schemas.openxmlformats.org/wordprocessingml/2006/main" xmlns:w14="http://schemas.microsoft.com/office/word/2010/wordml" xmlns:w15="http://schemas.microsoft.com/office/word/2012/wordml" xmlns:w16cid="http://schemas.microsoft.com/office/word/2016/wordml/cid" xmlns:w16se="http://schemas.microsoft.com/office/word/2015/wordml/symex" xmlns:wpg="http://schemas.microsoft.com/office/word/2010/wordprocessingGroup" xmlns:wpi="http://schemas.microsoft.com/office/word/2010/wordprocessingInk" xmlns:wne="http://schemas.microsoft.com/office/word/2006/wordml" xmlns:wps="http://schemas.microsoft.com/office/word/2010/wordprocessingShape" mc:Ignorable="w14 w15 w16se w16cid wp14">
   <w:p>
     <w:pPr>
@@ -3655,7 +3698,7 @@
         <w:lang w:eastAsia="en-GB"/>
       </w:rPr>
       <w:drawing>
-        <wp:inline distT="0" distB="0" distL="0" distR="0" wp14:anchorId="256965CE" wp14:editId="577361F5">
+        <wp:inline distT="0" distB="0" distL="0" distR="0" wp14:anchorId="3EE1B924" wp14:editId="7488812D">
           <wp:extent cx="3211542" cy="443345"/>
           <wp:effectExtent l="0" t="0" r="8255" b="0"/>
           <wp:docPr id="4" name="picture">
@@ -4111,7 +4154,7 @@
       </w:pPr>
     </w:pPrDefault>
   </w:docDefaults>
-  <w:latentStyles w:defLockedState="0" w:defUIPriority="99" w:defSemiHidden="0" w:defUnhideWhenUsed="0" w:defQFormat="0" w:count="375">
+  <w:latentStyles w:defLockedState="0" w:defUIPriority="99" w:defSemiHidden="0" w:defUnhideWhenUsed="0" w:defQFormat="0" w:count="377">
     <w:lsdException w:name="Normal" w:uiPriority="0" w:qFormat="1"/>
     <w:lsdException w:name="heading 1" w:uiPriority="9" w:qFormat="1"/>
     <w:lsdException w:name="heading 2" w:semiHidden="1" w:uiPriority="9" w:unhideWhenUsed="1" w:qFormat="1"/>
@@ -4217,7 +4260,6 @@
     <w:lsdException w:name="HTML Sample" w:semiHidden="1" w:unhideWhenUsed="1"/>
     <w:lsdException w:name="HTML Typewriter" w:semiHidden="1" w:unhideWhenUsed="1"/>
     <w:lsdException w:name="HTML Variable" w:semiHidden="1" w:unhideWhenUsed="1"/>
-    <w:lsdException w:name="Normal Table" w:semiHidden="1" w:unhideWhenUsed="1"/>
     <w:lsdException w:name="annotation subject" w:semiHidden="1" w:unhideWhenUsed="1"/>
     <w:lsdException w:name="No List" w:semiHidden="1" w:unhideWhenUsed="1"/>
     <w:lsdException w:name="Outline List 1" w:semiHidden="1" w:unhideWhenUsed="1"/>
@@ -4263,11 +4305,9 @@
     <w:lsdException w:name="Table Subtle 1" w:semiHidden="1" w:unhideWhenUsed="1"/>
     <w:lsdException w:name="Table Subtle 2" w:semiHidden="1" w:unhideWhenUsed="1"/>
     <w:lsdException w:name="Table Web 1" w:semiHidden="1" w:unhideWhenUsed="1"/>
-    <w:lsdException w:name="Table Web 2" w:semiHidden="1" w:unhideWhenUsed="1"/>
     <w:lsdException w:name="Table Web 3" w:semiHidden="1" w:unhideWhenUsed="1"/>
     <w:lsdException w:name="Balloon Text" w:semiHidden="1" w:unhideWhenUsed="1"/>
     <w:lsdException w:name="Table Grid" w:uiPriority="39"/>
-    <w:lsdException w:name="Table Theme" w:semiHidden="1" w:unhideWhenUsed="1"/>
     <w:lsdException w:name="Placeholder Text" w:semiHidden="1"/>
     <w:lsdException w:name="No Spacing" w:uiPriority="1" w:qFormat="1"/>
     <w:lsdException w:name="Light Shading" w:uiPriority="60"/>
@@ -4487,6 +4527,8 @@
     <w:lsdException w:name="Smart Hyperlink" w:semiHidden="1" w:unhideWhenUsed="1"/>
     <w:lsdException w:name="Hashtag" w:semiHidden="1" w:unhideWhenUsed="1"/>
     <w:lsdException w:name="Unresolved Mention" w:semiHidden="1" w:unhideWhenUsed="1"/>
+    <w:lsdException w:name="Smart Link" w:semiHidden="1" w:unhideWhenUsed="1"/>
+    <w:lsdException w:name="Smart Link Error" w:semiHidden="1" w:unhideWhenUsed="1"/>
   </w:latentStyles>
   <w:style w:type="paragraph" w:default="1" w:styleId="Normal">
     <w:name w:val="Normal"/>
@@ -4570,6 +4612,7 @@
   <w:style w:type="character" w:default="1" w:styleId="DefaultParagraphFont">
     <w:name w:val="Default Paragraph Font"/>
     <w:uiPriority w:val="1"/>
+    <w:semiHidden/>
     <w:unhideWhenUsed/>
   </w:style>
   <w:style w:type="table" w:default="1" w:styleId="TableNormal">
